--- a/Maturitní práce/Maturitní práce - Milan Ondráš.docx
+++ b/Maturitní práce/Maturitní práce - Milan Ondráš.docx
@@ -4,8 +4,11 @@
   <w:background w:color="FFFFFF"/>
   <w:body>
     <w:p>
-      <w:bookmarkStart w:id="0" w:name="_GoBack"/>
-      <w:bookmarkEnd w:id="0"/>
+      <w:pPr>
+        <w:rPr>
+          <w:lang w:val="en-US"/>
+        </w:rPr>
+      </w:pPr>
     </w:p>
     <w:p>
       <w:pPr>
@@ -141,44 +144,18 @@
       <w:pPr>
         <w:jc w:val="center"/>
         <w:rPr>
+          <w:sz w:val="24"/>
+          <w:szCs w:val="24"/>
+        </w:rPr>
+      </w:pPr>
+      <w:r>
+        <w:rPr>
           <w:b/>
           <w:sz w:val="56"/>
           <w:szCs w:val="56"/>
         </w:rPr>
-      </w:pPr>
-      <w:r>
-        <w:rPr>
-          <w:b/>
-          <w:sz w:val="56"/>
-          <w:szCs w:val="56"/>
-        </w:rPr>
-        <w:t>Webová databázová aplikace</w:t>
-      </w:r>
-    </w:p>
-    <w:p>
-      <w:pPr>
-        <w:jc w:val="both"/>
-        <w:rPr>
-          <w:sz w:val="24"/>
-          <w:szCs w:val="24"/>
-        </w:rPr>
-      </w:pPr>
-      <w:r>
-        <w:rPr>
-          <w:sz w:val="24"/>
-          <w:szCs w:val="24"/>
-        </w:rPr>
-        <w:t xml:space="preserve"> </w:t>
-      </w:r>
-    </w:p>
-    <w:p>
-      <w:pPr>
-        <w:jc w:val="both"/>
-        <w:rPr>
-          <w:sz w:val="24"/>
-          <w:szCs w:val="24"/>
-        </w:rPr>
-      </w:pPr>
+        <w:t>Vývoj aplikací s využitím architektury MVC</w:t>
+      </w:r>
       <w:r>
         <w:rPr>
           <w:sz w:val="24"/>
@@ -337,43 +314,18 @@
       <w:pPr>
         <w:jc w:val="both"/>
         <w:rPr>
-          <w:sz w:val="24"/>
-          <w:szCs w:val="24"/>
-        </w:rPr>
-      </w:pPr>
-      <w:r>
-        <w:rPr>
+          <w:rFonts w:ascii="Times New Roman" w:eastAsia="Times New Roman" w:hAnsi="Times New Roman" w:cs="Times New Roman"/>
+          <w:sz w:val="24"/>
+          <w:szCs w:val="24"/>
+        </w:rPr>
+      </w:pPr>
+      <w:r>
+        <w:rPr>
+          <w:rFonts w:ascii="Times New Roman" w:eastAsia="Times New Roman" w:hAnsi="Times New Roman" w:cs="Times New Roman"/>
           <w:sz w:val="24"/>
           <w:szCs w:val="24"/>
         </w:rPr>
         <w:lastRenderedPageBreak/>
-        <w:t xml:space="preserve"> </w:t>
-      </w:r>
-    </w:p>
-    <w:p>
-      <w:pPr>
-        <w:jc w:val="both"/>
-        <w:rPr>
-          <w:sz w:val="24"/>
-          <w:szCs w:val="24"/>
-        </w:rPr>
-      </w:pPr>
-    </w:p>
-    <w:p>
-      <w:pPr>
-        <w:jc w:val="both"/>
-        <w:rPr>
-          <w:rFonts w:ascii="Times New Roman" w:eastAsia="Times New Roman" w:hAnsi="Times New Roman" w:cs="Times New Roman"/>
-          <w:sz w:val="24"/>
-          <w:szCs w:val="24"/>
-        </w:rPr>
-      </w:pPr>
-      <w:r>
-        <w:rPr>
-          <w:rFonts w:ascii="Times New Roman" w:eastAsia="Times New Roman" w:hAnsi="Times New Roman" w:cs="Times New Roman"/>
-          <w:sz w:val="24"/>
-          <w:szCs w:val="24"/>
-        </w:rPr>
         <w:t>Zadání práce (druhý list) – kopie zadání, kterou žák obdržel od svého vedoucího</w:t>
       </w:r>
     </w:p>
@@ -393,34 +345,6 @@
     </w:p>
     <w:p>
       <w:pPr>
-        <w:spacing w:after="160" w:line="259" w:lineRule="auto"/>
-        <w:jc w:val="both"/>
-        <w:rPr>
-          <w:sz w:val="24"/>
-          <w:szCs w:val="24"/>
-        </w:rPr>
-      </w:pPr>
-    </w:p>
-    <w:p>
-      <w:pPr>
-        <w:jc w:val="both"/>
-        <w:rPr>
-          <w:sz w:val="24"/>
-          <w:szCs w:val="24"/>
-        </w:rPr>
-      </w:pPr>
-    </w:p>
-    <w:p>
-      <w:pPr>
-        <w:jc w:val="both"/>
-        <w:rPr>
-          <w:sz w:val="24"/>
-          <w:szCs w:val="24"/>
-        </w:rPr>
-      </w:pPr>
-    </w:p>
-    <w:p>
-      <w:pPr>
         <w:jc w:val="both"/>
         <w:rPr>
           <w:rFonts w:ascii="Times New Roman" w:eastAsia="Times New Roman" w:hAnsi="Times New Roman" w:cs="Times New Roman"/>
@@ -436,6 +360,7 @@
           <w:sz w:val="24"/>
           <w:szCs w:val="24"/>
         </w:rPr>
+        <w:lastRenderedPageBreak/>
         <w:t>Čestné prohlášení:</w:t>
       </w:r>
     </w:p>
@@ -725,6 +650,24 @@
       <w:pPr>
         <w:jc w:val="both"/>
         <w:rPr>
+          <w:sz w:val="24"/>
+          <w:szCs w:val="24"/>
+        </w:rPr>
+      </w:pPr>
+    </w:p>
+    <w:p>
+      <w:pPr>
+        <w:jc w:val="both"/>
+        <w:rPr>
+          <w:sz w:val="24"/>
+          <w:szCs w:val="24"/>
+        </w:rPr>
+      </w:pPr>
+    </w:p>
+    <w:p>
+      <w:pPr>
+        <w:jc w:val="both"/>
+        <w:rPr>
           <w:rFonts w:ascii="Times New Roman" w:eastAsia="Times New Roman" w:hAnsi="Times New Roman" w:cs="Times New Roman"/>
           <w:b/>
           <w:sz w:val="28"/>
@@ -738,6 +681,7 @@
           <w:sz w:val="28"/>
           <w:szCs w:val="28"/>
         </w:rPr>
+        <w:lastRenderedPageBreak/>
         <w:t>Anotace</w:t>
       </w:r>
     </w:p>
@@ -757,7 +701,23 @@
           <w:sz w:val="24"/>
           <w:szCs w:val="24"/>
         </w:rPr>
-        <w:t xml:space="preserve">Praktická maturitní práce je zaměřena na webovou aplikaci vytvořenou na frameworku ASP.NET podle MVC (Model - View - Controller) architektury </w:t>
+        <w:t>Praktická maturitní práce je zaměřena na webovou aplikaci vytvořenou na frameworku ASP.NET podle MVC (</w:t>
+      </w:r>
+      <w:r>
+        <w:rPr>
+          <w:rFonts w:ascii="Times New Roman" w:eastAsia="Times New Roman" w:hAnsi="Times New Roman" w:cs="Times New Roman"/>
+          <w:sz w:val="24"/>
+          <w:szCs w:val="24"/>
+        </w:rPr>
+        <w:t>Model – View – Controller</w:t>
+      </w:r>
+      <w:r>
+        <w:rPr>
+          <w:rFonts w:ascii="Times New Roman" w:eastAsia="Times New Roman" w:hAnsi="Times New Roman" w:cs="Times New Roman"/>
+          <w:sz w:val="24"/>
+          <w:szCs w:val="24"/>
+        </w:rPr>
+        <w:t xml:space="preserve">) architektury </w:t>
       </w:r>
       <w:r>
         <w:rPr>
@@ -813,30 +773,24 @@
           <w:sz w:val="24"/>
           <w:szCs w:val="24"/>
         </w:rPr>
-        <w:t>This work is focused on a web application created on the ASP.NET framework based on the MVC (Model - View - Controller) architecture and its development. The work contains a description of GitHub workflow and an explanation of the function of web application. It also contains a brief description of the C# programming language, ASP.NET framework and a bit more detailed explanation of MVC architecture with code demonstration.</w:t>
-      </w:r>
-    </w:p>
-    <w:p>
-      <w:pPr>
-        <w:spacing w:after="160" w:line="259" w:lineRule="auto"/>
-        <w:jc w:val="both"/>
-        <w:rPr>
-          <w:rFonts w:ascii="Times New Roman" w:eastAsia="Times New Roman" w:hAnsi="Times New Roman" w:cs="Times New Roman"/>
-          <w:sz w:val="24"/>
-          <w:szCs w:val="24"/>
-        </w:rPr>
-      </w:pPr>
-    </w:p>
-    <w:p>
-      <w:pPr>
-        <w:spacing w:after="160" w:line="259" w:lineRule="auto"/>
-        <w:jc w:val="both"/>
-        <w:rPr>
-          <w:rFonts w:ascii="Times New Roman" w:eastAsia="Times New Roman" w:hAnsi="Times New Roman" w:cs="Times New Roman"/>
-          <w:sz w:val="24"/>
-          <w:szCs w:val="24"/>
-        </w:rPr>
-      </w:pPr>
+        <w:t>This work is focused on a web application created on the ASP.NET framework based on the MVC (</w:t>
+      </w:r>
+      <w:r>
+        <w:rPr>
+          <w:rFonts w:ascii="Times New Roman" w:eastAsia="Times New Roman" w:hAnsi="Times New Roman" w:cs="Times New Roman"/>
+          <w:sz w:val="24"/>
+          <w:szCs w:val="24"/>
+        </w:rPr>
+        <w:t>Model – View – Controller</w:t>
+      </w:r>
+      <w:r>
+        <w:rPr>
+          <w:rFonts w:ascii="Times New Roman" w:eastAsia="Times New Roman" w:hAnsi="Times New Roman" w:cs="Times New Roman"/>
+          <w:sz w:val="24"/>
+          <w:szCs w:val="24"/>
+        </w:rPr>
+        <w:t>) architecture and its development. The work contains a description of GitHub workflow and an explanation of the function of web application. It also contains a brief description of the C# programming language, ASP.NET framework and a bit more detailed explanation of MVC architecture with code demonstration.</w:t>
+      </w:r>
     </w:p>
     <w:p>
       <w:pPr>
@@ -1060,7 +1014,7 @@
             <w:pStyle w:val="TOC1"/>
             <w:tabs>
               <w:tab w:val="left" w:pos="440"/>
-              <w:tab w:val="right" w:leader="dot" w:pos="9062"/>
+              <w:tab w:val="right" w:leader="dot" w:pos="8664"/>
             </w:tabs>
             <w:rPr>
               <w:rFonts w:ascii="Times New Roman" w:eastAsiaTheme="minorEastAsia" w:hAnsi="Times New Roman" w:cs="Times New Roman"/>
@@ -1097,7 +1051,7 @@
             </w:rPr>
             <w:fldChar w:fldCharType="separate"/>
           </w:r>
-          <w:hyperlink w:anchor="_Toc478501840" w:history="1">
+          <w:hyperlink w:anchor="_Toc478562303" w:history="1">
             <w:r>
               <w:rPr>
                 <w:rStyle w:val="Hyperlink"/>
@@ -1156,7 +1110,7 @@
                 <w:sz w:val="28"/>
                 <w:szCs w:val="28"/>
               </w:rPr>
-              <w:instrText xml:space="preserve"> PAGEREF _Toc478501840 \h </w:instrText>
+              <w:instrText xml:space="preserve"> PAGEREF _Toc478562303 \h </w:instrText>
             </w:r>
             <w:r>
               <w:rPr>
@@ -1204,7 +1158,7 @@
             <w:pStyle w:val="TOC1"/>
             <w:tabs>
               <w:tab w:val="left" w:pos="440"/>
-              <w:tab w:val="right" w:leader="dot" w:pos="9062"/>
+              <w:tab w:val="right" w:leader="dot" w:pos="8664"/>
             </w:tabs>
             <w:rPr>
               <w:rFonts w:ascii="Times New Roman" w:eastAsiaTheme="minorEastAsia" w:hAnsi="Times New Roman" w:cs="Times New Roman"/>
@@ -1214,7 +1168,7 @@
               <w:szCs w:val="28"/>
             </w:rPr>
           </w:pPr>
-          <w:hyperlink w:anchor="_Toc478501841" w:history="1">
+          <w:hyperlink w:anchor="_Toc478562304" w:history="1">
             <w:r>
               <w:rPr>
                 <w:rStyle w:val="Hyperlink"/>
@@ -1273,7 +1227,7 @@
                 <w:sz w:val="28"/>
                 <w:szCs w:val="28"/>
               </w:rPr>
-              <w:instrText xml:space="preserve"> PAGEREF _Toc478501841 \h </w:instrText>
+              <w:instrText xml:space="preserve"> PAGEREF _Toc478562304 \h </w:instrText>
             </w:r>
             <w:r>
               <w:rPr>
@@ -1321,7 +1275,7 @@
             <w:pStyle w:val="TOC1"/>
             <w:tabs>
               <w:tab w:val="left" w:pos="440"/>
-              <w:tab w:val="right" w:leader="dot" w:pos="9062"/>
+              <w:tab w:val="right" w:leader="dot" w:pos="8664"/>
             </w:tabs>
             <w:rPr>
               <w:rFonts w:ascii="Times New Roman" w:eastAsiaTheme="minorEastAsia" w:hAnsi="Times New Roman" w:cs="Times New Roman"/>
@@ -1331,7 +1285,7 @@
               <w:szCs w:val="28"/>
             </w:rPr>
           </w:pPr>
-          <w:hyperlink w:anchor="_Toc478501842" w:history="1">
+          <w:hyperlink w:anchor="_Toc478562305" w:history="1">
             <w:r>
               <w:rPr>
                 <w:rStyle w:val="Hyperlink"/>
@@ -1390,7 +1344,7 @@
                 <w:sz w:val="28"/>
                 <w:szCs w:val="28"/>
               </w:rPr>
-              <w:instrText xml:space="preserve"> PAGEREF _Toc478501842 \h </w:instrText>
+              <w:instrText xml:space="preserve"> PAGEREF _Toc478562305 \h </w:instrText>
             </w:r>
             <w:r>
               <w:rPr>
@@ -1438,7 +1392,7 @@
             <w:pStyle w:val="TOC2"/>
             <w:tabs>
               <w:tab w:val="left" w:pos="880"/>
-              <w:tab w:val="right" w:leader="dot" w:pos="9062"/>
+              <w:tab w:val="right" w:leader="dot" w:pos="8664"/>
             </w:tabs>
             <w:rPr>
               <w:rFonts w:ascii="Times New Roman" w:eastAsiaTheme="minorEastAsia" w:hAnsi="Times New Roman" w:cs="Times New Roman"/>
@@ -1448,7 +1402,7 @@
               <w:szCs w:val="28"/>
             </w:rPr>
           </w:pPr>
-          <w:hyperlink w:anchor="_Toc478501843" w:history="1">
+          <w:hyperlink w:anchor="_Toc478562306" w:history="1">
             <w:r>
               <w:rPr>
                 <w:rStyle w:val="Hyperlink"/>
@@ -1507,7 +1461,7 @@
                 <w:sz w:val="28"/>
                 <w:szCs w:val="28"/>
               </w:rPr>
-              <w:instrText xml:space="preserve"> PAGEREF _Toc478501843 \h </w:instrText>
+              <w:instrText xml:space="preserve"> PAGEREF _Toc478562306 \h </w:instrText>
             </w:r>
             <w:r>
               <w:rPr>
@@ -1555,7 +1509,7 @@
             <w:pStyle w:val="TOC2"/>
             <w:tabs>
               <w:tab w:val="left" w:pos="880"/>
-              <w:tab w:val="right" w:leader="dot" w:pos="9062"/>
+              <w:tab w:val="right" w:leader="dot" w:pos="8664"/>
             </w:tabs>
             <w:rPr>
               <w:rFonts w:ascii="Times New Roman" w:eastAsiaTheme="minorEastAsia" w:hAnsi="Times New Roman" w:cs="Times New Roman"/>
@@ -1565,7 +1519,7 @@
               <w:szCs w:val="28"/>
             </w:rPr>
           </w:pPr>
-          <w:hyperlink w:anchor="_Toc478501844" w:history="1">
+          <w:hyperlink w:anchor="_Toc478562307" w:history="1">
             <w:r>
               <w:rPr>
                 <w:rStyle w:val="Hyperlink"/>
@@ -1624,7 +1578,7 @@
                 <w:sz w:val="28"/>
                 <w:szCs w:val="28"/>
               </w:rPr>
-              <w:instrText xml:space="preserve"> PAGEREF _Toc478501844 \h </w:instrText>
+              <w:instrText xml:space="preserve"> PAGEREF _Toc478562307 \h </w:instrText>
             </w:r>
             <w:r>
               <w:rPr>
@@ -1653,7 +1607,7 @@
                 <w:sz w:val="28"/>
                 <w:szCs w:val="28"/>
               </w:rPr>
-              <w:t>4</w:t>
+              <w:t>3</w:t>
             </w:r>
             <w:r>
               <w:rPr>
@@ -1672,7 +1626,7 @@
             <w:pStyle w:val="TOC2"/>
             <w:tabs>
               <w:tab w:val="left" w:pos="880"/>
-              <w:tab w:val="right" w:leader="dot" w:pos="9062"/>
+              <w:tab w:val="right" w:leader="dot" w:pos="8664"/>
             </w:tabs>
             <w:rPr>
               <w:rFonts w:ascii="Times New Roman" w:eastAsiaTheme="minorEastAsia" w:hAnsi="Times New Roman" w:cs="Times New Roman"/>
@@ -1682,7 +1636,7 @@
               <w:szCs w:val="28"/>
             </w:rPr>
           </w:pPr>
-          <w:hyperlink w:anchor="_Toc478501845" w:history="1">
+          <w:hyperlink w:anchor="_Toc478562308" w:history="1">
             <w:r>
               <w:rPr>
                 <w:rStyle w:val="Hyperlink"/>
@@ -1741,7 +1695,7 @@
                 <w:sz w:val="28"/>
                 <w:szCs w:val="28"/>
               </w:rPr>
-              <w:instrText xml:space="preserve"> PAGEREF _Toc478501845 \h </w:instrText>
+              <w:instrText xml:space="preserve"> PAGEREF _Toc478562308 \h </w:instrText>
             </w:r>
             <w:r>
               <w:rPr>
@@ -1789,7 +1743,7 @@
             <w:pStyle w:val="TOC2"/>
             <w:tabs>
               <w:tab w:val="left" w:pos="880"/>
-              <w:tab w:val="right" w:leader="dot" w:pos="9062"/>
+              <w:tab w:val="right" w:leader="dot" w:pos="8664"/>
             </w:tabs>
             <w:rPr>
               <w:rFonts w:ascii="Times New Roman" w:eastAsiaTheme="minorEastAsia" w:hAnsi="Times New Roman" w:cs="Times New Roman"/>
@@ -1799,7 +1753,7 @@
               <w:szCs w:val="28"/>
             </w:rPr>
           </w:pPr>
-          <w:hyperlink w:anchor="_Toc478501846" w:history="1">
+          <w:hyperlink w:anchor="_Toc478562309" w:history="1">
             <w:r>
               <w:rPr>
                 <w:rStyle w:val="Hyperlink"/>
@@ -1858,7 +1812,7 @@
                 <w:sz w:val="28"/>
                 <w:szCs w:val="28"/>
               </w:rPr>
-              <w:instrText xml:space="preserve"> PAGEREF _Toc478501846 \h </w:instrText>
+              <w:instrText xml:space="preserve"> PAGEREF _Toc478562309 \h </w:instrText>
             </w:r>
             <w:r>
               <w:rPr>
@@ -1887,7 +1841,7 @@
                 <w:sz w:val="28"/>
                 <w:szCs w:val="28"/>
               </w:rPr>
-              <w:t>5</w:t>
+              <w:t>4</w:t>
             </w:r>
             <w:r>
               <w:rPr>
@@ -1906,7 +1860,7 @@
             <w:pStyle w:val="TOC2"/>
             <w:tabs>
               <w:tab w:val="left" w:pos="880"/>
-              <w:tab w:val="right" w:leader="dot" w:pos="9062"/>
+              <w:tab w:val="right" w:leader="dot" w:pos="8664"/>
             </w:tabs>
             <w:rPr>
               <w:rFonts w:ascii="Times New Roman" w:eastAsiaTheme="minorEastAsia" w:hAnsi="Times New Roman" w:cs="Times New Roman"/>
@@ -1916,7 +1870,7 @@
               <w:szCs w:val="28"/>
             </w:rPr>
           </w:pPr>
-          <w:hyperlink w:anchor="_Toc478501847" w:history="1">
+          <w:hyperlink w:anchor="_Toc478562310" w:history="1">
             <w:r>
               <w:rPr>
                 <w:rStyle w:val="Hyperlink"/>
@@ -1975,7 +1929,7 @@
                 <w:sz w:val="28"/>
                 <w:szCs w:val="28"/>
               </w:rPr>
-              <w:instrText xml:space="preserve"> PAGEREF _Toc478501847 \h </w:instrText>
+              <w:instrText xml:space="preserve"> PAGEREF _Toc478562310 \h </w:instrText>
             </w:r>
             <w:r>
               <w:rPr>
@@ -2004,7 +1958,7 @@
                 <w:sz w:val="28"/>
                 <w:szCs w:val="28"/>
               </w:rPr>
-              <w:t>6</w:t>
+              <w:t>5</w:t>
             </w:r>
             <w:r>
               <w:rPr>
@@ -2023,7 +1977,7 @@
             <w:pStyle w:val="TOC2"/>
             <w:tabs>
               <w:tab w:val="left" w:pos="880"/>
-              <w:tab w:val="right" w:leader="dot" w:pos="9062"/>
+              <w:tab w:val="right" w:leader="dot" w:pos="8664"/>
             </w:tabs>
             <w:rPr>
               <w:rFonts w:ascii="Times New Roman" w:eastAsiaTheme="minorEastAsia" w:hAnsi="Times New Roman" w:cs="Times New Roman"/>
@@ -2033,7 +1987,7 @@
               <w:szCs w:val="28"/>
             </w:rPr>
           </w:pPr>
-          <w:hyperlink w:anchor="_Toc478501848" w:history="1">
+          <w:hyperlink w:anchor="_Toc478562311" w:history="1">
             <w:r>
               <w:rPr>
                 <w:rStyle w:val="Hyperlink"/>
@@ -2092,7 +2046,7 @@
                 <w:sz w:val="28"/>
                 <w:szCs w:val="28"/>
               </w:rPr>
-              <w:instrText xml:space="preserve"> PAGEREF _Toc478501848 \h </w:instrText>
+              <w:instrText xml:space="preserve"> PAGEREF _Toc478562311 \h </w:instrText>
             </w:r>
             <w:r>
               <w:rPr>
@@ -2140,7 +2094,7 @@
             <w:pStyle w:val="TOC2"/>
             <w:tabs>
               <w:tab w:val="left" w:pos="880"/>
-              <w:tab w:val="right" w:leader="dot" w:pos="9062"/>
+              <w:tab w:val="right" w:leader="dot" w:pos="8664"/>
             </w:tabs>
             <w:rPr>
               <w:rFonts w:ascii="Times New Roman" w:eastAsiaTheme="minorEastAsia" w:hAnsi="Times New Roman" w:cs="Times New Roman"/>
@@ -2150,7 +2104,7 @@
               <w:szCs w:val="28"/>
             </w:rPr>
           </w:pPr>
-          <w:hyperlink w:anchor="_Toc478501849" w:history="1">
+          <w:hyperlink w:anchor="_Toc478562312" w:history="1">
             <w:r>
               <w:rPr>
                 <w:rStyle w:val="Hyperlink"/>
@@ -2209,7 +2163,7 @@
                 <w:sz w:val="28"/>
                 <w:szCs w:val="28"/>
               </w:rPr>
-              <w:instrText xml:space="preserve"> PAGEREF _Toc478501849 \h </w:instrText>
+              <w:instrText xml:space="preserve"> PAGEREF _Toc478562312 \h </w:instrText>
             </w:r>
             <w:r>
               <w:rPr>
@@ -2257,7 +2211,7 @@
             <w:pStyle w:val="TOC1"/>
             <w:tabs>
               <w:tab w:val="left" w:pos="440"/>
-              <w:tab w:val="right" w:leader="dot" w:pos="9062"/>
+              <w:tab w:val="right" w:leader="dot" w:pos="8664"/>
             </w:tabs>
             <w:rPr>
               <w:rFonts w:ascii="Times New Roman" w:eastAsiaTheme="minorEastAsia" w:hAnsi="Times New Roman" w:cs="Times New Roman"/>
@@ -2267,7 +2221,7 @@
               <w:szCs w:val="28"/>
             </w:rPr>
           </w:pPr>
-          <w:hyperlink w:anchor="_Toc478501850" w:history="1">
+          <w:hyperlink w:anchor="_Toc478562313" w:history="1">
             <w:r>
               <w:rPr>
                 <w:rStyle w:val="Hyperlink"/>
@@ -2326,7 +2280,7 @@
                 <w:sz w:val="28"/>
                 <w:szCs w:val="28"/>
               </w:rPr>
-              <w:instrText xml:space="preserve"> PAGEREF _Toc478501850 \h </w:instrText>
+              <w:instrText xml:space="preserve"> PAGEREF _Toc478562313 \h </w:instrText>
             </w:r>
             <w:r>
               <w:rPr>
@@ -2374,7 +2328,7 @@
             <w:pStyle w:val="TOC1"/>
             <w:tabs>
               <w:tab w:val="left" w:pos="440"/>
-              <w:tab w:val="right" w:leader="dot" w:pos="9062"/>
+              <w:tab w:val="right" w:leader="dot" w:pos="8664"/>
             </w:tabs>
             <w:rPr>
               <w:rFonts w:ascii="Times New Roman" w:eastAsiaTheme="minorEastAsia" w:hAnsi="Times New Roman" w:cs="Times New Roman"/>
@@ -2384,7 +2338,7 @@
               <w:szCs w:val="28"/>
             </w:rPr>
           </w:pPr>
-          <w:hyperlink w:anchor="_Toc478501851" w:history="1">
+          <w:hyperlink w:anchor="_Toc478562314" w:history="1">
             <w:r>
               <w:rPr>
                 <w:rStyle w:val="Hyperlink"/>
@@ -2443,7 +2397,7 @@
                 <w:sz w:val="28"/>
                 <w:szCs w:val="28"/>
               </w:rPr>
-              <w:instrText xml:space="preserve"> PAGEREF _Toc478501851 \h </w:instrText>
+              <w:instrText xml:space="preserve"> PAGEREF _Toc478562314 \h </w:instrText>
             </w:r>
             <w:r>
               <w:rPr>
@@ -2491,7 +2445,7 @@
             <w:pStyle w:val="TOC1"/>
             <w:tabs>
               <w:tab w:val="left" w:pos="440"/>
-              <w:tab w:val="right" w:leader="dot" w:pos="9062"/>
+              <w:tab w:val="right" w:leader="dot" w:pos="8664"/>
             </w:tabs>
             <w:rPr>
               <w:rFonts w:ascii="Times New Roman" w:eastAsiaTheme="minorEastAsia" w:hAnsi="Times New Roman" w:cs="Times New Roman"/>
@@ -2501,7 +2455,7 @@
               <w:szCs w:val="28"/>
             </w:rPr>
           </w:pPr>
-          <w:hyperlink w:anchor="_Toc478501852" w:history="1">
+          <w:hyperlink w:anchor="_Toc478562315" w:history="1">
             <w:r>
               <w:rPr>
                 <w:rStyle w:val="Hyperlink"/>
@@ -2560,7 +2514,7 @@
                 <w:sz w:val="28"/>
                 <w:szCs w:val="28"/>
               </w:rPr>
-              <w:instrText xml:space="preserve"> PAGEREF _Toc478501852 \h </w:instrText>
+              <w:instrText xml:space="preserve"> PAGEREF _Toc478562315 \h </w:instrText>
             </w:r>
             <w:r>
               <w:rPr>
@@ -2589,7 +2543,7 @@
                 <w:sz w:val="28"/>
                 <w:szCs w:val="28"/>
               </w:rPr>
-              <w:t>9</w:t>
+              <w:t>8</w:t>
             </w:r>
             <w:r>
               <w:rPr>
@@ -2608,7 +2562,7 @@
             <w:pStyle w:val="TOC1"/>
             <w:tabs>
               <w:tab w:val="left" w:pos="440"/>
-              <w:tab w:val="right" w:leader="dot" w:pos="9062"/>
+              <w:tab w:val="right" w:leader="dot" w:pos="8664"/>
             </w:tabs>
             <w:rPr>
               <w:rFonts w:ascii="Times New Roman" w:eastAsiaTheme="minorEastAsia" w:hAnsi="Times New Roman" w:cs="Times New Roman"/>
@@ -2618,7 +2572,7 @@
               <w:szCs w:val="28"/>
             </w:rPr>
           </w:pPr>
-          <w:hyperlink w:anchor="_Toc478501853" w:history="1">
+          <w:hyperlink w:anchor="_Toc478562316" w:history="1">
             <w:r>
               <w:rPr>
                 <w:rStyle w:val="Hyperlink"/>
@@ -2677,7 +2631,7 @@
                 <w:sz w:val="28"/>
                 <w:szCs w:val="28"/>
               </w:rPr>
-              <w:instrText xml:space="preserve"> PAGEREF _Toc478501853 \h </w:instrText>
+              <w:instrText xml:space="preserve"> PAGEREF _Toc478562316 \h </w:instrText>
             </w:r>
             <w:r>
               <w:rPr>
@@ -2725,7 +2679,7 @@
             <w:pStyle w:val="TOC2"/>
             <w:tabs>
               <w:tab w:val="left" w:pos="880"/>
-              <w:tab w:val="right" w:leader="dot" w:pos="9062"/>
+              <w:tab w:val="right" w:leader="dot" w:pos="8664"/>
             </w:tabs>
             <w:rPr>
               <w:rFonts w:ascii="Times New Roman" w:eastAsiaTheme="minorEastAsia" w:hAnsi="Times New Roman" w:cs="Times New Roman"/>
@@ -2735,7 +2689,7 @@
               <w:szCs w:val="28"/>
             </w:rPr>
           </w:pPr>
-          <w:hyperlink w:anchor="_Toc478501854" w:history="1">
+          <w:hyperlink w:anchor="_Toc478562317" w:history="1">
             <w:r>
               <w:rPr>
                 <w:rStyle w:val="Hyperlink"/>
@@ -2794,7 +2748,7 @@
                 <w:sz w:val="28"/>
                 <w:szCs w:val="28"/>
               </w:rPr>
-              <w:instrText xml:space="preserve"> PAGEREF _Toc478501854 \h </w:instrText>
+              <w:instrText xml:space="preserve"> PAGEREF _Toc478562317 \h </w:instrText>
             </w:r>
             <w:r>
               <w:rPr>
@@ -2842,7 +2796,7 @@
             <w:pStyle w:val="TOC2"/>
             <w:tabs>
               <w:tab w:val="left" w:pos="880"/>
-              <w:tab w:val="right" w:leader="dot" w:pos="9062"/>
+              <w:tab w:val="right" w:leader="dot" w:pos="8664"/>
             </w:tabs>
             <w:rPr>
               <w:rFonts w:ascii="Times New Roman" w:eastAsiaTheme="minorEastAsia" w:hAnsi="Times New Roman" w:cs="Times New Roman"/>
@@ -2852,7 +2806,7 @@
               <w:szCs w:val="28"/>
             </w:rPr>
           </w:pPr>
-          <w:hyperlink w:anchor="_Toc478501855" w:history="1">
+          <w:hyperlink w:anchor="_Toc478562318" w:history="1">
             <w:r>
               <w:rPr>
                 <w:rStyle w:val="Hyperlink"/>
@@ -2911,7 +2865,7 @@
                 <w:sz w:val="28"/>
                 <w:szCs w:val="28"/>
               </w:rPr>
-              <w:instrText xml:space="preserve"> PAGEREF _Toc478501855 \h </w:instrText>
+              <w:instrText xml:space="preserve"> PAGEREF _Toc478562318 \h </w:instrText>
             </w:r>
             <w:r>
               <w:rPr>
@@ -2940,7 +2894,7 @@
                 <w:sz w:val="28"/>
                 <w:szCs w:val="28"/>
               </w:rPr>
-              <w:t>13</w:t>
+              <w:t>12</w:t>
             </w:r>
             <w:r>
               <w:rPr>
@@ -2959,7 +2913,7 @@
             <w:pStyle w:val="TOC2"/>
             <w:tabs>
               <w:tab w:val="left" w:pos="880"/>
-              <w:tab w:val="right" w:leader="dot" w:pos="9062"/>
+              <w:tab w:val="right" w:leader="dot" w:pos="8664"/>
             </w:tabs>
             <w:rPr>
               <w:rFonts w:ascii="Times New Roman" w:eastAsiaTheme="minorEastAsia" w:hAnsi="Times New Roman" w:cs="Times New Roman"/>
@@ -2969,7 +2923,7 @@
               <w:szCs w:val="28"/>
             </w:rPr>
           </w:pPr>
-          <w:hyperlink w:anchor="_Toc478501856" w:history="1">
+          <w:hyperlink w:anchor="_Toc478562319" w:history="1">
             <w:r>
               <w:rPr>
                 <w:rStyle w:val="Hyperlink"/>
@@ -3028,7 +2982,7 @@
                 <w:sz w:val="28"/>
                 <w:szCs w:val="28"/>
               </w:rPr>
-              <w:instrText xml:space="preserve"> PAGEREF _Toc478501856 \h </w:instrText>
+              <w:instrText xml:space="preserve"> PAGEREF _Toc478562319 \h </w:instrText>
             </w:r>
             <w:r>
               <w:rPr>
@@ -3057,7 +3011,7 @@
                 <w:sz w:val="28"/>
                 <w:szCs w:val="28"/>
               </w:rPr>
-              <w:t>17</w:t>
+              <w:t>16</w:t>
             </w:r>
             <w:r>
               <w:rPr>
@@ -3139,28 +3093,6 @@
           <w:sz w:val="24"/>
           <w:szCs w:val="24"/>
         </w:rPr>
-      </w:pPr>
-    </w:p>
-    <w:p>
-      <w:pPr>
-        <w:spacing w:after="160" w:line="259" w:lineRule="auto"/>
-        <w:jc w:val="both"/>
-        <w:rPr>
-          <w:rFonts w:ascii="Times New Roman" w:eastAsia="Times New Roman" w:hAnsi="Times New Roman" w:cs="Times New Roman"/>
-          <w:sz w:val="24"/>
-          <w:szCs w:val="24"/>
-        </w:rPr>
-      </w:pPr>
-    </w:p>
-    <w:p>
-      <w:pPr>
-        <w:spacing w:after="160" w:line="259" w:lineRule="auto"/>
-        <w:jc w:val="both"/>
-        <w:rPr>
-          <w:rFonts w:ascii="Times New Roman" w:eastAsia="Times New Roman" w:hAnsi="Times New Roman" w:cs="Times New Roman"/>
-          <w:sz w:val="24"/>
-          <w:szCs w:val="24"/>
-        </w:rPr>
         <w:sectPr>
           <w:headerReference w:type="default" r:id="rId9"/>
           <w:footerReference w:type="default" r:id="rId10"/>
@@ -3186,11 +3118,11 @@
       <w:pPr>
         <w:pStyle w:val="Nadpis"/>
       </w:pPr>
-      <w:bookmarkStart w:id="1" w:name="_Toc478501840"/>
+      <w:bookmarkStart w:id="0" w:name="_Toc478562303"/>
       <w:r>
         <w:t>Definice a historie webové aplikace</w:t>
       </w:r>
-      <w:bookmarkEnd w:id="1"/>
+      <w:bookmarkEnd w:id="0"/>
     </w:p>
     <w:p>
       <w:pPr>
@@ -3226,7 +3158,17 @@
           <w:sz w:val="24"/>
           <w:szCs w:val="24"/>
         </w:rPr>
-        <w:t>plikace poskytovaná uživatelům z webového serveru přes počítačovou síť Internet, nebo její vnitropodnikovou obdobu (intranet). Webové aplikace jsou populární především pro všudypřítomnost webového prohlížeče jako klienta. Ten se pak nazývá tenkým klientem, neboť sám o sobě logiku aplikace nezná.</w:t>
+        <w:t>plikace poskytovaná uživatelům z webového serveru přes počítačovou síť Internet, nebo její vnitropodnikovou obdobu (intranet). Webové aplikace jsou populární především pro všudypřítomnost webového prohlížeče jako klienta. Ten se pak nazývá tenkým klientem, neboť sám o sobě logiku aplika</w:t>
+      </w:r>
+      <w:bookmarkStart w:id="1" w:name="_GoBack"/>
+      <w:bookmarkEnd w:id="1"/>
+      <w:r>
+        <w:rPr>
+          <w:rFonts w:ascii="Times New Roman" w:eastAsia="Times New Roman" w:hAnsi="Times New Roman" w:cs="Times New Roman"/>
+          <w:sz w:val="24"/>
+          <w:szCs w:val="24"/>
+        </w:rPr>
+        <w:t>ce nezná.</w:t>
       </w:r>
     </w:p>
     <w:p>
@@ -3374,7 +3316,7 @@
       <w:pPr>
         <w:pStyle w:val="Nadpis"/>
       </w:pPr>
-      <w:bookmarkStart w:id="2" w:name="_Toc478501841"/>
+      <w:bookmarkStart w:id="2" w:name="_Toc478562304"/>
       <w:r>
         <w:t>Úvod</w:t>
       </w:r>
@@ -3505,7 +3447,7 @@
           <w:sz w:val="24"/>
           <w:szCs w:val="24"/>
         </w:rPr>
-        <w:t xml:space="preserve">  </w:t>
+        <w:t> </w:t>
       </w:r>
       <w:r>
         <w:rPr>
@@ -3539,7 +3481,7 @@
       <w:pPr>
         <w:pStyle w:val="Nadpis"/>
       </w:pPr>
-      <w:bookmarkStart w:id="3" w:name="_Toc478501842"/>
+      <w:bookmarkStart w:id="3" w:name="_Toc478562305"/>
       <w:r>
         <w:t>GitHub</w:t>
       </w:r>
@@ -3841,7 +3783,7 @@
       <w:pPr>
         <w:pStyle w:val="Nadpis2"/>
       </w:pPr>
-      <w:bookmarkStart w:id="4" w:name="_Toc478501843"/>
+      <w:bookmarkStart w:id="4" w:name="_Toc478562306"/>
       <w:r>
         <w:lastRenderedPageBreak/>
         <w:t>Slovník pojmů</w:t>
@@ -4087,7 +4029,7 @@
       <w:pPr>
         <w:pStyle w:val="Nadpis2"/>
       </w:pPr>
-      <w:bookmarkStart w:id="5" w:name="_Toc478501844"/>
+      <w:bookmarkStart w:id="5" w:name="_Toc478562307"/>
       <w:r>
         <w:t>Založení n</w:t>
       </w:r>
@@ -4432,7 +4374,23 @@
           <w:sz w:val="24"/>
           <w:szCs w:val="24"/>
         </w:rPr>
-        <w:t xml:space="preserve">Můžete si všimnout, že GitHub automaticky vytvořil dvě složky - gitattributes a gitignore. </w:t>
+        <w:t xml:space="preserve">Můžete si všimnout, že GitHub automaticky vytvořil dvě </w:t>
+      </w:r>
+      <w:r>
+        <w:rPr>
+          <w:rFonts w:ascii="Times New Roman" w:eastAsia="Times New Roman" w:hAnsi="Times New Roman" w:cs="Times New Roman"/>
+          <w:sz w:val="24"/>
+          <w:szCs w:val="24"/>
+        </w:rPr>
+        <w:t>složky – gitattributes</w:t>
+      </w:r>
+      <w:r>
+        <w:rPr>
+          <w:rFonts w:ascii="Times New Roman" w:eastAsia="Times New Roman" w:hAnsi="Times New Roman" w:cs="Times New Roman"/>
+          <w:sz w:val="24"/>
+          <w:szCs w:val="24"/>
+        </w:rPr>
+        <w:t xml:space="preserve"> a gitignore. </w:t>
       </w:r>
     </w:p>
     <w:p>
@@ -4571,7 +4529,7 @@
       <w:pPr>
         <w:pStyle w:val="Nadpis2"/>
       </w:pPr>
-      <w:bookmarkStart w:id="6" w:name="_Toc478501845"/>
+      <w:bookmarkStart w:id="6" w:name="_Toc478562308"/>
       <w:r>
         <w:t>Vytvoření větve (branch)</w:t>
       </w:r>
@@ -4678,7 +4636,7 @@
       <w:pPr>
         <w:pStyle w:val="Nadpis2"/>
       </w:pPr>
-      <w:bookmarkStart w:id="7" w:name="_Toc478501846"/>
+      <w:bookmarkStart w:id="7" w:name="_Toc478562309"/>
       <w:r>
         <w:rPr>
           <w:noProof/>
@@ -5152,7 +5110,7 @@
       <w:pPr>
         <w:pStyle w:val="Nadpis2"/>
       </w:pPr>
-      <w:bookmarkStart w:id="8" w:name="_Toc478501847"/>
+      <w:bookmarkStart w:id="8" w:name="_Toc478562310"/>
       <w:r>
         <w:t>Pull request a merge</w:t>
       </w:r>
@@ -5769,7 +5727,7 @@
       <w:pPr>
         <w:pStyle w:val="Nadpis2"/>
       </w:pPr>
-      <w:bookmarkStart w:id="9" w:name="_Toc478501848"/>
+      <w:bookmarkStart w:id="9" w:name="_Toc478562311"/>
       <w:r>
         <w:t>Klonování</w:t>
       </w:r>
@@ -6089,7 +6047,7 @@
       <w:pPr>
         <w:pStyle w:val="Nadpis2"/>
       </w:pPr>
-      <w:bookmarkStart w:id="10" w:name="_Toc478501849"/>
+      <w:bookmarkStart w:id="10" w:name="_Toc478562312"/>
       <w:r>
         <w:lastRenderedPageBreak/>
         <w:t>Řešení konfliktů</w:t>
@@ -6160,10 +6118,7 @@
                         <w:txbxContent>
                           <w:p>
                             <w:r>
-                              <w:t>Obr. č. 1</w:t>
-                            </w:r>
-                            <w:r>
-                              <w:t>1</w:t>
+                              <w:t>Obr. č. 11</w:t>
                             </w:r>
                           </w:p>
                         </w:txbxContent>
@@ -6190,10 +6145,7 @@
                   <w:txbxContent>
                     <w:p>
                       <w:r>
-                        <w:t>Obr. č. 1</w:t>
-                      </w:r>
-                      <w:r>
-                        <w:t>1</w:t>
+                        <w:t>Obr. č. 11</w:t>
                       </w:r>
                     </w:p>
                   </w:txbxContent>
@@ -6393,15 +6345,23 @@
           <w:sz w:val="24"/>
           <w:szCs w:val="24"/>
         </w:rPr>
-        <w:t xml:space="preserve"> konflikt s verzí, kterou má na  </w:t>
-      </w:r>
-      <w:r>
-        <w:rPr>
-          <w:rFonts w:ascii="Times New Roman" w:eastAsia="Times New Roman" w:hAnsi="Times New Roman" w:cs="Times New Roman"/>
-          <w:sz w:val="24"/>
-          <w:szCs w:val="24"/>
-        </w:rPr>
-        <w:t xml:space="preserve">serveru a vyzval mě, </w:t>
+        <w:t xml:space="preserve"> konflikt s verzí, kterou má </w:t>
+      </w:r>
+      <w:r>
+        <w:rPr>
+          <w:rFonts w:ascii="Times New Roman" w:eastAsia="Times New Roman" w:hAnsi="Times New Roman" w:cs="Times New Roman"/>
+          <w:sz w:val="24"/>
+          <w:szCs w:val="24"/>
+        </w:rPr>
+        <w:t>na serveru</w:t>
+      </w:r>
+      <w:r>
+        <w:rPr>
+          <w:rFonts w:ascii="Times New Roman" w:eastAsia="Times New Roman" w:hAnsi="Times New Roman" w:cs="Times New Roman"/>
+          <w:sz w:val="24"/>
+          <w:szCs w:val="24"/>
+        </w:rPr>
+        <w:t xml:space="preserve"> a vyzval mě, </w:t>
       </w:r>
       <w:r>
         <w:rPr>
@@ -6449,31 +6409,39 @@
           <w:sz w:val="24"/>
           <w:szCs w:val="24"/>
         </w:rPr>
-        <w:t xml:space="preserve">rá je na Gitu. V mém případě je  </w:t>
-      </w:r>
-      <w:r>
-        <w:rPr>
-          <w:rFonts w:ascii="Times New Roman" w:eastAsia="Times New Roman" w:hAnsi="Times New Roman" w:cs="Times New Roman"/>
-          <w:sz w:val="24"/>
-          <w:szCs w:val="24"/>
-        </w:rPr>
-        <w:t>řešení</w:t>
-      </w:r>
-      <w:r>
-        <w:rPr>
-          <w:rFonts w:ascii="Times New Roman" w:eastAsia="Times New Roman" w:hAnsi="Times New Roman" w:cs="Times New Roman"/>
-          <w:sz w:val="24"/>
-          <w:szCs w:val="24"/>
-        </w:rPr>
-        <w:t xml:space="preserve"> jednoduché. Jedná se  </w:t>
-      </w:r>
-      <w:r>
-        <w:rPr>
-          <w:rFonts w:ascii="Times New Roman" w:eastAsia="Times New Roman" w:hAnsi="Times New Roman" w:cs="Times New Roman"/>
-          <w:sz w:val="24"/>
-          <w:szCs w:val="24"/>
-        </w:rPr>
-        <w:t xml:space="preserve">pouze o </w:t>
+        <w:t xml:space="preserve">rá je na Gitu. V mém případě </w:t>
+      </w:r>
+      <w:r>
+        <w:rPr>
+          <w:rFonts w:ascii="Times New Roman" w:eastAsia="Times New Roman" w:hAnsi="Times New Roman" w:cs="Times New Roman"/>
+          <w:sz w:val="24"/>
+          <w:szCs w:val="24"/>
+        </w:rPr>
+        <w:t>je řešení</w:t>
+      </w:r>
+      <w:r>
+        <w:rPr>
+          <w:rFonts w:ascii="Times New Roman" w:eastAsia="Times New Roman" w:hAnsi="Times New Roman" w:cs="Times New Roman"/>
+          <w:sz w:val="24"/>
+          <w:szCs w:val="24"/>
+        </w:rPr>
+        <w:t xml:space="preserve"> jednoduché. Jedná </w:t>
+      </w:r>
+      <w:r>
+        <w:rPr>
+          <w:rFonts w:ascii="Times New Roman" w:eastAsia="Times New Roman" w:hAnsi="Times New Roman" w:cs="Times New Roman"/>
+          <w:sz w:val="24"/>
+          <w:szCs w:val="24"/>
+        </w:rPr>
+        <w:t>se pouze</w:t>
+      </w:r>
+      <w:r>
+        <w:rPr>
+          <w:rFonts w:ascii="Times New Roman" w:eastAsia="Times New Roman" w:hAnsi="Times New Roman" w:cs="Times New Roman"/>
+          <w:sz w:val="24"/>
+          <w:szCs w:val="24"/>
+        </w:rPr>
+        <w:t xml:space="preserve"> o </w:t>
       </w:r>
       <w:r>
         <w:rPr>
@@ -6505,15 +6473,15 @@
           <w:sz w:val="24"/>
           <w:szCs w:val="24"/>
         </w:rPr>
-        <w:t xml:space="preserve">i  </w:t>
-      </w:r>
-      <w:r>
-        <w:rPr>
-          <w:rFonts w:ascii="Times New Roman" w:eastAsia="Times New Roman" w:hAnsi="Times New Roman" w:cs="Times New Roman"/>
-          <w:sz w:val="24"/>
-          <w:szCs w:val="24"/>
-        </w:rPr>
-        <w:t xml:space="preserve">více) řádků kódu. V tom případě řešení není tak jednoduché. Proto je velice důležité mít dobrou organizaci týmu. Je potřebné </w:t>
+        <w:t>i více</w:t>
+      </w:r>
+      <w:r>
+        <w:rPr>
+          <w:rFonts w:ascii="Times New Roman" w:eastAsia="Times New Roman" w:hAnsi="Times New Roman" w:cs="Times New Roman"/>
+          <w:sz w:val="24"/>
+          <w:szCs w:val="24"/>
+        </w:rPr>
+        <w:t xml:space="preserve">) řádků kódu. V tom případě řešení není tak jednoduché. Proto je velice důležité mít dobrou organizaci týmu. Je potřebné </w:t>
       </w:r>
       <w:r>
         <w:rPr>
@@ -6680,7 +6648,7 @@
       <w:pPr>
         <w:pStyle w:val="Nadpis"/>
       </w:pPr>
-      <w:bookmarkStart w:id="11" w:name="_Toc478501850"/>
+      <w:bookmarkStart w:id="11" w:name="_Toc478562313"/>
       <w:r>
         <w:lastRenderedPageBreak/>
         <w:t>C# a OOP</w:t>
@@ -6747,7 +6715,7 @@
       <w:pPr>
         <w:pStyle w:val="Nadpis"/>
       </w:pPr>
-      <w:bookmarkStart w:id="12" w:name="_Toc478501851"/>
+      <w:bookmarkStart w:id="12" w:name="_Toc478562314"/>
       <w:r>
         <w:t>ASP.NET</w:t>
       </w:r>
@@ -6770,73 +6738,6 @@
           <w:szCs w:val="24"/>
         </w:rPr>
         <w:t>ASP.NET je součástí .NET Frameworku pro tvorbu webových aplikací a služeb.</w:t>
-      </w:r>
-    </w:p>
-    <w:p>
-      <w:pPr>
-        <w:spacing w:line="360" w:lineRule="auto"/>
-        <w:jc w:val="both"/>
-        <w:rPr>
-          <w:rFonts w:ascii="Times New Roman" w:eastAsia="Times New Roman" w:hAnsi="Times New Roman" w:cs="Times New Roman"/>
-          <w:sz w:val="24"/>
-          <w:szCs w:val="24"/>
-        </w:rPr>
-      </w:pPr>
-      <w:r>
-        <w:rPr>
-          <w:rFonts w:ascii="Times New Roman" w:eastAsia="Times New Roman" w:hAnsi="Times New Roman" w:cs="Times New Roman"/>
-          <w:sz w:val="24"/>
-          <w:szCs w:val="24"/>
-        </w:rPr>
-        <w:t>ASP.NET WebForms ulehčuje programátorům přechod od programování klasických aplikac</w:t>
-      </w:r>
-      <w:r>
-        <w:rPr>
-          <w:rFonts w:ascii="Times New Roman" w:eastAsia="Times New Roman" w:hAnsi="Times New Roman" w:cs="Times New Roman"/>
-          <w:sz w:val="24"/>
-          <w:szCs w:val="24"/>
-        </w:rPr>
-        <w:t>í pro Windows do prostředí webu.</w:t>
-      </w:r>
-      <w:r>
-        <w:rPr>
-          <w:rFonts w:ascii="Times New Roman" w:eastAsia="Times New Roman" w:hAnsi="Times New Roman" w:cs="Times New Roman"/>
-          <w:sz w:val="24"/>
-          <w:szCs w:val="24"/>
-        </w:rPr>
-        <w:t xml:space="preserve"> </w:t>
-      </w:r>
-      <w:r>
-        <w:rPr>
-          <w:rFonts w:ascii="Times New Roman" w:eastAsia="Times New Roman" w:hAnsi="Times New Roman" w:cs="Times New Roman"/>
-          <w:sz w:val="24"/>
-          <w:szCs w:val="24"/>
-        </w:rPr>
-        <w:t>S</w:t>
-      </w:r>
-      <w:r>
-        <w:rPr>
-          <w:rFonts w:ascii="Times New Roman" w:eastAsia="Times New Roman" w:hAnsi="Times New Roman" w:cs="Times New Roman"/>
-          <w:sz w:val="24"/>
-          <w:szCs w:val="24"/>
-        </w:rPr>
-        <w:t>tránky jsou poskládány z objektů, ovládacích prvků (Controls), které jsou protějškem ovládacích prvků ve Windows. Při tvorbě webových stránek je tedy možné používat ovládací prvky jako tlačítko (Button), nápis (Label) a další. Tak, jako se ovládací prvky pro Wind</w:t>
-      </w:r>
-      <w:r>
-        <w:rPr>
-          <w:rFonts w:ascii="Times New Roman" w:eastAsia="Times New Roman" w:hAnsi="Times New Roman" w:cs="Times New Roman"/>
-          <w:sz w:val="24"/>
-          <w:szCs w:val="24"/>
-        </w:rPr>
-        <w:t>ows samy kreslí do formulářů na </w:t>
-      </w:r>
-      <w:r>
-        <w:rPr>
-          <w:rFonts w:ascii="Times New Roman" w:eastAsia="Times New Roman" w:hAnsi="Times New Roman" w:cs="Times New Roman"/>
-          <w:sz w:val="24"/>
-          <w:szCs w:val="24"/>
-        </w:rPr>
-        <w:t>obrazovku, webové ovládací prvky produkují HTML kód, který tvoří část výsledné stránky poslané do klientova prohlížeče.</w:t>
       </w:r>
     </w:p>
     <w:p>
@@ -6864,7 +6765,7 @@
       <w:pPr>
         <w:pStyle w:val="Nadpis"/>
       </w:pPr>
-      <w:bookmarkStart w:id="13" w:name="_Toc478501852"/>
+      <w:bookmarkStart w:id="13" w:name="_Toc478562315"/>
       <w:r>
         <w:t>MVC</w:t>
       </w:r>
@@ -7122,9 +7023,13 @@
           <w:szCs w:val="24"/>
           <w:highlight w:val="white"/>
         </w:rPr>
-        <w:t xml:space="preserve"> reaguje na události (typicky pocházející od uživatele) a zajišťuje změny </w:t>
-      </w:r>
-      <w:r>
+        <w:t xml:space="preserve"> reaguje na události (typicky pocházející od uživatele) a zajišťuje změny v modelu nebo v pohledu.</w:t>
+      </w:r>
+    </w:p>
+    <w:p>
+      <w:pPr>
+        <w:spacing w:before="60" w:after="20" w:line="360" w:lineRule="auto"/>
+        <w:jc w:val="both"/>
         <w:rPr>
           <w:rFonts w:ascii="Times New Roman" w:eastAsia="Times New Roman" w:hAnsi="Times New Roman" w:cs="Times New Roman"/>
           <w:color w:val="222222"/>
@@ -7132,9 +7037,59 @@
           <w:szCs w:val="24"/>
           <w:highlight w:val="white"/>
         </w:rPr>
-        <w:lastRenderedPageBreak/>
-        <w:t>v modelu nebo v pohledu.</w:t>
-      </w:r>
+      </w:pPr>
+    </w:p>
+    <w:p>
+      <w:pPr>
+        <w:spacing w:before="60" w:after="20" w:line="360" w:lineRule="auto"/>
+        <w:jc w:val="both"/>
+        <w:rPr>
+          <w:rFonts w:ascii="Times New Roman" w:eastAsia="Times New Roman" w:hAnsi="Times New Roman" w:cs="Times New Roman"/>
+          <w:color w:val="222222"/>
+          <w:sz w:val="24"/>
+          <w:szCs w:val="24"/>
+          <w:highlight w:val="white"/>
+        </w:rPr>
+      </w:pPr>
+    </w:p>
+    <w:p>
+      <w:pPr>
+        <w:spacing w:before="60" w:after="20" w:line="360" w:lineRule="auto"/>
+        <w:jc w:val="both"/>
+        <w:rPr>
+          <w:rFonts w:ascii="Times New Roman" w:eastAsia="Times New Roman" w:hAnsi="Times New Roman" w:cs="Times New Roman"/>
+          <w:color w:val="222222"/>
+          <w:sz w:val="24"/>
+          <w:szCs w:val="24"/>
+          <w:highlight w:val="white"/>
+        </w:rPr>
+      </w:pPr>
+    </w:p>
+    <w:p>
+      <w:pPr>
+        <w:spacing w:before="60" w:after="20" w:line="360" w:lineRule="auto"/>
+        <w:jc w:val="both"/>
+        <w:rPr>
+          <w:rFonts w:ascii="Times New Roman" w:eastAsia="Times New Roman" w:hAnsi="Times New Roman" w:cs="Times New Roman"/>
+          <w:color w:val="222222"/>
+          <w:sz w:val="24"/>
+          <w:szCs w:val="24"/>
+          <w:highlight w:val="white"/>
+        </w:rPr>
+      </w:pPr>
+    </w:p>
+    <w:p>
+      <w:pPr>
+        <w:spacing w:before="60" w:after="20" w:line="360" w:lineRule="auto"/>
+        <w:jc w:val="both"/>
+        <w:rPr>
+          <w:rFonts w:ascii="Times New Roman" w:eastAsia="Times New Roman" w:hAnsi="Times New Roman" w:cs="Times New Roman"/>
+          <w:color w:val="222222"/>
+          <w:sz w:val="24"/>
+          <w:szCs w:val="24"/>
+          <w:highlight w:val="white"/>
+        </w:rPr>
+      </w:pPr>
     </w:p>
     <w:p>
       <w:pPr>
@@ -7173,6 +7128,7 @@
           <w:szCs w:val="24"/>
           <w:highlight w:val="white"/>
         </w:rPr>
+        <w:lastRenderedPageBreak/>
         <w:t>Uživatel provede nějakou akci v uživatelském rozhraní (např. stiskne tlačítko).</w:t>
       </w:r>
     </w:p>
@@ -7264,15 +7220,25 @@
           <w:szCs w:val="24"/>
           <w:highlight w:val="white"/>
         </w:rPr>
-        <w:t>, daně a expediční poplatky pro</w:t>
-      </w:r>
-      <w:r>
-        <w:rPr>
-          <w:rFonts w:ascii="Times New Roman" w:eastAsia="Times New Roman" w:hAnsi="Times New Roman" w:cs="Times New Roman"/>
+        <w:t xml:space="preserve">, daně a expediční poplatky </w:t>
+      </w:r>
+      <w:r>
+        <w:rPr>
+          <w:rFonts w:ascii="Times New Roman" w:eastAsia="Times New Roman" w:hAnsi="Times New Roman" w:cs="Times New Roman"/>
+          <w:color w:val="222222"/>
           <w:sz w:val="24"/>
           <w:szCs w:val="24"/>
           <w:highlight w:val="white"/>
         </w:rPr>
+        <w:t>pro</w:t>
+      </w:r>
+      <w:r>
+        <w:rPr>
+          <w:rFonts w:ascii="Times New Roman" w:eastAsia="Times New Roman" w:hAnsi="Times New Roman" w:cs="Times New Roman"/>
+          <w:sz w:val="24"/>
+          <w:szCs w:val="24"/>
+          <w:highlight w:val="white"/>
+        </w:rPr>
         <w:t> </w:t>
       </w:r>
       <w:r>
@@ -7283,7 +7249,7 @@
           <w:szCs w:val="24"/>
           <w:highlight w:val="white"/>
         </w:rPr>
-        <w:t xml:space="preserve"> </w:t>
+        <w:t>položky</w:t>
       </w:r>
       <w:r>
         <w:rPr>
@@ -7293,34 +7259,8 @@
           <w:szCs w:val="24"/>
           <w:highlight w:val="white"/>
         </w:rPr>
-        <w:t>položky v košíku). Některé aplikace užívají mechanizmus pro perzistentní uložení dat (např. databázi). To je však otázka vztahu mezi doménovou a datovou vrstvou, která není architekturou MVC pokryta.</w:t>
-      </w:r>
-    </w:p>
-    <w:p>
-      <w:pPr>
-        <w:spacing w:before="60" w:after="20" w:line="360" w:lineRule="auto"/>
-        <w:jc w:val="both"/>
-        <w:rPr>
-          <w:rFonts w:ascii="Times New Roman" w:eastAsia="Times New Roman" w:hAnsi="Times New Roman" w:cs="Times New Roman"/>
-          <w:color w:val="222222"/>
-          <w:sz w:val="24"/>
-          <w:szCs w:val="24"/>
-          <w:highlight w:val="white"/>
-        </w:rPr>
-      </w:pPr>
-    </w:p>
-    <w:p>
-      <w:pPr>
-        <w:spacing w:before="60" w:after="20" w:line="360" w:lineRule="auto"/>
-        <w:jc w:val="both"/>
-        <w:rPr>
-          <w:rFonts w:ascii="Times New Roman" w:eastAsia="Times New Roman" w:hAnsi="Times New Roman" w:cs="Times New Roman"/>
-          <w:color w:val="222222"/>
-          <w:sz w:val="24"/>
-          <w:szCs w:val="24"/>
-          <w:highlight w:val="white"/>
-        </w:rPr>
-      </w:pPr>
+        <w:t xml:space="preserve"> v košíku). Některé aplikace užívají mechanizmus pro perzistentní uložení dat (např. databázi). To je však otázka vztahu mezi doménovou a datovou vrstvou, která není architekturou MVC pokryta.</w:t>
+      </w:r>
     </w:p>
     <w:p>
       <w:pPr>
@@ -7376,15 +7316,25 @@
           <w:szCs w:val="24"/>
           <w:highlight w:val="white"/>
         </w:rPr>
-        <w:t xml:space="preserve"> získává data přímo z</w:t>
-      </w:r>
-      <w:r>
-        <w:rPr>
-          <w:rFonts w:ascii="Times New Roman" w:eastAsia="Times New Roman" w:hAnsi="Times New Roman" w:cs="Times New Roman"/>
+        <w:t xml:space="preserve"> získává data přímo </w:t>
+      </w:r>
+      <w:r>
+        <w:rPr>
+          <w:rFonts w:ascii="Times New Roman" w:eastAsia="Times New Roman" w:hAnsi="Times New Roman" w:cs="Times New Roman"/>
+          <w:color w:val="222222"/>
           <w:sz w:val="24"/>
           <w:szCs w:val="24"/>
           <w:highlight w:val="white"/>
         </w:rPr>
+        <w:t>z</w:t>
+      </w:r>
+      <w:r>
+        <w:rPr>
+          <w:rFonts w:ascii="Times New Roman" w:eastAsia="Times New Roman" w:hAnsi="Times New Roman" w:cs="Times New Roman"/>
+          <w:sz w:val="24"/>
+          <w:szCs w:val="24"/>
+          <w:highlight w:val="white"/>
+        </w:rPr>
         <w:t> </w:t>
       </w:r>
       <w:r>
@@ -7395,7 +7345,7 @@
           <w:szCs w:val="24"/>
           <w:highlight w:val="white"/>
         </w:rPr>
-        <w:t xml:space="preserve"> </w:t>
+        <w:t>modelu</w:t>
       </w:r>
       <w:r>
         <w:rPr>
@@ -7405,7 +7355,7 @@
           <w:szCs w:val="24"/>
           <w:highlight w:val="white"/>
         </w:rPr>
-        <w:t xml:space="preserve">modelu, zatímco model nepotřebuje žádné informace o komponentě </w:t>
+        <w:t xml:space="preserve">, zatímco model nepotřebuje žádné informace o komponentě </w:t>
       </w:r>
       <w:r>
         <w:rPr>
@@ -7425,15 +7375,25 @@
           <w:szCs w:val="24"/>
           <w:highlight w:val="white"/>
         </w:rPr>
-        <w:t>iew (je na</w:t>
-      </w:r>
-      <w:r>
-        <w:rPr>
-          <w:rFonts w:ascii="Times New Roman" w:eastAsia="Times New Roman" w:hAnsi="Times New Roman" w:cs="Times New Roman"/>
+        <w:t xml:space="preserve">iew (je </w:t>
+      </w:r>
+      <w:r>
+        <w:rPr>
+          <w:rFonts w:ascii="Times New Roman" w:eastAsia="Times New Roman" w:hAnsi="Times New Roman" w:cs="Times New Roman"/>
+          <w:color w:val="222222"/>
           <w:sz w:val="24"/>
           <w:szCs w:val="24"/>
           <w:highlight w:val="white"/>
         </w:rPr>
+        <w:t>na</w:t>
+      </w:r>
+      <w:r>
+        <w:rPr>
+          <w:rFonts w:ascii="Times New Roman" w:eastAsia="Times New Roman" w:hAnsi="Times New Roman" w:cs="Times New Roman"/>
+          <w:sz w:val="24"/>
+          <w:szCs w:val="24"/>
+          <w:highlight w:val="white"/>
+        </w:rPr>
         <w:t> </w:t>
       </w:r>
       <w:r>
@@ -7444,7 +7404,7 @@
           <w:szCs w:val="24"/>
           <w:highlight w:val="white"/>
         </w:rPr>
-        <w:t xml:space="preserve"> </w:t>
+        <w:t>ní</w:t>
       </w:r>
       <w:r>
         <w:rPr>
@@ -7454,7 +7414,7 @@
           <w:szCs w:val="24"/>
           <w:highlight w:val="white"/>
         </w:rPr>
-        <w:t xml:space="preserve">ní nezávislý). Nicméně je možné použít návrhový vzor pozorovatel, umožňující modelu informovat jakoukoliv komponentu o případných změnách dat. V tom případě se komponenta view zaregistruje u modelu jako příjemce těchto informací. Je důležité podotknout, že řadič nepředává doménové objekty (model) komponentě </w:t>
+        <w:t xml:space="preserve"> nezávislý). Nicméně je možné použít návrhový vzor pozorovatel, umožňující modelu informovat jakoukoliv komponentu o případných změnách dat. V tom případě se komponenta view zaregistruje u modelu jako příjemce těchto informací. Je důležité podotknout, že řadič nepředává doménové objekty (model) komponentě </w:t>
       </w:r>
       <w:r>
         <w:rPr>
@@ -7511,15 +7471,25 @@
           <w:szCs w:val="24"/>
           <w:highlight w:val="white"/>
         </w:rPr>
-        <w:t>mžitý): Tím je zaručeno, že</w:t>
-      </w:r>
-      <w:r>
-        <w:rPr>
-          <w:rFonts w:ascii="Times New Roman" w:eastAsia="Times New Roman" w:hAnsi="Times New Roman" w:cs="Times New Roman"/>
+        <w:t xml:space="preserve">mžitý): Tím je zaručeno, </w:t>
+      </w:r>
+      <w:r>
+        <w:rPr>
+          <w:rFonts w:ascii="Times New Roman" w:eastAsia="Times New Roman" w:hAnsi="Times New Roman" w:cs="Times New Roman"/>
+          <w:color w:val="222222"/>
           <w:sz w:val="24"/>
           <w:szCs w:val="24"/>
           <w:highlight w:val="white"/>
         </w:rPr>
+        <w:t>že</w:t>
+      </w:r>
+      <w:r>
+        <w:rPr>
+          <w:rFonts w:ascii="Times New Roman" w:eastAsia="Times New Roman" w:hAnsi="Times New Roman" w:cs="Times New Roman"/>
+          <w:sz w:val="24"/>
+          <w:szCs w:val="24"/>
+          <w:highlight w:val="white"/>
+        </w:rPr>
         <w:t> </w:t>
       </w:r>
       <w:r>
@@ -7530,7 +7500,7 @@
           <w:szCs w:val="24"/>
           <w:highlight w:val="white"/>
         </w:rPr>
-        <w:t xml:space="preserve"> při</w:t>
+        <w:t>při</w:t>
       </w:r>
       <w:r>
         <w:rPr>
@@ -7549,7 +7519,7 @@
           <w:szCs w:val="24"/>
           <w:highlight w:val="white"/>
         </w:rPr>
-        <w:t xml:space="preserve"> </w:t>
+        <w:t>obnovení</w:t>
       </w:r>
       <w:r>
         <w:rPr>
@@ -7559,7 +7529,7 @@
           <w:szCs w:val="24"/>
           <w:highlight w:val="white"/>
         </w:rPr>
-        <w:t>obnovení stránky uživatelem (refresh, F5 v prohlížeči) nevyvolá na serveru požadovanou akci opakovaně, ale že se jedná po</w:t>
+        <w:t xml:space="preserve"> stránky uživatelem (refresh, F5 v prohlížeči) nevyvolá na serveru požadovanou akci opakovaně, ale že se jedná po</w:t>
       </w:r>
       <w:r>
         <w:rPr>
@@ -7569,15 +7539,25 @@
           <w:szCs w:val="24"/>
           <w:highlight w:val="white"/>
         </w:rPr>
-        <w:t>uze o obnovení pohledu, nyní už</w:t>
-      </w:r>
-      <w:r>
-        <w:rPr>
-          <w:rFonts w:ascii="Times New Roman" w:eastAsia="Times New Roman" w:hAnsi="Times New Roman" w:cs="Times New Roman"/>
+        <w:t xml:space="preserve">uze o obnovení pohledu, nyní </w:t>
+      </w:r>
+      <w:r>
+        <w:rPr>
+          <w:rFonts w:ascii="Times New Roman" w:eastAsia="Times New Roman" w:hAnsi="Times New Roman" w:cs="Times New Roman"/>
+          <w:color w:val="222222"/>
           <w:sz w:val="24"/>
           <w:szCs w:val="24"/>
           <w:highlight w:val="white"/>
         </w:rPr>
+        <w:t>už</w:t>
+      </w:r>
+      <w:r>
+        <w:rPr>
+          <w:rFonts w:ascii="Times New Roman" w:eastAsia="Times New Roman" w:hAnsi="Times New Roman" w:cs="Times New Roman"/>
+          <w:sz w:val="24"/>
+          <w:szCs w:val="24"/>
+          <w:highlight w:val="white"/>
+        </w:rPr>
         <w:t> </w:t>
       </w:r>
       <w:r>
@@ -7588,7 +7568,7 @@
           <w:szCs w:val="24"/>
           <w:highlight w:val="white"/>
         </w:rPr>
-        <w:t xml:space="preserve"> </w:t>
+        <w:t>bez</w:t>
       </w:r>
       <w:r>
         <w:rPr>
@@ -7598,7 +7578,7 @@
           <w:szCs w:val="24"/>
           <w:highlight w:val="white"/>
         </w:rPr>
-        <w:t>bez požadavku na změnu dat (modelu). Účelem je změna URL a dat http requestu, aby poslední v řadě již nebyl "server-side data-affecting" (ovlivňující model), ale pouze "read-only" (pouhé zobrazení). Celý tento client-refresh (změna URL) se děje automaticky a bez povšimnutí uživatelem.</w:t>
+        <w:t xml:space="preserve"> požadavku na změnu dat (modelu). Účelem je změna URL a dat http requestu, aby poslední v řadě již nebyl "server-side data-affecting" (ovlivňující model), ale pouze "read-only" (pouhé zobrazení). Celý tento client-refresh (změna URL) se děje automaticky a bez povšimnutí uživatelem.</w:t>
       </w:r>
     </w:p>
     <w:p>
@@ -7631,12 +7611,37 @@
     <w:p>
       <w:pPr>
         <w:spacing w:before="60" w:after="20" w:line="360" w:lineRule="auto"/>
+        <w:contextualSpacing/>
         <w:jc w:val="both"/>
         <w:rPr>
           <w:rFonts w:ascii="Times New Roman" w:eastAsia="Times New Roman" w:hAnsi="Times New Roman" w:cs="Times New Roman"/>
           <w:color w:val="222222"/>
           <w:sz w:val="24"/>
           <w:szCs w:val="24"/>
+        </w:rPr>
+      </w:pPr>
+    </w:p>
+    <w:p>
+      <w:pPr>
+        <w:spacing w:before="60" w:after="20" w:line="360" w:lineRule="auto"/>
+        <w:contextualSpacing/>
+        <w:jc w:val="both"/>
+        <w:rPr>
+          <w:rFonts w:ascii="Times New Roman" w:eastAsia="Times New Roman" w:hAnsi="Times New Roman" w:cs="Times New Roman"/>
+          <w:sz w:val="24"/>
+          <w:szCs w:val="24"/>
+        </w:rPr>
+      </w:pPr>
+    </w:p>
+    <w:p>
+      <w:pPr>
+        <w:spacing w:before="60" w:after="20" w:line="360" w:lineRule="auto"/>
+        <w:jc w:val="both"/>
+        <w:rPr>
+          <w:rFonts w:ascii="Times New Roman" w:eastAsia="Times New Roman" w:hAnsi="Times New Roman" w:cs="Times New Roman"/>
+          <w:color w:val="222222"/>
+          <w:sz w:val="24"/>
+          <w:szCs w:val="24"/>
           <w:highlight w:val="white"/>
         </w:rPr>
       </w:pPr>
@@ -7645,7 +7650,7 @@
       <w:pPr>
         <w:pStyle w:val="Nadpis"/>
       </w:pPr>
-      <w:bookmarkStart w:id="14" w:name="_Toc478501853"/>
+      <w:bookmarkStart w:id="14" w:name="_Toc478562316"/>
       <w:r>
         <w:lastRenderedPageBreak/>
         <w:t>Webová aplikace</w:t>
@@ -7682,7 +7687,7 @@
       <w:pPr>
         <w:pStyle w:val="Nadpis2"/>
       </w:pPr>
-      <w:bookmarkStart w:id="15" w:name="_Toc478501854"/>
+      <w:bookmarkStart w:id="15" w:name="_Toc478562317"/>
       <w:r>
         <w:t>Model (databáze)</w:t>
       </w:r>
@@ -7752,10 +7757,7 @@
                         <w:txbxContent>
                           <w:p>
                             <w:r>
-                              <w:t>Obr. č. 1</w:t>
-                            </w:r>
-                            <w:r>
-                              <w:t>2</w:t>
+                              <w:t>Obr. č. 12</w:t>
                             </w:r>
                           </w:p>
                         </w:txbxContent>
@@ -7782,10 +7784,7 @@
                   <w:txbxContent>
                     <w:p>
                       <w:r>
-                        <w:t>Obr. č. 1</w:t>
-                      </w:r>
-                      <w:r>
-                        <w:t>2</w:t>
+                        <w:t>Obr. č. 12</w:t>
                       </w:r>
                     </w:p>
                   </w:txbxContent>
@@ -7861,7 +7860,15 @@
           <w:sz w:val="24"/>
           <w:szCs w:val="24"/>
         </w:rPr>
-        <w:t>inovaná code-first způsobem. To</w:t>
+        <w:t xml:space="preserve">inovaná code-first způsobem. </w:t>
+      </w:r>
+      <w:r>
+        <w:rPr>
+          <w:rFonts w:ascii="Times New Roman" w:eastAsia="Times New Roman" w:hAnsi="Times New Roman" w:cs="Times New Roman"/>
+          <w:sz w:val="24"/>
+          <w:szCs w:val="24"/>
+        </w:rPr>
+        <w:t>To</w:t>
       </w:r>
       <w:r>
         <w:rPr>
@@ -7878,23 +7885,31 @@
           <w:sz w:val="24"/>
           <w:szCs w:val="24"/>
         </w:rPr>
-        <w:t xml:space="preserve"> </w:t>
-      </w:r>
-      <w:r>
-        <w:rPr>
-          <w:rFonts w:ascii="Times New Roman" w:eastAsia="Times New Roman" w:hAnsi="Times New Roman" w:cs="Times New Roman"/>
-          <w:sz w:val="24"/>
-          <w:szCs w:val="24"/>
-        </w:rPr>
-        <w:t>znamená, že architek</w:t>
-      </w:r>
-      <w:r>
-        <w:rPr>
-          <w:rFonts w:ascii="Times New Roman" w:eastAsia="Times New Roman" w:hAnsi="Times New Roman" w:cs="Times New Roman"/>
-          <w:sz w:val="24"/>
-          <w:szCs w:val="24"/>
-        </w:rPr>
-        <w:t>tura databáze vychází z kódu. V</w:t>
+        <w:t>znamená</w:t>
+      </w:r>
+      <w:r>
+        <w:rPr>
+          <w:rFonts w:ascii="Times New Roman" w:eastAsia="Times New Roman" w:hAnsi="Times New Roman" w:cs="Times New Roman"/>
+          <w:sz w:val="24"/>
+          <w:szCs w:val="24"/>
+        </w:rPr>
+        <w:t>, že architek</w:t>
+      </w:r>
+      <w:r>
+        <w:rPr>
+          <w:rFonts w:ascii="Times New Roman" w:eastAsia="Times New Roman" w:hAnsi="Times New Roman" w:cs="Times New Roman"/>
+          <w:sz w:val="24"/>
+          <w:szCs w:val="24"/>
+        </w:rPr>
+        <w:t xml:space="preserve">tura databáze vychází z kódu. </w:t>
+      </w:r>
+      <w:r>
+        <w:rPr>
+          <w:rFonts w:ascii="Times New Roman" w:eastAsia="Times New Roman" w:hAnsi="Times New Roman" w:cs="Times New Roman"/>
+          <w:sz w:val="24"/>
+          <w:szCs w:val="24"/>
+        </w:rPr>
+        <w:t>V</w:t>
       </w:r>
       <w:r>
         <w:rPr>
@@ -7911,15 +7926,15 @@
           <w:sz w:val="24"/>
           <w:szCs w:val="24"/>
         </w:rPr>
-        <w:t xml:space="preserve"> </w:t>
-      </w:r>
-      <w:r>
-        <w:rPr>
-          <w:rFonts w:ascii="Times New Roman" w:eastAsia="Times New Roman" w:hAnsi="Times New Roman" w:cs="Times New Roman"/>
-          <w:sz w:val="24"/>
-          <w:szCs w:val="24"/>
-        </w:rPr>
-        <w:t>aplikaci jsou kromě entit, které jsou vytvořeny podle šablony, definovány 4 další entity.</w:t>
+        <w:t>aplikaci</w:t>
+      </w:r>
+      <w:r>
+        <w:rPr>
+          <w:rFonts w:ascii="Times New Roman" w:eastAsia="Times New Roman" w:hAnsi="Times New Roman" w:cs="Times New Roman"/>
+          <w:sz w:val="24"/>
+          <w:szCs w:val="24"/>
+        </w:rPr>
+        <w:t xml:space="preserve"> jsou kromě entit, které jsou vytvořeny podle šablony, definovány 4 další entity.</w:t>
       </w:r>
     </w:p>
     <w:p>
@@ -7938,7 +7953,15 @@
           <w:sz w:val="24"/>
           <w:szCs w:val="24"/>
         </w:rPr>
-        <w:t>Příklad definice entity Projekt :</w:t>
+        <w:t xml:space="preserve">Příklad definice entity </w:t>
+      </w:r>
+      <w:r>
+        <w:rPr>
+          <w:rFonts w:ascii="Times New Roman" w:eastAsia="Times New Roman" w:hAnsi="Times New Roman" w:cs="Times New Roman"/>
+          <w:sz w:val="24"/>
+          <w:szCs w:val="24"/>
+        </w:rPr>
+        <w:t>Projekt:</w:t>
       </w:r>
       <w:r>
         <w:rPr>
@@ -8446,10 +8469,7 @@
                         <w:txbxContent>
                           <w:p>
                             <w:r>
-                              <w:t>Obr. č. 1</w:t>
-                            </w:r>
-                            <w:r>
-                              <w:t>3</w:t>
+                              <w:t>Obr. č. 13</w:t>
                             </w:r>
                           </w:p>
                         </w:txbxContent>
@@ -8476,10 +8496,7 @@
                   <w:txbxContent>
                     <w:p>
                       <w:r>
-                        <w:t>Obr. č. 1</w:t>
-                      </w:r>
-                      <w:r>
-                        <w:t>3</w:t>
+                        <w:t>Obr. č. 13</w:t>
                       </w:r>
                     </w:p>
                   </w:txbxContent>
@@ -8561,15 +8578,15 @@
           <w:sz w:val="24"/>
           <w:szCs w:val="24"/>
         </w:rPr>
-        <w:t xml:space="preserve">tvořilo tabulku v databázi si  </w:t>
-      </w:r>
-      <w:r>
-        <w:rPr>
-          <w:rFonts w:ascii="Times New Roman" w:eastAsia="Times New Roman" w:hAnsi="Times New Roman" w:cs="Times New Roman"/>
-          <w:sz w:val="24"/>
-          <w:szCs w:val="24"/>
-        </w:rPr>
-        <w:t>v</w:t>
+        <w:t xml:space="preserve">tvořilo tabulku v databázi </w:t>
+      </w:r>
+      <w:r>
+        <w:rPr>
+          <w:rFonts w:ascii="Times New Roman" w:eastAsia="Times New Roman" w:hAnsi="Times New Roman" w:cs="Times New Roman"/>
+          <w:sz w:val="24"/>
+          <w:szCs w:val="24"/>
+        </w:rPr>
+        <w:t>si v</w:t>
       </w:r>
       <w:r>
         <w:rPr>
@@ -8586,15 +8603,15 @@
           <w:sz w:val="24"/>
           <w:szCs w:val="24"/>
         </w:rPr>
-        <w:t xml:space="preserve"> </w:t>
-      </w:r>
-      <w:r>
-        <w:rPr>
-          <w:rFonts w:ascii="Times New Roman" w:eastAsia="Times New Roman" w:hAnsi="Times New Roman" w:cs="Times New Roman"/>
-          <w:sz w:val="24"/>
-          <w:szCs w:val="24"/>
-        </w:rPr>
-        <w:t>Server Exploreru můžeme prohlédnout.</w:t>
+        <w:t>Server</w:t>
+      </w:r>
+      <w:r>
+        <w:rPr>
+          <w:rFonts w:ascii="Times New Roman" w:eastAsia="Times New Roman" w:hAnsi="Times New Roman" w:cs="Times New Roman"/>
+          <w:sz w:val="24"/>
+          <w:szCs w:val="24"/>
+        </w:rPr>
+        <w:t xml:space="preserve"> Exploreru můžeme prohlédnout.</w:t>
       </w:r>
     </w:p>
     <w:p>
@@ -8684,10 +8701,7 @@
                         <w:txbxContent>
                           <w:p>
                             <w:r>
-                              <w:t>Obr. č. 1</w:t>
-                            </w:r>
-                            <w:r>
-                              <w:t>4</w:t>
+                              <w:t>Obr. č. 14</w:t>
                             </w:r>
                           </w:p>
                         </w:txbxContent>
@@ -8714,10 +8728,7 @@
                   <w:txbxContent>
                     <w:p>
                       <w:r>
-                        <w:t>Obr. č. 1</w:t>
-                      </w:r>
-                      <w:r>
-                        <w:t>4</w:t>
+                        <w:t>Obr. č. 14</w:t>
                       </w:r>
                     </w:p>
                   </w:txbxContent>
@@ -8790,7 +8801,7 @@
       <w:pPr>
         <w:pStyle w:val="Nadpis2"/>
       </w:pPr>
-      <w:bookmarkStart w:id="16" w:name="_Toc478501855"/>
+      <w:bookmarkStart w:id="16" w:name="_Toc478562318"/>
       <w:r>
         <w:t>View (pohled)</w:t>
       </w:r>
@@ -8924,10 +8935,7 @@
                         <w:txbxContent>
                           <w:p>
                             <w:r>
-                              <w:t>Obr. č. 1</w:t>
-                            </w:r>
-                            <w:r>
-                              <w:t>5</w:t>
+                              <w:t>Obr. č. 15</w:t>
                             </w:r>
                           </w:p>
                         </w:txbxContent>
@@ -8954,10 +8962,7 @@
                   <w:txbxContent>
                     <w:p>
                       <w:r>
-                        <w:t>Obr. č. 1</w:t>
-                      </w:r>
-                      <w:r>
-                        <w:t>5</w:t>
+                        <w:t>Obr. č. 15</w:t>
                       </w:r>
                     </w:p>
                   </w:txbxContent>
@@ -9033,7 +9038,15 @@
           <w:sz w:val="24"/>
           <w:szCs w:val="24"/>
         </w:rPr>
-        <w:t>kompatibilitu webové aplikace s</w:t>
+        <w:t xml:space="preserve">kompatibilitu webové aplikace </w:t>
+      </w:r>
+      <w:r>
+        <w:rPr>
+          <w:rFonts w:ascii="Times New Roman" w:eastAsia="Times New Roman" w:hAnsi="Times New Roman" w:cs="Times New Roman"/>
+          <w:sz w:val="24"/>
+          <w:szCs w:val="24"/>
+        </w:rPr>
+        <w:t>s</w:t>
       </w:r>
       <w:r>
         <w:rPr>
@@ -9050,15 +9063,15 @@
           <w:sz w:val="24"/>
           <w:szCs w:val="24"/>
         </w:rPr>
-        <w:t xml:space="preserve"> </w:t>
-      </w:r>
-      <w:r>
-        <w:rPr>
-          <w:rFonts w:ascii="Times New Roman" w:eastAsia="Times New Roman" w:hAnsi="Times New Roman" w:cs="Times New Roman"/>
-          <w:sz w:val="24"/>
-          <w:szCs w:val="24"/>
-        </w:rPr>
-        <w:t xml:space="preserve">různými velikostmi browserových oken </w:t>
+        <w:t>různými</w:t>
+      </w:r>
+      <w:r>
+        <w:rPr>
+          <w:rFonts w:ascii="Times New Roman" w:eastAsia="Times New Roman" w:hAnsi="Times New Roman" w:cs="Times New Roman"/>
+          <w:sz w:val="24"/>
+          <w:szCs w:val="24"/>
+        </w:rPr>
+        <w:t xml:space="preserve"> velikostmi browserových oken </w:t>
       </w:r>
       <w:r>
         <w:rPr>
@@ -9082,7 +9095,15 @@
           <w:sz w:val="24"/>
           <w:szCs w:val="24"/>
         </w:rPr>
-        <w:t>Tento View zobrazuje tabulku se</w:t>
+        <w:t xml:space="preserve">Tento View zobrazuje tabulku </w:t>
+      </w:r>
+      <w:r>
+        <w:rPr>
+          <w:rFonts w:ascii="Times New Roman" w:eastAsia="Times New Roman" w:hAnsi="Times New Roman" w:cs="Times New Roman"/>
+          <w:sz w:val="24"/>
+          <w:szCs w:val="24"/>
+        </w:rPr>
+        <w:t>se</w:t>
       </w:r>
       <w:r>
         <w:rPr>
@@ -9099,15 +9120,31 @@
           <w:sz w:val="24"/>
           <w:szCs w:val="24"/>
         </w:rPr>
-        <w:t xml:space="preserve"> </w:t>
-      </w:r>
-      <w:r>
-        <w:rPr>
-          <w:rFonts w:ascii="Times New Roman" w:eastAsia="Times New Roman" w:hAnsi="Times New Roman" w:cs="Times New Roman"/>
-          <w:sz w:val="24"/>
-          <w:szCs w:val="24"/>
-        </w:rPr>
-        <w:t>všemi projekty, týmy do kterých projekty patří, tlačítko odkazující na detail projektu a tlačítko pro vytvoření nového projektu.</w:t>
+        <w:t>všemi</w:t>
+      </w:r>
+      <w:r>
+        <w:rPr>
+          <w:rFonts w:ascii="Times New Roman" w:eastAsia="Times New Roman" w:hAnsi="Times New Roman" w:cs="Times New Roman"/>
+          <w:sz w:val="24"/>
+          <w:szCs w:val="24"/>
+        </w:rPr>
+        <w:t xml:space="preserve"> projekty, </w:t>
+      </w:r>
+      <w:r>
+        <w:rPr>
+          <w:rFonts w:ascii="Times New Roman" w:eastAsia="Times New Roman" w:hAnsi="Times New Roman" w:cs="Times New Roman"/>
+          <w:sz w:val="24"/>
+          <w:szCs w:val="24"/>
+        </w:rPr>
+        <w:t>týmy,</w:t>
+      </w:r>
+      <w:r>
+        <w:rPr>
+          <w:rFonts w:ascii="Times New Roman" w:eastAsia="Times New Roman" w:hAnsi="Times New Roman" w:cs="Times New Roman"/>
+          <w:sz w:val="24"/>
+          <w:szCs w:val="24"/>
+        </w:rPr>
+        <w:t xml:space="preserve"> do kterých projekty patří, tlačítko odkazující na detail projektu a tlačítko pro vytvoření nového projektu.</w:t>
       </w:r>
       <w:r>
         <w:rPr>
@@ -11019,7 +11056,7 @@
       <w:pPr>
         <w:pStyle w:val="Nadpis2"/>
       </w:pPr>
-      <w:bookmarkStart w:id="17" w:name="_Toc478501856"/>
+      <w:bookmarkStart w:id="17" w:name="_Toc478562319"/>
       <w:r>
         <w:lastRenderedPageBreak/>
         <w:t>Controller (řadič)</w:t>
@@ -11090,15 +11127,23 @@
           <w:sz w:val="24"/>
           <w:szCs w:val="24"/>
         </w:rPr>
-        <w:t xml:space="preserve"> pouze při HttpPost nebo  </w:t>
-      </w:r>
-      <w:r>
-        <w:rPr>
-          <w:rFonts w:ascii="Times New Roman" w:eastAsia="Times New Roman" w:hAnsi="Times New Roman" w:cs="Times New Roman"/>
-          <w:sz w:val="24"/>
-          <w:szCs w:val="24"/>
-        </w:rPr>
-        <w:t xml:space="preserve">HttpGet dotazech. Pro demonstraci použiju TeamController. Ten obsahuje metodu List. </w:t>
+        <w:t xml:space="preserve"> pouze při HttpPost </w:t>
+      </w:r>
+      <w:r>
+        <w:rPr>
+          <w:rFonts w:ascii="Times New Roman" w:eastAsia="Times New Roman" w:hAnsi="Times New Roman" w:cs="Times New Roman"/>
+          <w:sz w:val="24"/>
+          <w:szCs w:val="24"/>
+        </w:rPr>
+        <w:t>nebo HttpGet</w:t>
+      </w:r>
+      <w:r>
+        <w:rPr>
+          <w:rFonts w:ascii="Times New Roman" w:eastAsia="Times New Roman" w:hAnsi="Times New Roman" w:cs="Times New Roman"/>
+          <w:sz w:val="24"/>
+          <w:szCs w:val="24"/>
+        </w:rPr>
+        <w:t xml:space="preserve"> dotazech. Pro demonstraci použiju TeamController. Ten obsahuje metodu List. </w:t>
       </w:r>
     </w:p>
     <w:p>
@@ -11233,7 +11278,15 @@
           <w:sz w:val="24"/>
           <w:szCs w:val="24"/>
         </w:rPr>
-        <w:t xml:space="preserve"> týmu se ukáže dialogové okno s</w:t>
+        <w:t xml:space="preserve"> týmu se ukáže dialogové okno </w:t>
+      </w:r>
+      <w:r>
+        <w:rPr>
+          <w:rFonts w:ascii="Times New Roman" w:eastAsia="Times New Roman" w:hAnsi="Times New Roman" w:cs="Times New Roman"/>
+          <w:sz w:val="24"/>
+          <w:szCs w:val="24"/>
+        </w:rPr>
+        <w:t>s</w:t>
       </w:r>
       <w:r>
         <w:rPr>
@@ -11250,15 +11303,15 @@
           <w:sz w:val="24"/>
           <w:szCs w:val="24"/>
         </w:rPr>
-        <w:t xml:space="preserve"> </w:t>
-      </w:r>
-      <w:r>
-        <w:rPr>
-          <w:rFonts w:ascii="Times New Roman" w:eastAsia="Times New Roman" w:hAnsi="Times New Roman" w:cs="Times New Roman"/>
-          <w:sz w:val="24"/>
-          <w:szCs w:val="24"/>
-        </w:rPr>
-        <w:t>formulářem, do kterého je potřeba vyplnit informace o novém tým a s tlačítkem, které zavolá metodu controlleru a pošle data z formuláře.</w:t>
+        <w:t>formulářem</w:t>
+      </w:r>
+      <w:r>
+        <w:rPr>
+          <w:rFonts w:ascii="Times New Roman" w:eastAsia="Times New Roman" w:hAnsi="Times New Roman" w:cs="Times New Roman"/>
+          <w:sz w:val="24"/>
+          <w:szCs w:val="24"/>
+        </w:rPr>
+        <w:t>, do kterého je potřeba vyplnit informace o novém tým a s tlačítkem, které zavolá metodu controlleru a pošle data z formuláře.</w:t>
       </w:r>
     </w:p>
     <w:p>
@@ -12321,7 +12374,15 @@
           <w:sz w:val="24"/>
           <w:szCs w:val="24"/>
         </w:rPr>
-        <w:t xml:space="preserve"> tabulce TeamMembers záznam pro</w:t>
+        <w:t xml:space="preserve"> tabulce TeamMembers záznam </w:t>
+      </w:r>
+      <w:r>
+        <w:rPr>
+          <w:rFonts w:ascii="Times New Roman" w:eastAsia="Times New Roman" w:hAnsi="Times New Roman" w:cs="Times New Roman"/>
+          <w:sz w:val="24"/>
+          <w:szCs w:val="24"/>
+        </w:rPr>
+        <w:t>pro</w:t>
       </w:r>
       <w:r>
         <w:rPr>
@@ -12338,15 +12399,15 @@
           <w:sz w:val="24"/>
           <w:szCs w:val="24"/>
         </w:rPr>
-        <w:t xml:space="preserve"> </w:t>
-      </w:r>
-      <w:r>
-        <w:rPr>
-          <w:rFonts w:ascii="Times New Roman" w:eastAsia="Times New Roman" w:hAnsi="Times New Roman" w:cs="Times New Roman"/>
-          <w:sz w:val="24"/>
-          <w:szCs w:val="24"/>
-        </w:rPr>
-        <w:t xml:space="preserve">tento tým a uživatele. Když záznam nenajde vrátí false, když ho ale najde vrátí true. Pomocí tohto boolu view pak </w:t>
+        <w:t>tento</w:t>
+      </w:r>
+      <w:r>
+        <w:rPr>
+          <w:rFonts w:ascii="Times New Roman" w:eastAsia="Times New Roman" w:hAnsi="Times New Roman" w:cs="Times New Roman"/>
+          <w:sz w:val="24"/>
+          <w:szCs w:val="24"/>
+        </w:rPr>
+        <w:t xml:space="preserve"> tým a uživatele. Když záznam nenajde vrátí false, když ho ale najde vrátí true. Pomocí tohto boolu view pak </w:t>
       </w:r>
       <w:r>
         <w:rPr>
@@ -13026,6 +13087,14 @@
           <w:sz w:val="24"/>
           <w:szCs w:val="24"/>
         </w:rPr>
+        <w:sectPr>
+          <w:headerReference w:type="default" r:id="rId35"/>
+          <w:footerReference w:type="default" r:id="rId36"/>
+          <w:pgSz w:w="11906" w:h="16838"/>
+          <w:pgMar w:top="1418" w:right="1247" w:bottom="1418" w:left="1985" w:header="0" w:footer="709" w:gutter="0"/>
+          <w:pgNumType w:start="1"/>
+          <w:cols w:space="708"/>
+        </w:sectPr>
       </w:pPr>
     </w:p>
     <w:p>
@@ -13040,72 +13109,475 @@
       </w:pPr>
     </w:p>
     <w:p>
-      <w:pPr>
+      <w:r>
+        <w:rPr>
+          <w:noProof/>
+        </w:rPr>
+        <w:drawing>
+          <wp:inline distT="0" distB="0" distL="0" distR="0">
+            <wp:extent cx="5762625" cy="1266825"/>
+            <wp:effectExtent l="0" t="0" r="9525" b="9525"/>
+            <wp:docPr id="3" name="Picture 3" descr="VOS SPS KH logo"/>
+            <wp:cNvGraphicFramePr>
+              <a:graphicFrameLocks xmlns:a="http://schemas.openxmlformats.org/drawingml/2006/main" noChangeAspect="1"/>
+            </wp:cNvGraphicFramePr>
+            <a:graphic xmlns:a="http://schemas.openxmlformats.org/drawingml/2006/main">
+              <a:graphicData uri="http://schemas.openxmlformats.org/drawingml/2006/picture">
+                <pic:pic xmlns:pic="http://schemas.openxmlformats.org/drawingml/2006/picture">
+                  <pic:nvPicPr>
+                    <pic:cNvPr id="0" name="obrázek 1" descr="VOS SPS KH logo"/>
+                    <pic:cNvPicPr>
+                      <a:picLocks noChangeAspect="1" noChangeArrowheads="1"/>
+                    </pic:cNvPicPr>
+                  </pic:nvPicPr>
+                  <pic:blipFill>
+                    <a:blip r:embed="rId37" cstate="print">
+                      <a:extLst>
+                        <a:ext uri="{28A0092B-C50C-407E-A947-70E740481C1C}">
+                          <a14:useLocalDpi xmlns:a14="http://schemas.microsoft.com/office/drawing/2010/main" val="0"/>
+                        </a:ext>
+                      </a:extLst>
+                    </a:blip>
+                    <a:srcRect/>
+                    <a:stretch>
+                      <a:fillRect/>
+                    </a:stretch>
+                  </pic:blipFill>
+                  <pic:spPr bwMode="auto">
+                    <a:xfrm>
+                      <a:off x="0" y="0"/>
+                      <a:ext cx="5762625" cy="1266825"/>
+                    </a:xfrm>
+                    <a:prstGeom prst="rect">
+                      <a:avLst/>
+                    </a:prstGeom>
+                    <a:noFill/>
+                    <a:ln>
+                      <a:noFill/>
+                    </a:ln>
+                  </pic:spPr>
+                </pic:pic>
+              </a:graphicData>
+            </a:graphic>
+          </wp:inline>
+        </w:drawing>
+      </w:r>
+    </w:p>
+    <w:p>
+      <w:pPr>
+        <w:spacing w:after="0" w:line="240" w:lineRule="auto"/>
+        <w:jc w:val="center"/>
+        <w:rPr>
+          <w:b/>
+          <w:bCs/>
+          <w:sz w:val="36"/>
+          <w:szCs w:val="36"/>
+        </w:rPr>
+      </w:pPr>
+      <w:r>
+        <w:rPr>
+          <w:b/>
+          <w:bCs/>
+          <w:sz w:val="36"/>
+          <w:szCs w:val="36"/>
+        </w:rPr>
+        <w:t>KONZULTAČNÍ LIST</w:t>
+      </w:r>
+    </w:p>
+    <w:p>
+      <w:pPr>
+        <w:spacing w:after="0" w:line="240" w:lineRule="auto"/>
+        <w:jc w:val="center"/>
+        <w:rPr>
+          <w:b/>
+          <w:bCs/>
+          <w:sz w:val="28"/>
+          <w:szCs w:val="28"/>
+        </w:rPr>
+      </w:pPr>
+    </w:p>
+    <w:p>
+      <w:pPr>
+        <w:spacing w:after="0" w:line="240" w:lineRule="auto"/>
+        <w:rPr>
+          <w:bCs/>
+          <w:szCs w:val="24"/>
+        </w:rPr>
+      </w:pPr>
+    </w:p>
+    <w:p>
+      <w:pPr>
+        <w:spacing w:after="0" w:line="240" w:lineRule="auto"/>
+        <w:rPr>
+          <w:b/>
+          <w:bCs/>
+          <w:sz w:val="28"/>
+          <w:szCs w:val="28"/>
+        </w:rPr>
+      </w:pPr>
+      <w:r>
+        <w:rPr>
+          <w:bCs/>
+          <w:szCs w:val="24"/>
+        </w:rPr>
+        <w:t>Příjmení a jméno žáka:</w:t>
+      </w:r>
+      <w:r>
+        <w:rPr>
+          <w:bCs/>
+          <w:szCs w:val="24"/>
+        </w:rPr>
+        <w:tab/>
+        <w:t>Ondráš Milan</w:t>
+      </w:r>
+      <w:r>
+        <w:rPr>
+          <w:bCs/>
+          <w:szCs w:val="24"/>
+        </w:rPr>
+        <w:tab/>
+      </w:r>
+      <w:r>
+        <w:rPr>
+          <w:bCs/>
+          <w:szCs w:val="24"/>
+        </w:rPr>
+        <w:tab/>
+      </w:r>
+      <w:r>
+        <w:rPr>
+          <w:bCs/>
+          <w:szCs w:val="24"/>
+        </w:rPr>
+        <w:tab/>
+      </w:r>
+      <w:r>
+        <w:rPr>
+          <w:bCs/>
+          <w:szCs w:val="24"/>
+        </w:rPr>
+        <w:tab/>
+      </w:r>
+      <w:r>
+        <w:rPr>
+          <w:bCs/>
+          <w:szCs w:val="24"/>
+        </w:rPr>
+        <w:tab/>
+        <w:t>Třída:</w:t>
+      </w:r>
+      <w:r>
+        <w:rPr>
+          <w:bCs/>
+          <w:szCs w:val="24"/>
+        </w:rPr>
+        <w:tab/>
+        <w:t>E4C</w:t>
+      </w:r>
+    </w:p>
+    <w:p>
+      <w:pPr>
+        <w:spacing w:after="100" w:afterAutospacing="1"/>
+        <w:jc w:val="both"/>
+        <w:rPr>
+          <w:szCs w:val="24"/>
+        </w:rPr>
+      </w:pPr>
+    </w:p>
+    <w:p>
+      <w:pPr>
+        <w:spacing w:after="100" w:afterAutospacing="1"/>
+        <w:jc w:val="both"/>
+        <w:rPr>
+          <w:szCs w:val="24"/>
+        </w:rPr>
+      </w:pPr>
+      <w:r>
+        <w:rPr>
+          <w:szCs w:val="24"/>
+        </w:rPr>
+        <w:t>Téma maturitní práce:</w:t>
+      </w:r>
+      <w:r>
+        <w:rPr>
+          <w:szCs w:val="24"/>
+        </w:rPr>
+        <w:tab/>
+      </w:r>
+      <w:r>
+        <w:rPr>
+          <w:rFonts w:asciiTheme="minorHAnsi" w:hAnsiTheme="minorHAnsi" w:cstheme="minorHAnsi"/>
+          <w:color w:val="222222"/>
+          <w:shd w:val="clear" w:color="auto" w:fill="FFFFFF"/>
+        </w:rPr>
+        <w:t>Vývoj aplikací s využitím architektury MVC</w:t>
+      </w:r>
+    </w:p>
+    <w:p>
+      <w:pPr>
+        <w:spacing w:after="100" w:afterAutospacing="1"/>
+        <w:jc w:val="both"/>
+        <w:rPr>
+          <w:szCs w:val="24"/>
+        </w:rPr>
+      </w:pPr>
+    </w:p>
+    <w:p>
+      <w:pPr>
+        <w:tabs>
+          <w:tab w:val="left" w:leader="underscore" w:pos="3969"/>
+          <w:tab w:val="left" w:leader="underscore" w:pos="7938"/>
+        </w:tabs>
         <w:spacing w:line="360" w:lineRule="auto"/>
-        <w:jc w:val="both"/>
-        <w:rPr>
-          <w:rFonts w:ascii="Times New Roman" w:eastAsia="Times New Roman" w:hAnsi="Times New Roman" w:cs="Times New Roman"/>
-          <w:sz w:val="24"/>
-          <w:szCs w:val="24"/>
-        </w:rPr>
-      </w:pPr>
-    </w:p>
-    <w:p>
-      <w:pPr>
+      </w:pPr>
+      <w:r>
+        <w:t>Datum kontroly:</w:t>
+      </w:r>
+      <w:r>
+        <w:tab/>
+      </w:r>
+    </w:p>
+    <w:p>
+      <w:pPr>
+        <w:tabs>
+          <w:tab w:val="left" w:leader="underscore" w:pos="3969"/>
+          <w:tab w:val="left" w:leader="underscore" w:pos="7938"/>
+        </w:tabs>
         <w:spacing w:line="360" w:lineRule="auto"/>
-        <w:jc w:val="both"/>
-        <w:rPr>
-          <w:rFonts w:ascii="Times New Roman" w:eastAsia="Times New Roman" w:hAnsi="Times New Roman" w:cs="Times New Roman"/>
-          <w:sz w:val="24"/>
-          <w:szCs w:val="24"/>
-        </w:rPr>
-      </w:pPr>
-    </w:p>
-    <w:p>
-      <w:pPr>
+      </w:pPr>
+      <w:r>
+        <w:t>Obsah kontroly:</w:t>
+      </w:r>
+    </w:p>
+    <w:p>
+      <w:pPr>
+        <w:tabs>
+          <w:tab w:val="left" w:pos="2268"/>
+          <w:tab w:val="left" w:pos="2552"/>
+          <w:tab w:val="left" w:pos="2835"/>
+          <w:tab w:val="left" w:pos="3119"/>
+          <w:tab w:val="left" w:pos="3402"/>
+          <w:tab w:val="left" w:pos="3686"/>
+          <w:tab w:val="left" w:pos="3969"/>
+          <w:tab w:val="left" w:leader="underscore" w:pos="7938"/>
+        </w:tabs>
         <w:spacing w:line="360" w:lineRule="auto"/>
-        <w:jc w:val="both"/>
-        <w:rPr>
-          <w:rFonts w:ascii="Times New Roman" w:eastAsia="Times New Roman" w:hAnsi="Times New Roman" w:cs="Times New Roman"/>
-          <w:sz w:val="24"/>
-          <w:szCs w:val="24"/>
-        </w:rPr>
-      </w:pPr>
-    </w:p>
-    <w:p>
-      <w:pPr>
+      </w:pPr>
+      <w:r>
+        <w:t xml:space="preserve">Hodnocení kontroly: </w:t>
+      </w:r>
+      <w:r>
+        <w:tab/>
+        <w:t>1</w:t>
+      </w:r>
+      <w:r>
+        <w:tab/>
+        <w:t>2</w:t>
+      </w:r>
+      <w:r>
+        <w:tab/>
+        <w:t>3</w:t>
+      </w:r>
+      <w:r>
+        <w:tab/>
+        <w:t>4</w:t>
+      </w:r>
+      <w:r>
+        <w:tab/>
+        <w:t>5</w:t>
+      </w:r>
+      <w:r>
+        <w:tab/>
+      </w:r>
+      <w:r>
+        <w:tab/>
+      </w:r>
+    </w:p>
+    <w:p>
+      <w:pPr>
+        <w:tabs>
+          <w:tab w:val="left" w:pos="2268"/>
+          <w:tab w:val="left" w:pos="2552"/>
+          <w:tab w:val="left" w:pos="2835"/>
+          <w:tab w:val="left" w:pos="3119"/>
+          <w:tab w:val="left" w:pos="3402"/>
+          <w:tab w:val="left" w:pos="3686"/>
+          <w:tab w:val="left" w:pos="3969"/>
+          <w:tab w:val="left" w:leader="underscore" w:pos="7938"/>
+        </w:tabs>
         <w:spacing w:line="360" w:lineRule="auto"/>
-        <w:jc w:val="both"/>
-        <w:rPr>
-          <w:rFonts w:ascii="Times New Roman" w:eastAsia="Times New Roman" w:hAnsi="Times New Roman" w:cs="Times New Roman"/>
-          <w:sz w:val="24"/>
-          <w:szCs w:val="24"/>
-        </w:rPr>
-      </w:pPr>
-    </w:p>
-    <w:p>
-      <w:pPr>
+      </w:pPr>
+      <w:r>
+        <w:t>Podpis vedoucího práce:__________________________</w:t>
+      </w:r>
+    </w:p>
+    <w:p>
+      <w:pPr>
+        <w:tabs>
+          <w:tab w:val="left" w:pos="2268"/>
+          <w:tab w:val="left" w:pos="2552"/>
+          <w:tab w:val="left" w:pos="2835"/>
+          <w:tab w:val="left" w:pos="3119"/>
+          <w:tab w:val="left" w:pos="3402"/>
+          <w:tab w:val="left" w:pos="3686"/>
+          <w:tab w:val="left" w:pos="3969"/>
+          <w:tab w:val="left" w:leader="underscore" w:pos="7938"/>
+        </w:tabs>
         <w:spacing w:line="360" w:lineRule="auto"/>
-        <w:jc w:val="both"/>
-        <w:rPr>
-          <w:rFonts w:ascii="Times New Roman" w:eastAsia="Times New Roman" w:hAnsi="Times New Roman" w:cs="Times New Roman"/>
-          <w:sz w:val="24"/>
-          <w:szCs w:val="24"/>
-        </w:rPr>
-      </w:pPr>
-      <w:r>
-        <w:rPr>
-          <w:rFonts w:ascii="Times New Roman" w:eastAsia="Times New Roman" w:hAnsi="Times New Roman" w:cs="Times New Roman"/>
-          <w:sz w:val="24"/>
-          <w:szCs w:val="24"/>
-        </w:rPr>
-        <w:lastRenderedPageBreak/>
-        <w:t>Konzultační list</w:t>
+      </w:pPr>
+    </w:p>
+    <w:p>
+      <w:pPr>
+        <w:tabs>
+          <w:tab w:val="left" w:leader="underscore" w:pos="3969"/>
+          <w:tab w:val="left" w:leader="underscore" w:pos="7938"/>
+        </w:tabs>
+        <w:spacing w:line="360" w:lineRule="auto"/>
+      </w:pPr>
+      <w:r>
+        <w:t>Datum kontroly:</w:t>
+      </w:r>
+      <w:r>
+        <w:tab/>
+      </w:r>
+    </w:p>
+    <w:p>
+      <w:pPr>
+        <w:tabs>
+          <w:tab w:val="left" w:leader="underscore" w:pos="3969"/>
+          <w:tab w:val="left" w:leader="underscore" w:pos="7938"/>
+        </w:tabs>
+        <w:spacing w:line="360" w:lineRule="auto"/>
+      </w:pPr>
+      <w:r>
+        <w:t>Obsah kontroly:</w:t>
+      </w:r>
+    </w:p>
+    <w:p>
+      <w:pPr>
+        <w:tabs>
+          <w:tab w:val="left" w:pos="2268"/>
+          <w:tab w:val="left" w:pos="2552"/>
+          <w:tab w:val="left" w:pos="2835"/>
+          <w:tab w:val="left" w:pos="3119"/>
+          <w:tab w:val="left" w:pos="3402"/>
+          <w:tab w:val="left" w:pos="3686"/>
+          <w:tab w:val="left" w:pos="3969"/>
+          <w:tab w:val="left" w:leader="underscore" w:pos="7938"/>
+        </w:tabs>
+        <w:spacing w:line="360" w:lineRule="auto"/>
+      </w:pPr>
+      <w:r>
+        <w:t xml:space="preserve">Hodnocení kontroly: </w:t>
+      </w:r>
+      <w:r>
+        <w:tab/>
+        <w:t>1</w:t>
+      </w:r>
+      <w:r>
+        <w:tab/>
+        <w:t>2</w:t>
+      </w:r>
+      <w:r>
+        <w:tab/>
+        <w:t>3</w:t>
+      </w:r>
+      <w:r>
+        <w:tab/>
+        <w:t>4</w:t>
+      </w:r>
+      <w:r>
+        <w:tab/>
+        <w:t>5</w:t>
+      </w:r>
+      <w:r>
+        <w:tab/>
+      </w:r>
+      <w:r>
+        <w:tab/>
+      </w:r>
+    </w:p>
+    <w:p>
+      <w:pPr>
+        <w:tabs>
+          <w:tab w:val="left" w:pos="2268"/>
+          <w:tab w:val="left" w:pos="2552"/>
+          <w:tab w:val="left" w:pos="2835"/>
+          <w:tab w:val="left" w:pos="3119"/>
+          <w:tab w:val="left" w:pos="3402"/>
+          <w:tab w:val="left" w:pos="3686"/>
+          <w:tab w:val="left" w:pos="3969"/>
+          <w:tab w:val="left" w:leader="underscore" w:pos="7938"/>
+        </w:tabs>
+        <w:spacing w:line="360" w:lineRule="auto"/>
+      </w:pPr>
+      <w:r>
+        <w:t>Podpis vedoucího práce:__________________________</w:t>
+      </w:r>
+    </w:p>
+    <w:p>
+      <w:pPr>
+        <w:tabs>
+          <w:tab w:val="left" w:pos="2268"/>
+          <w:tab w:val="left" w:pos="2552"/>
+          <w:tab w:val="left" w:pos="2835"/>
+          <w:tab w:val="left" w:pos="3119"/>
+          <w:tab w:val="left" w:pos="3402"/>
+          <w:tab w:val="left" w:pos="3686"/>
+          <w:tab w:val="left" w:pos="3969"/>
+          <w:tab w:val="left" w:leader="underscore" w:pos="7938"/>
+        </w:tabs>
+        <w:spacing w:line="360" w:lineRule="auto"/>
+      </w:pPr>
+    </w:p>
+    <w:p>
+      <w:pPr>
+        <w:tabs>
+          <w:tab w:val="left" w:leader="underscore" w:pos="3969"/>
+          <w:tab w:val="left" w:leader="underscore" w:pos="7938"/>
+        </w:tabs>
+        <w:spacing w:line="360" w:lineRule="auto"/>
+      </w:pPr>
+      <w:r>
+        <w:t>Datum kontroly:</w:t>
+      </w:r>
+      <w:r>
+        <w:tab/>
+      </w:r>
+    </w:p>
+    <w:p>
+      <w:pPr>
+        <w:tabs>
+          <w:tab w:val="left" w:leader="underscore" w:pos="3969"/>
+          <w:tab w:val="left" w:leader="underscore" w:pos="7938"/>
+        </w:tabs>
+        <w:spacing w:line="360" w:lineRule="auto"/>
+      </w:pPr>
+      <w:r>
+        <w:t>Obsah kontroly:</w:t>
+      </w:r>
+    </w:p>
+    <w:p>
+      <w:pPr>
+        <w:tabs>
+          <w:tab w:val="left" w:pos="2268"/>
+          <w:tab w:val="left" w:pos="2552"/>
+          <w:tab w:val="left" w:pos="2835"/>
+          <w:tab w:val="left" w:pos="3119"/>
+          <w:tab w:val="left" w:pos="3402"/>
+          <w:tab w:val="left" w:pos="3686"/>
+          <w:tab w:val="left" w:pos="3969"/>
+          <w:tab w:val="left" w:leader="underscore" w:pos="7938"/>
+        </w:tabs>
+        <w:spacing w:line="360" w:lineRule="auto"/>
+      </w:pPr>
+      <w:r>
+        <w:t>Podpis vedoucího práce:__________________________</w:t>
       </w:r>
     </w:p>
     <w:sectPr>
-      <w:headerReference w:type="default" r:id="rId35"/>
-      <w:footerReference w:type="default" r:id="rId36"/>
+      <w:headerReference w:type="default" r:id="rId38"/>
+      <w:footerReference w:type="default" r:id="rId39"/>
       <w:pgSz w:w="11906" w:h="16838"/>
       <w:pgMar w:top="1418" w:right="1247" w:bottom="1418" w:left="1985" w:header="0" w:footer="709" w:gutter="0"/>
       <w:pgNumType w:start="1"/>
@@ -13171,7 +13643,6 @@
         <w:docPartUnique/>
       </w:docPartObj>
     </w:sdtPr>
-    <w:sdtEndPr/>
     <w:sdtContent>
       <w:p>
         <w:pPr>
@@ -13191,7 +13662,7 @@
           <w:rPr>
             <w:noProof/>
           </w:rPr>
-          <w:t>1</w:t>
+          <w:t>7</w:t>
         </w:r>
         <w:r>
           <w:fldChar w:fldCharType="end"/>
@@ -13211,6 +13682,25 @@
 </w:ftr>
 </file>
 
+<file path=word/footer3.xml><?xml version="1.0" encoding="utf-8"?>
+<w:ftr xmlns:wpc="http://schemas.microsoft.com/office/word/2010/wordprocessingCanvas" xmlns:cx="http://schemas.microsoft.com/office/drawing/2014/chartex" xmlns:cx1="http://schemas.microsoft.com/office/drawing/2015/9/8/chartex" xmlns:cx2="http://schemas.microsoft.com/office/drawing/2015/10/21/chartex" xmlns:cx3="http://schemas.microsoft.com/office/drawing/2016/5/9/chartex" xmlns:cx4="http://schemas.microsoft.com/office/drawing/2016/5/10/chartex" xmlns:cx5="http://schemas.microsoft.com/office/drawing/2016/5/11/chartex" xmlns:mc="http://schemas.openxmlformats.org/markup-compatibility/2006" xmlns:o="urn:schemas-microsoft-com:office:office" xmlns:r="http://schemas.openxmlformats.org/officeDocument/2006/relationships" xmlns:m="http://schemas.openxmlformats.org/officeDocument/2006/math" xmlns:v="urn:schemas-microsoft-com:vml" xmlns:wp14="http://schemas.microsoft.com/office/word/2010/wordprocessingDrawing" xmlns:wp="http://schemas.openxmlformats.org/drawingml/2006/wordprocessingDrawing" xmlns:w10="urn:schemas-microsoft-com:office:word" xmlns:w="http://schemas.openxmlformats.org/wordprocessingml/2006/main" xmlns:w14="http://schemas.microsoft.com/office/word/2010/wordml" xmlns:w15="http://schemas.microsoft.com/office/word/2012/wordml" xmlns:w16se="http://schemas.microsoft.com/office/word/2015/wordml/symex" xmlns:wpg="http://schemas.microsoft.com/office/word/2010/wordprocessingGroup" xmlns:wpi="http://schemas.microsoft.com/office/word/2010/wordprocessingInk" xmlns:wne="http://schemas.microsoft.com/office/word/2006/wordml" xmlns:wps="http://schemas.microsoft.com/office/word/2010/wordprocessingShape" mc:Ignorable="w14 w15 w16se wp14">
+  <w:p>
+    <w:pPr>
+      <w:pStyle w:val="Footer"/>
+    </w:pPr>
+  </w:p>
+  <w:p>
+    <w:pPr>
+      <w:tabs>
+        <w:tab w:val="center" w:pos="4513"/>
+        <w:tab w:val="right" w:pos="9026"/>
+      </w:tabs>
+      <w:spacing w:after="0" w:line="240" w:lineRule="auto"/>
+    </w:pPr>
+  </w:p>
+</w:ftr>
+</file>
+
 <file path=word/footnotes.xml><?xml version="1.0" encoding="utf-8"?>
 <w:footnotes xmlns:wpc="http://schemas.microsoft.com/office/word/2010/wordprocessingCanvas" xmlns:cx="http://schemas.microsoft.com/office/drawing/2014/chartex" xmlns:cx1="http://schemas.microsoft.com/office/drawing/2015/9/8/chartex" xmlns:cx2="http://schemas.microsoft.com/office/drawing/2015/10/21/chartex" xmlns:cx3="http://schemas.microsoft.com/office/drawing/2016/5/9/chartex" xmlns:cx4="http://schemas.microsoft.com/office/drawing/2016/5/10/chartex" xmlns:cx5="http://schemas.microsoft.com/office/drawing/2016/5/11/chartex" xmlns:mc="http://schemas.openxmlformats.org/markup-compatibility/2006" xmlns:o="urn:schemas-microsoft-com:office:office" xmlns:r="http://schemas.openxmlformats.org/officeDocument/2006/relationships" xmlns:m="http://schemas.openxmlformats.org/officeDocument/2006/math" xmlns:v="urn:schemas-microsoft-com:vml" xmlns:wp14="http://schemas.microsoft.com/office/word/2010/wordprocessingDrawing" xmlns:wp="http://schemas.openxmlformats.org/drawingml/2006/wordprocessingDrawing" xmlns:w10="urn:schemas-microsoft-com:office:word" xmlns:w="http://schemas.openxmlformats.org/wordprocessingml/2006/main" xmlns:w14="http://schemas.microsoft.com/office/word/2010/wordml" xmlns:w15="http://schemas.microsoft.com/office/word/2012/wordml" xmlns:w16se="http://schemas.microsoft.com/office/word/2015/wordml/symex" xmlns:wpg="http://schemas.microsoft.com/office/word/2010/wordprocessingGroup" xmlns:wpi="http://schemas.microsoft.com/office/word/2010/wordprocessingInk" xmlns:wne="http://schemas.microsoft.com/office/word/2006/wordml" xmlns:wps="http://schemas.microsoft.com/office/word/2010/wordprocessingShape" mc:Ignorable="w14 w15 w16se wp14">
   <w:footnote w:type="separator" w:id="-1">
@@ -13245,58 +13735,10 @@
         <w:tab w:val="right" w:pos="9026"/>
       </w:tabs>
       <w:spacing w:after="0" w:line="240" w:lineRule="auto"/>
-    </w:pPr>
-  </w:p>
-  <w:p>
-    <w:pPr>
-      <w:tabs>
-        <w:tab w:val="center" w:pos="4513"/>
-        <w:tab w:val="right" w:pos="9026"/>
-      </w:tabs>
-      <w:spacing w:after="0" w:line="240" w:lineRule="auto"/>
-    </w:pPr>
-  </w:p>
-  <w:p>
-    <w:pPr>
-      <w:tabs>
-        <w:tab w:val="center" w:pos="4513"/>
-        <w:tab w:val="right" w:pos="9026"/>
-      </w:tabs>
-      <w:spacing w:after="0" w:line="240" w:lineRule="auto"/>
       <w:rPr>
         <w:rFonts w:ascii="Times New Roman" w:hAnsi="Times New Roman" w:cs="Times New Roman"/>
       </w:rPr>
     </w:pPr>
-    <w:r>
-      <w:rPr>
-        <w:rFonts w:ascii="Times New Roman" w:hAnsi="Times New Roman" w:cs="Times New Roman"/>
-      </w:rPr>
-      <w:t>2017</w:t>
-    </w:r>
-    <w:r>
-      <w:rPr>
-        <w:rFonts w:ascii="Times New Roman" w:hAnsi="Times New Roman" w:cs="Times New Roman"/>
-      </w:rPr>
-      <w:ptab w:relativeTo="margin" w:alignment="center" w:leader="none"/>
-    </w:r>
-    <w:r>
-      <w:rPr>
-        <w:rFonts w:ascii="Times New Roman" w:hAnsi="Times New Roman" w:cs="Times New Roman"/>
-      </w:rPr>
-      <w:t>Webová databázová aplikace</w:t>
-    </w:r>
-    <w:r>
-      <w:rPr>
-        <w:rFonts w:ascii="Times New Roman" w:hAnsi="Times New Roman" w:cs="Times New Roman"/>
-      </w:rPr>
-      <w:ptab w:relativeTo="margin" w:alignment="right" w:leader="none"/>
-    </w:r>
-    <w:r>
-      <w:rPr>
-        <w:rFonts w:ascii="Times New Roman" w:hAnsi="Times New Roman" w:cs="Times New Roman"/>
-      </w:rPr>
-      <w:t>Milan Ondráš</w:t>
-    </w:r>
   </w:p>
 </w:hdr>
 </file>
@@ -13336,38 +13778,93 @@
       <w:spacing w:after="0" w:line="240" w:lineRule="auto"/>
       <w:rPr>
         <w:rFonts w:ascii="Times New Roman" w:hAnsi="Times New Roman" w:cs="Times New Roman"/>
+        <w:sz w:val="24"/>
+        <w:szCs w:val="24"/>
       </w:rPr>
     </w:pPr>
     <w:r>
       <w:rPr>
         <w:rFonts w:ascii="Times New Roman" w:hAnsi="Times New Roman" w:cs="Times New Roman"/>
+        <w:sz w:val="24"/>
+        <w:szCs w:val="24"/>
       </w:rPr>
       <w:t>2017</w:t>
     </w:r>
     <w:r>
       <w:rPr>
         <w:rFonts w:ascii="Times New Roman" w:hAnsi="Times New Roman" w:cs="Times New Roman"/>
+        <w:sz w:val="24"/>
+        <w:szCs w:val="24"/>
       </w:rPr>
       <w:ptab w:relativeTo="margin" w:alignment="center" w:leader="none"/>
     </w:r>
     <w:r>
       <w:rPr>
         <w:rFonts w:ascii="Times New Roman" w:hAnsi="Times New Roman" w:cs="Times New Roman"/>
+        <w:color w:val="222222"/>
+        <w:sz w:val="24"/>
+        <w:szCs w:val="24"/>
+        <w:shd w:val="clear" w:color="auto" w:fill="FFFFFF"/>
       </w:rPr>
-      <w:t>Webová databázová aplikace</w:t>
+      <w:t>Vývoj aplikací s využitím architektury MVC</w:t>
     </w:r>
     <w:r>
       <w:rPr>
         <w:rFonts w:ascii="Times New Roman" w:hAnsi="Times New Roman" w:cs="Times New Roman"/>
+        <w:sz w:val="24"/>
+        <w:szCs w:val="24"/>
       </w:rPr>
       <w:ptab w:relativeTo="margin" w:alignment="right" w:leader="none"/>
     </w:r>
     <w:r>
       <w:rPr>
         <w:rFonts w:ascii="Times New Roman" w:hAnsi="Times New Roman" w:cs="Times New Roman"/>
+        <w:sz w:val="24"/>
+        <w:szCs w:val="24"/>
       </w:rPr>
       <w:t>Milan Ondráš</w:t>
     </w:r>
+  </w:p>
+  <w:p>
+    <w:pPr>
+      <w:tabs>
+        <w:tab w:val="center" w:pos="4513"/>
+        <w:tab w:val="right" w:pos="9026"/>
+      </w:tabs>
+      <w:spacing w:after="0" w:line="240" w:lineRule="auto"/>
+      <w:rPr>
+        <w:rFonts w:ascii="Times New Roman" w:hAnsi="Times New Roman" w:cs="Times New Roman"/>
+      </w:rPr>
+    </w:pPr>
+  </w:p>
+</w:hdr>
+</file>
+
+<file path=word/header3.xml><?xml version="1.0" encoding="utf-8"?>
+<w:hdr xmlns:wpc="http://schemas.microsoft.com/office/word/2010/wordprocessingCanvas" xmlns:cx="http://schemas.microsoft.com/office/drawing/2014/chartex" xmlns:cx1="http://schemas.microsoft.com/office/drawing/2015/9/8/chartex" xmlns:cx2="http://schemas.microsoft.com/office/drawing/2015/10/21/chartex" xmlns:cx3="http://schemas.microsoft.com/office/drawing/2016/5/9/chartex" xmlns:cx4="http://schemas.microsoft.com/office/drawing/2016/5/10/chartex" xmlns:cx5="http://schemas.microsoft.com/office/drawing/2016/5/11/chartex" xmlns:mc="http://schemas.openxmlformats.org/markup-compatibility/2006" xmlns:o="urn:schemas-microsoft-com:office:office" xmlns:r="http://schemas.openxmlformats.org/officeDocument/2006/relationships" xmlns:m="http://schemas.openxmlformats.org/officeDocument/2006/math" xmlns:v="urn:schemas-microsoft-com:vml" xmlns:wp14="http://schemas.microsoft.com/office/word/2010/wordprocessingDrawing" xmlns:wp="http://schemas.openxmlformats.org/drawingml/2006/wordprocessingDrawing" xmlns:w10="urn:schemas-microsoft-com:office:word" xmlns:w="http://schemas.openxmlformats.org/wordprocessingml/2006/main" xmlns:w14="http://schemas.microsoft.com/office/word/2010/wordml" xmlns:w15="http://schemas.microsoft.com/office/word/2012/wordml" xmlns:w16se="http://schemas.microsoft.com/office/word/2015/wordml/symex" xmlns:wpg="http://schemas.microsoft.com/office/word/2010/wordprocessingGroup" xmlns:wpi="http://schemas.microsoft.com/office/word/2010/wordprocessingInk" xmlns:wne="http://schemas.microsoft.com/office/word/2006/wordml" xmlns:wps="http://schemas.microsoft.com/office/word/2010/wordprocessingShape" mc:Ignorable="w14 w15 w16se wp14">
+  <w:p>
+    <w:pPr>
+      <w:tabs>
+        <w:tab w:val="center" w:pos="4513"/>
+        <w:tab w:val="right" w:pos="9026"/>
+      </w:tabs>
+      <w:spacing w:after="0" w:line="240" w:lineRule="auto"/>
+      <w:rPr>
+        <w:rFonts w:ascii="Times New Roman" w:hAnsi="Times New Roman" w:cs="Times New Roman"/>
+      </w:rPr>
+    </w:pPr>
+  </w:p>
+  <w:p>
+    <w:pPr>
+      <w:tabs>
+        <w:tab w:val="center" w:pos="4513"/>
+        <w:tab w:val="right" w:pos="9026"/>
+      </w:tabs>
+      <w:spacing w:after="0" w:line="240" w:lineRule="auto"/>
+      <w:rPr>
+        <w:rFonts w:ascii="Times New Roman" w:hAnsi="Times New Roman" w:cs="Times New Roman"/>
+      </w:rPr>
+    </w:pPr>
   </w:p>
   <w:p>
     <w:pPr>
@@ -14691,7 +15188,7 @@
 </file>
 
 <file path=customXml/itemProps1.xml><?xml version="1.0" encoding="utf-8"?>
-<ds:datastoreItem xmlns:ds="http://schemas.openxmlformats.org/officeDocument/2006/customXml" ds:itemID="{87DA9502-2353-46C9-9876-79D3FCA55B8A}">
+<ds:datastoreItem xmlns:ds="http://schemas.openxmlformats.org/officeDocument/2006/customXml" ds:itemID="{EAE491E5-10CD-4C5F-81A1-E5E4296BC5A0}">
   <ds:schemaRefs>
     <ds:schemaRef ds:uri="http://schemas.openxmlformats.org/officeDocument/2006/bibliography"/>
   </ds:schemaRefs>

--- a/Maturitní práce/Maturitní práce - Milan Ondráš.docx
+++ b/Maturitní práce/Maturitní práce - Milan Ondráš.docx
@@ -312,31 +312,99 @@
     </w:p>
     <w:p>
       <w:pPr>
-        <w:jc w:val="both"/>
-        <w:rPr>
-          <w:rFonts w:ascii="Times New Roman" w:eastAsia="Times New Roman" w:hAnsi="Times New Roman" w:cs="Times New Roman"/>
-          <w:sz w:val="24"/>
-          <w:szCs w:val="24"/>
-        </w:rPr>
-      </w:pPr>
-      <w:r>
-        <w:rPr>
-          <w:rFonts w:ascii="Times New Roman" w:eastAsia="Times New Roman" w:hAnsi="Times New Roman" w:cs="Times New Roman"/>
-          <w:sz w:val="24"/>
-          <w:szCs w:val="24"/>
+        <w:rPr>
+          <w:sz w:val="24"/>
+          <w:szCs w:val="24"/>
+        </w:rPr>
+      </w:pPr>
+      <w:r>
+        <w:rPr>
+          <w:noProof/>
         </w:rPr>
         <w:lastRenderedPageBreak/>
-        <w:t>Zadání práce (druhý list) – kopie zadání, kterou žák obdržel od svého vedoucího</w:t>
-      </w:r>
-    </w:p>
-    <w:p>
-      <w:pPr>
-        <w:jc w:val="both"/>
-        <w:rPr>
-          <w:sz w:val="24"/>
-          <w:szCs w:val="24"/>
-        </w:rPr>
-      </w:pPr>
+        <w:drawing>
+          <wp:anchor distT="0" distB="0" distL="114300" distR="114300" simplePos="0" relativeHeight="251798528" behindDoc="1" locked="0" layoutInCell="0" allowOverlap="1">
+            <wp:simplePos x="0" y="0"/>
+            <wp:positionH relativeFrom="page">
+              <wp:posOffset>0</wp:posOffset>
+            </wp:positionH>
+            <wp:positionV relativeFrom="page">
+              <wp:posOffset>0</wp:posOffset>
+            </wp:positionV>
+            <wp:extent cx="7342505" cy="10415270"/>
+            <wp:effectExtent l="0" t="0" r="0" b="5080"/>
+            <wp:wrapNone/>
+            <wp:docPr id="13" name="Picture 13"/>
+            <wp:cNvGraphicFramePr>
+              <a:graphicFrameLocks xmlns:a="http://schemas.openxmlformats.org/drawingml/2006/main" noChangeAspect="1"/>
+            </wp:cNvGraphicFramePr>
+            <a:graphic xmlns:a="http://schemas.openxmlformats.org/drawingml/2006/main">
+              <a:graphicData uri="http://schemas.openxmlformats.org/drawingml/2006/picture">
+                <pic:pic xmlns:pic="http://schemas.openxmlformats.org/drawingml/2006/picture">
+                  <pic:nvPicPr>
+                    <pic:cNvPr id="0" name="Picture 1"/>
+                    <pic:cNvPicPr>
+                      <a:picLocks noChangeAspect="1" noChangeArrowheads="1"/>
+                    </pic:cNvPicPr>
+                  </pic:nvPicPr>
+                  <pic:blipFill>
+                    <a:blip r:embed="rId9" cstate="print">
+                      <a:clrChange>
+                        <a:clrFrom>
+                          <a:srgbClr val="FFFFFF"/>
+                        </a:clrFrom>
+                        <a:clrTo>
+                          <a:srgbClr val="FFFFFF">
+                            <a:alpha val="0"/>
+                          </a:srgbClr>
+                        </a:clrTo>
+                      </a:clrChange>
+                      <a:extLst>
+                        <a:ext uri="{28A0092B-C50C-407E-A947-70E740481C1C}">
+                          <a14:useLocalDpi xmlns:a14="http://schemas.microsoft.com/office/drawing/2010/main" val="0"/>
+                        </a:ext>
+                      </a:extLst>
+                    </a:blip>
+                    <a:srcRect/>
+                    <a:stretch>
+                      <a:fillRect/>
+                    </a:stretch>
+                  </pic:blipFill>
+                  <pic:spPr bwMode="auto">
+                    <a:xfrm>
+                      <a:off x="0" y="0"/>
+                      <a:ext cx="7342505" cy="10415270"/>
+                    </a:xfrm>
+                    <a:prstGeom prst="rect">
+                      <a:avLst/>
+                    </a:prstGeom>
+                    <a:noFill/>
+                  </pic:spPr>
+                </pic:pic>
+              </a:graphicData>
+            </a:graphic>
+            <wp14:sizeRelH relativeFrom="page">
+              <wp14:pctWidth>0</wp14:pctWidth>
+            </wp14:sizeRelH>
+            <wp14:sizeRelV relativeFrom="page">
+              <wp14:pctHeight>0</wp14:pctHeight>
+            </wp14:sizeRelV>
+          </wp:anchor>
+        </w:drawing>
+      </w:r>
+      <w:bookmarkStart w:id="0" w:name="page1"/>
+      <w:bookmarkEnd w:id="0"/>
+    </w:p>
+    <w:p>
+      <w:pPr>
+        <w:jc w:val="both"/>
+        <w:rPr>
+          <w:sz w:val="24"/>
+          <w:szCs w:val="24"/>
+        </w:rPr>
+      </w:pPr>
+      <w:bookmarkStart w:id="1" w:name="_GoBack"/>
+      <w:bookmarkEnd w:id="1"/>
     </w:p>
     <w:p>
       <w:r>
@@ -3094,8 +3162,8 @@
           <w:szCs w:val="24"/>
         </w:rPr>
         <w:sectPr>
-          <w:headerReference w:type="default" r:id="rId9"/>
-          <w:footerReference w:type="default" r:id="rId10"/>
+          <w:headerReference w:type="default" r:id="rId10"/>
+          <w:footerReference w:type="default" r:id="rId11"/>
           <w:pgSz w:w="11906" w:h="16838"/>
           <w:pgMar w:top="1418" w:right="1247" w:bottom="1418" w:left="1985" w:header="0" w:footer="709" w:gutter="0"/>
           <w:pgNumType w:start="1"/>
@@ -3118,11 +3186,11 @@
       <w:pPr>
         <w:pStyle w:val="Nadpis"/>
       </w:pPr>
-      <w:bookmarkStart w:id="0" w:name="_Toc478562303"/>
+      <w:bookmarkStart w:id="2" w:name="_Toc478562303"/>
       <w:r>
         <w:t>Definice a historie webové aplikace</w:t>
       </w:r>
-      <w:bookmarkEnd w:id="0"/>
+      <w:bookmarkEnd w:id="2"/>
     </w:p>
     <w:p>
       <w:pPr>
@@ -3142,7 +3210,7 @@
         </w:rPr>
         <w:t>Webová aplikace v softwarovém inženýrství je </w:t>
       </w:r>
-      <w:hyperlink r:id="rId11">
+      <w:hyperlink r:id="rId12">
         <w:r>
           <w:rPr>
             <w:rFonts w:ascii="Times New Roman" w:eastAsia="Times New Roman" w:hAnsi="Times New Roman" w:cs="Times New Roman"/>
@@ -3158,17 +3226,7 @@
           <w:sz w:val="24"/>
           <w:szCs w:val="24"/>
         </w:rPr>
-        <w:t>plikace poskytovaná uživatelům z webového serveru přes počítačovou síť Internet, nebo její vnitropodnikovou obdobu (intranet). Webové aplikace jsou populární především pro všudypřítomnost webového prohlížeče jako klienta. Ten se pak nazývá tenkým klientem, neboť sám o sobě logiku aplika</w:t>
-      </w:r>
-      <w:bookmarkStart w:id="1" w:name="_GoBack"/>
-      <w:bookmarkEnd w:id="1"/>
-      <w:r>
-        <w:rPr>
-          <w:rFonts w:ascii="Times New Roman" w:eastAsia="Times New Roman" w:hAnsi="Times New Roman" w:cs="Times New Roman"/>
-          <w:sz w:val="24"/>
-          <w:szCs w:val="24"/>
-        </w:rPr>
-        <w:t>ce nezná.</w:t>
+        <w:t>plikace poskytovaná uživatelům z webového serveru přes počítačovou síť Internet, nebo její vnitropodnikovou obdobu (intranet). Webové aplikace jsou populární především pro všudypřítomnost webového prohlížeče jako klienta. Ten se pak nazývá tenkým klientem, neboť sám o sobě logiku aplikace nezná.</w:t>
       </w:r>
     </w:p>
     <w:p>
@@ -3316,11 +3374,11 @@
       <w:pPr>
         <w:pStyle w:val="Nadpis"/>
       </w:pPr>
-      <w:bookmarkStart w:id="2" w:name="_Toc478562304"/>
+      <w:bookmarkStart w:id="3" w:name="_Toc478562304"/>
       <w:r>
         <w:t>Úvod</w:t>
       </w:r>
-      <w:bookmarkEnd w:id="2"/>
+      <w:bookmarkEnd w:id="3"/>
     </w:p>
     <w:p>
       <w:pPr>
@@ -3481,11 +3539,11 @@
       <w:pPr>
         <w:pStyle w:val="Nadpis"/>
       </w:pPr>
-      <w:bookmarkStart w:id="3" w:name="_Toc478562305"/>
+      <w:bookmarkStart w:id="4" w:name="_Toc478562305"/>
       <w:r>
         <w:t>GitHub</w:t>
       </w:r>
-      <w:bookmarkEnd w:id="3"/>
+      <w:bookmarkEnd w:id="4"/>
     </w:p>
     <w:p>
       <w:pPr>
@@ -3523,7 +3581,7 @@
                     <pic:cNvPicPr preferRelativeResize="0"/>
                   </pic:nvPicPr>
                   <pic:blipFill>
-                    <a:blip r:embed="rId12" cstate="print">
+                    <a:blip r:embed="rId13" cstate="print">
                       <a:extLst>
                         <a:ext uri="{28A0092B-C50C-407E-A947-70E740481C1C}">
                           <a14:useLocalDpi xmlns:a14="http://schemas.microsoft.com/office/drawing/2010/main" val="0"/>
@@ -3783,12 +3841,12 @@
       <w:pPr>
         <w:pStyle w:val="Nadpis2"/>
       </w:pPr>
-      <w:bookmarkStart w:id="4" w:name="_Toc478562306"/>
+      <w:bookmarkStart w:id="5" w:name="_Toc478562306"/>
       <w:r>
         <w:lastRenderedPageBreak/>
         <w:t>Slovník pojmů</w:t>
       </w:r>
-      <w:bookmarkEnd w:id="4"/>
+      <w:bookmarkEnd w:id="5"/>
     </w:p>
     <w:p>
       <w:pPr>
@@ -4029,7 +4087,7 @@
       <w:pPr>
         <w:pStyle w:val="Nadpis2"/>
       </w:pPr>
-      <w:bookmarkStart w:id="5" w:name="_Toc478562307"/>
+      <w:bookmarkStart w:id="6" w:name="_Toc478562307"/>
       <w:r>
         <w:t>Založení n</w:t>
       </w:r>
@@ -4039,7 +4097,7 @@
       <w:r>
         <w:t>zitáře v GitHubu</w:t>
       </w:r>
-      <w:bookmarkEnd w:id="5"/>
+      <w:bookmarkEnd w:id="6"/>
     </w:p>
     <w:p>
       <w:pPr>
@@ -4077,7 +4135,7 @@
                     <pic:cNvPicPr preferRelativeResize="0"/>
                   </pic:nvPicPr>
                   <pic:blipFill>
-                    <a:blip r:embed="rId13"/>
+                    <a:blip r:embed="rId14"/>
                     <a:srcRect/>
                     <a:stretch>
                       <a:fillRect/>
@@ -4129,7 +4187,7 @@
                     <pic:cNvPicPr preferRelativeResize="0"/>
                   </pic:nvPicPr>
                   <pic:blipFill>
-                    <a:blip r:embed="rId14"/>
+                    <a:blip r:embed="rId15"/>
                     <a:srcRect/>
                     <a:stretch>
                       <a:fillRect/>
@@ -4323,7 +4381,7 @@
                     <pic:cNvPicPr preferRelativeResize="0"/>
                   </pic:nvPicPr>
                   <pic:blipFill>
-                    <a:blip r:embed="rId15"/>
+                    <a:blip r:embed="rId16"/>
                     <a:srcRect/>
                     <a:stretch>
                       <a:fillRect/>
@@ -4529,11 +4587,11 @@
       <w:pPr>
         <w:pStyle w:val="Nadpis2"/>
       </w:pPr>
-      <w:bookmarkStart w:id="6" w:name="_Toc478562308"/>
+      <w:bookmarkStart w:id="7" w:name="_Toc478562308"/>
       <w:r>
         <w:t>Vytvoření větve (branch)</w:t>
       </w:r>
-      <w:bookmarkEnd w:id="6"/>
+      <w:bookmarkEnd w:id="7"/>
     </w:p>
     <w:p>
       <w:pPr>
@@ -4636,7 +4694,7 @@
       <w:pPr>
         <w:pStyle w:val="Nadpis2"/>
       </w:pPr>
-      <w:bookmarkStart w:id="7" w:name="_Toc478562309"/>
+      <w:bookmarkStart w:id="8" w:name="_Toc478562309"/>
       <w:r>
         <w:rPr>
           <w:noProof/>
@@ -4663,7 +4721,7 @@
                     <pic:cNvPicPr preferRelativeResize="0"/>
                   </pic:nvPicPr>
                   <pic:blipFill>
-                    <a:blip r:embed="rId16"/>
+                    <a:blip r:embed="rId17"/>
                     <a:srcRect/>
                     <a:stretch>
                       <a:fillRect/>
@@ -4692,7 +4750,7 @@
       <w:r>
         <w:t>Commitování a pushování změn</w:t>
       </w:r>
-      <w:bookmarkEnd w:id="7"/>
+      <w:bookmarkEnd w:id="8"/>
     </w:p>
     <w:p>
       <w:pPr>
@@ -4948,7 +5006,7 @@
                     <pic:cNvPicPr preferRelativeResize="0"/>
                   </pic:nvPicPr>
                   <pic:blipFill>
-                    <a:blip r:embed="rId17"/>
+                    <a:blip r:embed="rId18"/>
                     <a:srcRect/>
                     <a:stretch>
                       <a:fillRect/>
@@ -5071,7 +5129,7 @@
                     <pic:cNvPicPr preferRelativeResize="0"/>
                   </pic:nvPicPr>
                   <pic:blipFill>
-                    <a:blip r:embed="rId18"/>
+                    <a:blip r:embed="rId19"/>
                     <a:srcRect/>
                     <a:stretch>
                       <a:fillRect/>
@@ -5110,11 +5168,11 @@
       <w:pPr>
         <w:pStyle w:val="Nadpis2"/>
       </w:pPr>
-      <w:bookmarkStart w:id="8" w:name="_Toc478562310"/>
+      <w:bookmarkStart w:id="9" w:name="_Toc478562310"/>
       <w:r>
         <w:t>Pull request a merge</w:t>
       </w:r>
-      <w:bookmarkEnd w:id="8"/>
+      <w:bookmarkEnd w:id="9"/>
     </w:p>
     <w:p>
       <w:pPr>
@@ -5407,7 +5465,7 @@
                     <pic:cNvPicPr preferRelativeResize="0"/>
                   </pic:nvPicPr>
                   <pic:blipFill>
-                    <a:blip r:embed="rId19"/>
+                    <a:blip r:embed="rId20"/>
                     <a:srcRect r="2170"/>
                     <a:stretch>
                       <a:fillRect/>
@@ -5459,7 +5517,7 @@
                     <pic:cNvPicPr preferRelativeResize="0"/>
                   </pic:nvPicPr>
                   <pic:blipFill>
-                    <a:blip r:embed="rId20"/>
+                    <a:blip r:embed="rId21"/>
                     <a:srcRect/>
                     <a:stretch>
                       <a:fillRect/>
@@ -5727,11 +5785,11 @@
       <w:pPr>
         <w:pStyle w:val="Nadpis2"/>
       </w:pPr>
-      <w:bookmarkStart w:id="9" w:name="_Toc478562311"/>
+      <w:bookmarkStart w:id="10" w:name="_Toc478562311"/>
       <w:r>
         <w:t>Klonování</w:t>
       </w:r>
-      <w:bookmarkEnd w:id="9"/>
+      <w:bookmarkEnd w:id="10"/>
     </w:p>
     <w:p>
       <w:pPr>
@@ -5805,7 +5863,7 @@
                     <pic:cNvPicPr preferRelativeResize="0"/>
                   </pic:nvPicPr>
                   <pic:blipFill>
-                    <a:blip r:embed="rId21">
+                    <a:blip r:embed="rId22">
                       <a:extLst>
                         <a:ext uri="{28A0092B-C50C-407E-A947-70E740481C1C}">
                           <a14:useLocalDpi xmlns:a14="http://schemas.microsoft.com/office/drawing/2010/main" val="0"/>
@@ -6047,12 +6105,12 @@
       <w:pPr>
         <w:pStyle w:val="Nadpis2"/>
       </w:pPr>
-      <w:bookmarkStart w:id="10" w:name="_Toc478562312"/>
+      <w:bookmarkStart w:id="11" w:name="_Toc478562312"/>
       <w:r>
         <w:lastRenderedPageBreak/>
         <w:t>Řešení konfliktů</w:t>
       </w:r>
-      <w:bookmarkEnd w:id="10"/>
+      <w:bookmarkEnd w:id="11"/>
     </w:p>
     <w:p>
       <w:pPr>
@@ -6273,7 +6331,7 @@
                     <pic:cNvPicPr preferRelativeResize="0"/>
                   </pic:nvPicPr>
                   <pic:blipFill>
-                    <a:blip r:embed="rId22"/>
+                    <a:blip r:embed="rId23"/>
                     <a:srcRect/>
                     <a:stretch>
                       <a:fillRect/>
@@ -6557,7 +6615,7 @@
                     <pic:cNvPicPr preferRelativeResize="0"/>
                   </pic:nvPicPr>
                   <pic:blipFill>
-                    <a:blip r:embed="rId23"/>
+                    <a:blip r:embed="rId24"/>
                     <a:srcRect/>
                     <a:stretch>
                       <a:fillRect/>
@@ -6648,12 +6706,12 @@
       <w:pPr>
         <w:pStyle w:val="Nadpis"/>
       </w:pPr>
-      <w:bookmarkStart w:id="11" w:name="_Toc478562313"/>
+      <w:bookmarkStart w:id="12" w:name="_Toc478562313"/>
       <w:r>
         <w:lastRenderedPageBreak/>
         <w:t>C# a OOP</w:t>
       </w:r>
-      <w:bookmarkEnd w:id="11"/>
+      <w:bookmarkEnd w:id="12"/>
     </w:p>
     <w:p>
       <w:pPr>
@@ -6715,11 +6773,11 @@
       <w:pPr>
         <w:pStyle w:val="Nadpis"/>
       </w:pPr>
-      <w:bookmarkStart w:id="12" w:name="_Toc478562314"/>
+      <w:bookmarkStart w:id="13" w:name="_Toc478562314"/>
       <w:r>
         <w:t>ASP.NET</w:t>
       </w:r>
-      <w:bookmarkEnd w:id="12"/>
+      <w:bookmarkEnd w:id="13"/>
     </w:p>
     <w:p>
       <w:pPr>
@@ -6765,11 +6823,11 @@
       <w:pPr>
         <w:pStyle w:val="Nadpis"/>
       </w:pPr>
-      <w:bookmarkStart w:id="13" w:name="_Toc478562315"/>
+      <w:bookmarkStart w:id="14" w:name="_Toc478562315"/>
       <w:r>
         <w:t>MVC</w:t>
       </w:r>
-      <w:bookmarkEnd w:id="13"/>
+      <w:bookmarkEnd w:id="14"/>
     </w:p>
     <w:p>
       <w:pPr>
@@ -6791,7 +6849,7 @@
         </w:rPr>
         <w:t xml:space="preserve">Model-view-controller (MVC) je </w:t>
       </w:r>
-      <w:hyperlink r:id="rId24">
+      <w:hyperlink r:id="rId25">
         <w:r>
           <w:rPr>
             <w:rFonts w:ascii="Times New Roman" w:eastAsia="Times New Roman" w:hAnsi="Times New Roman" w:cs="Times New Roman"/>
@@ -6811,7 +6869,7 @@
         </w:rPr>
         <w:t xml:space="preserve">, která rozděluje </w:t>
       </w:r>
-      <w:hyperlink r:id="rId25">
+      <w:hyperlink r:id="rId26">
         <w:r>
           <w:rPr>
             <w:rFonts w:ascii="Times New Roman" w:eastAsia="Times New Roman" w:hAnsi="Times New Roman" w:cs="Times New Roman"/>
@@ -6831,7 +6889,7 @@
         </w:rPr>
         <w:t xml:space="preserve"> aplikace, </w:t>
       </w:r>
-      <w:hyperlink r:id="rId26">
+      <w:hyperlink r:id="rId27">
         <w:r>
           <w:rPr>
             <w:rFonts w:ascii="Times New Roman" w:eastAsia="Times New Roman" w:hAnsi="Times New Roman" w:cs="Times New Roman"/>
@@ -6851,7 +6909,7 @@
         </w:rPr>
         <w:t xml:space="preserve"> a </w:t>
       </w:r>
-      <w:hyperlink r:id="rId27">
+      <w:hyperlink r:id="rId28">
         <w:r>
           <w:rPr>
             <w:rFonts w:ascii="Times New Roman" w:eastAsia="Times New Roman" w:hAnsi="Times New Roman" w:cs="Times New Roman"/>
@@ -7650,12 +7708,12 @@
       <w:pPr>
         <w:pStyle w:val="Nadpis"/>
       </w:pPr>
-      <w:bookmarkStart w:id="14" w:name="_Toc478562316"/>
+      <w:bookmarkStart w:id="15" w:name="_Toc478562316"/>
       <w:r>
         <w:lastRenderedPageBreak/>
         <w:t>Webová aplikace</w:t>
       </w:r>
-      <w:bookmarkEnd w:id="14"/>
+      <w:bookmarkEnd w:id="15"/>
     </w:p>
     <w:p>
       <w:pPr>
@@ -7687,11 +7745,11 @@
       <w:pPr>
         <w:pStyle w:val="Nadpis2"/>
       </w:pPr>
-      <w:bookmarkStart w:id="15" w:name="_Toc478562317"/>
+      <w:bookmarkStart w:id="16" w:name="_Toc478562317"/>
       <w:r>
         <w:t>Model (databáze)</w:t>
       </w:r>
-      <w:bookmarkEnd w:id="15"/>
+      <w:bookmarkEnd w:id="16"/>
     </w:p>
     <w:p>
       <w:pPr>
@@ -7820,7 +7878,7 @@
                     <pic:cNvPicPr preferRelativeResize="0"/>
                   </pic:nvPicPr>
                   <pic:blipFill>
-                    <a:blip r:embed="rId28"/>
+                    <a:blip r:embed="rId29"/>
                     <a:srcRect/>
                     <a:stretch>
                       <a:fillRect/>
@@ -8532,7 +8590,7 @@
                     <pic:cNvPicPr preferRelativeResize="0"/>
                   </pic:nvPicPr>
                   <pic:blipFill>
-                    <a:blip r:embed="rId29"/>
+                    <a:blip r:embed="rId30"/>
                     <a:srcRect/>
                     <a:stretch>
                       <a:fillRect/>
@@ -8764,7 +8822,7 @@
                     <pic:cNvPicPr preferRelativeResize="0"/>
                   </pic:nvPicPr>
                   <pic:blipFill>
-                    <a:blip r:embed="rId30"/>
+                    <a:blip r:embed="rId31"/>
                     <a:srcRect/>
                     <a:stretch>
                       <a:fillRect/>
@@ -8801,11 +8859,11 @@
       <w:pPr>
         <w:pStyle w:val="Nadpis2"/>
       </w:pPr>
-      <w:bookmarkStart w:id="16" w:name="_Toc478562318"/>
+      <w:bookmarkStart w:id="17" w:name="_Toc478562318"/>
       <w:r>
         <w:t>View (pohled)</w:t>
       </w:r>
-      <w:bookmarkEnd w:id="16"/>
+      <w:bookmarkEnd w:id="17"/>
     </w:p>
     <w:p>
       <w:pPr>
@@ -8843,7 +8901,7 @@
                     <pic:cNvPicPr preferRelativeResize="0"/>
                   </pic:nvPicPr>
                   <pic:blipFill>
-                    <a:blip r:embed="rId31">
+                    <a:blip r:embed="rId32">
                       <a:extLst>
                         <a:ext uri="{28A0092B-C50C-407E-A947-70E740481C1C}">
                           <a14:useLocalDpi xmlns:a14="http://schemas.microsoft.com/office/drawing/2010/main" val="0"/>
@@ -8998,7 +9056,7 @@
                     <pic:cNvPicPr preferRelativeResize="0"/>
                   </pic:nvPicPr>
                   <pic:blipFill>
-                    <a:blip r:embed="rId32"/>
+                    <a:blip r:embed="rId33"/>
                     <a:srcRect/>
                     <a:stretch>
                       <a:fillRect/>
@@ -10252,7 +10310,7 @@
                     <pic:cNvPicPr preferRelativeResize="0"/>
                   </pic:nvPicPr>
                   <pic:blipFill>
-                    <a:blip r:embed="rId33"/>
+                    <a:blip r:embed="rId34"/>
                     <a:srcRect/>
                     <a:stretch>
                       <a:fillRect/>
@@ -11056,12 +11114,12 @@
       <w:pPr>
         <w:pStyle w:val="Nadpis2"/>
       </w:pPr>
-      <w:bookmarkStart w:id="17" w:name="_Toc478562319"/>
+      <w:bookmarkStart w:id="18" w:name="_Toc478562319"/>
       <w:r>
         <w:lastRenderedPageBreak/>
         <w:t>Controller (řadič)</w:t>
       </w:r>
-      <w:bookmarkEnd w:id="17"/>
+      <w:bookmarkEnd w:id="18"/>
     </w:p>
     <w:p>
       <w:pPr>
@@ -12513,7 +12571,7 @@
                     <pic:cNvPicPr preferRelativeResize="0"/>
                   </pic:nvPicPr>
                   <pic:blipFill>
-                    <a:blip r:embed="rId34">
+                    <a:blip r:embed="rId35">
                       <a:extLst>
                         <a:ext uri="{28A0092B-C50C-407E-A947-70E740481C1C}">
                           <a14:useLocalDpi xmlns:a14="http://schemas.microsoft.com/office/drawing/2010/main" val="0"/>
@@ -13088,8 +13146,8 @@
           <w:szCs w:val="24"/>
         </w:rPr>
         <w:sectPr>
-          <w:headerReference w:type="default" r:id="rId35"/>
-          <w:footerReference w:type="default" r:id="rId36"/>
+          <w:headerReference w:type="default" r:id="rId36"/>
+          <w:footerReference w:type="default" r:id="rId37"/>
           <w:pgSz w:w="11906" w:h="16838"/>
           <w:pgMar w:top="1418" w:right="1247" w:bottom="1418" w:left="1985" w:header="0" w:footer="709" w:gutter="0"/>
           <w:pgNumType w:start="1"/>
@@ -13131,7 +13189,7 @@
                     </pic:cNvPicPr>
                   </pic:nvPicPr>
                   <pic:blipFill>
-                    <a:blip r:embed="rId37" cstate="print">
+                    <a:blip r:embed="rId38" cstate="print">
                       <a:extLst>
                         <a:ext uri="{28A0092B-C50C-407E-A947-70E740481C1C}">
                           <a14:useLocalDpi xmlns:a14="http://schemas.microsoft.com/office/drawing/2010/main" val="0"/>
@@ -13576,8 +13634,8 @@
       </w:r>
     </w:p>
     <w:sectPr>
-      <w:headerReference w:type="default" r:id="rId38"/>
-      <w:footerReference w:type="default" r:id="rId39"/>
+      <w:headerReference w:type="default" r:id="rId39"/>
+      <w:footerReference w:type="default" r:id="rId40"/>
       <w:pgSz w:w="11906" w:h="16838"/>
       <w:pgMar w:top="1418" w:right="1247" w:bottom="1418" w:left="1985" w:header="0" w:footer="709" w:gutter="0"/>
       <w:pgNumType w:start="1"/>
@@ -13662,7 +13720,7 @@
           <w:rPr>
             <w:noProof/>
           </w:rPr>
-          <w:t>7</w:t>
+          <w:t>1</w:t>
         </w:r>
         <w:r>
           <w:fldChar w:fldCharType="end"/>
@@ -15188,7 +15246,7 @@
 </file>
 
 <file path=customXml/itemProps1.xml><?xml version="1.0" encoding="utf-8"?>
-<ds:datastoreItem xmlns:ds="http://schemas.openxmlformats.org/officeDocument/2006/customXml" ds:itemID="{EAE491E5-10CD-4C5F-81A1-E5E4296BC5A0}">
+<ds:datastoreItem xmlns:ds="http://schemas.openxmlformats.org/officeDocument/2006/customXml" ds:itemID="{3E21BBAB-216A-41AA-BDB7-C01F817BAD4B}">
   <ds:schemaRefs>
     <ds:schemaRef ds:uri="http://schemas.openxmlformats.org/officeDocument/2006/bibliography"/>
   </ds:schemaRefs>

--- a/Maturitní práce/Maturitní práce - Milan Ondráš.docx
+++ b/Maturitní práce/Maturitní práce - Milan Ondráš.docx
@@ -1,6 +1,6 @@
 
 <file path=word/document.xml><?xml version="1.0" encoding="utf-8"?>
-<w:document xmlns:wpc="http://schemas.microsoft.com/office/word/2010/wordprocessingCanvas" xmlns:cx="http://schemas.microsoft.com/office/drawing/2014/chartex" xmlns:cx1="http://schemas.microsoft.com/office/drawing/2015/9/8/chartex" xmlns:cx2="http://schemas.microsoft.com/office/drawing/2015/10/21/chartex" xmlns:cx3="http://schemas.microsoft.com/office/drawing/2016/5/9/chartex" xmlns:cx4="http://schemas.microsoft.com/office/drawing/2016/5/10/chartex" xmlns:cx5="http://schemas.microsoft.com/office/drawing/2016/5/11/chartex" xmlns:mc="http://schemas.openxmlformats.org/markup-compatibility/2006" xmlns:o="urn:schemas-microsoft-com:office:office" xmlns:r="http://schemas.openxmlformats.org/officeDocument/2006/relationships" xmlns:m="http://schemas.openxmlformats.org/officeDocument/2006/math" xmlns:v="urn:schemas-microsoft-com:vml" xmlns:wp14="http://schemas.microsoft.com/office/word/2010/wordprocessingDrawing" xmlns:wp="http://schemas.openxmlformats.org/drawingml/2006/wordprocessingDrawing" xmlns:w10="urn:schemas-microsoft-com:office:word" xmlns:w="http://schemas.openxmlformats.org/wordprocessingml/2006/main" xmlns:w14="http://schemas.microsoft.com/office/word/2010/wordml" xmlns:w15="http://schemas.microsoft.com/office/word/2012/wordml" xmlns:w16se="http://schemas.microsoft.com/office/word/2015/wordml/symex" xmlns:wpg="http://schemas.microsoft.com/office/word/2010/wordprocessingGroup" xmlns:wpi="http://schemas.microsoft.com/office/word/2010/wordprocessingInk" xmlns:wne="http://schemas.microsoft.com/office/word/2006/wordml" xmlns:wps="http://schemas.microsoft.com/office/word/2010/wordprocessingShape" mc:Ignorable="w14 w15 w16se wp14">
+<w:document xmlns:wpc="http://schemas.microsoft.com/office/word/2010/wordprocessingCanvas" xmlns:cx="http://schemas.microsoft.com/office/drawing/2014/chartex" xmlns:mc="http://schemas.openxmlformats.org/markup-compatibility/2006" xmlns:o="urn:schemas-microsoft-com:office:office" xmlns:r="http://schemas.openxmlformats.org/officeDocument/2006/relationships" xmlns:m="http://schemas.openxmlformats.org/officeDocument/2006/math" xmlns:v="urn:schemas-microsoft-com:vml" xmlns:wp14="http://schemas.microsoft.com/office/word/2010/wordprocessingDrawing" xmlns:wp="http://schemas.openxmlformats.org/drawingml/2006/wordprocessingDrawing" xmlns:w10="urn:schemas-microsoft-com:office:word" xmlns:w="http://schemas.openxmlformats.org/wordprocessingml/2006/main" xmlns:w14="http://schemas.microsoft.com/office/word/2010/wordml" xmlns:w15="http://schemas.microsoft.com/office/word/2012/wordml" xmlns:w16se="http://schemas.microsoft.com/office/word/2015/wordml/symex" xmlns:wpg="http://schemas.microsoft.com/office/word/2010/wordprocessingGroup" xmlns:wpi="http://schemas.microsoft.com/office/word/2010/wordprocessingInk" xmlns:wne="http://schemas.microsoft.com/office/word/2006/wordml" xmlns:wps="http://schemas.microsoft.com/office/word/2010/wordprocessingShape" mc:Ignorable="w14 w15 w16se wp14">
   <w:background w:color="FFFFFF"/>
   <w:body>
     <w:p>
@@ -403,8 +403,6 @@
           <w:szCs w:val="24"/>
         </w:rPr>
       </w:pPr>
-      <w:bookmarkStart w:id="1" w:name="_GoBack"/>
-      <w:bookmarkEnd w:id="1"/>
     </w:p>
     <w:p>
       <w:r>
@@ -1050,7 +1048,7 @@
       <w:sdtContent>
         <w:p>
           <w:pPr>
-            <w:pStyle w:val="TOCHeading"/>
+            <w:pStyle w:val="Nadpisobsahu"/>
             <w:rPr>
               <w:rFonts w:ascii="Times New Roman" w:hAnsi="Times New Roman" w:cs="Times New Roman"/>
               <w:b/>
@@ -1079,7 +1077,7 @@
         </w:p>
         <w:p>
           <w:pPr>
-            <w:pStyle w:val="TOC1"/>
+            <w:pStyle w:val="Obsah1"/>
             <w:tabs>
               <w:tab w:val="left" w:pos="440"/>
               <w:tab w:val="right" w:leader="dot" w:pos="8664"/>
@@ -1122,7 +1120,7 @@
           <w:hyperlink w:anchor="_Toc478562303" w:history="1">
             <w:r>
               <w:rPr>
-                <w:rStyle w:val="Hyperlink"/>
+                <w:rStyle w:val="Hypertextovodkaz"/>
                 <w:rFonts w:ascii="Times New Roman" w:hAnsi="Times New Roman" w:cs="Times New Roman"/>
                 <w:noProof/>
                 <w:sz w:val="28"/>
@@ -1142,7 +1140,7 @@
             </w:r>
             <w:r>
               <w:rPr>
-                <w:rStyle w:val="Hyperlink"/>
+                <w:rStyle w:val="Hypertextovodkaz"/>
                 <w:rFonts w:ascii="Times New Roman" w:hAnsi="Times New Roman" w:cs="Times New Roman"/>
                 <w:noProof/>
                 <w:sz w:val="28"/>
@@ -1223,7 +1221,7 @@
         </w:p>
         <w:p>
           <w:pPr>
-            <w:pStyle w:val="TOC1"/>
+            <w:pStyle w:val="Obsah1"/>
             <w:tabs>
               <w:tab w:val="left" w:pos="440"/>
               <w:tab w:val="right" w:leader="dot" w:pos="8664"/>
@@ -1239,7 +1237,7 @@
           <w:hyperlink w:anchor="_Toc478562304" w:history="1">
             <w:r>
               <w:rPr>
-                <w:rStyle w:val="Hyperlink"/>
+                <w:rStyle w:val="Hypertextovodkaz"/>
                 <w:rFonts w:ascii="Times New Roman" w:hAnsi="Times New Roman" w:cs="Times New Roman"/>
                 <w:noProof/>
                 <w:sz w:val="28"/>
@@ -1259,7 +1257,7 @@
             </w:r>
             <w:r>
               <w:rPr>
-                <w:rStyle w:val="Hyperlink"/>
+                <w:rStyle w:val="Hypertextovodkaz"/>
                 <w:rFonts w:ascii="Times New Roman" w:hAnsi="Times New Roman" w:cs="Times New Roman"/>
                 <w:noProof/>
                 <w:sz w:val="28"/>
@@ -1340,7 +1338,7 @@
         </w:p>
         <w:p>
           <w:pPr>
-            <w:pStyle w:val="TOC1"/>
+            <w:pStyle w:val="Obsah1"/>
             <w:tabs>
               <w:tab w:val="left" w:pos="440"/>
               <w:tab w:val="right" w:leader="dot" w:pos="8664"/>
@@ -1356,7 +1354,7 @@
           <w:hyperlink w:anchor="_Toc478562305" w:history="1">
             <w:r>
               <w:rPr>
-                <w:rStyle w:val="Hyperlink"/>
+                <w:rStyle w:val="Hypertextovodkaz"/>
                 <w:rFonts w:ascii="Times New Roman" w:hAnsi="Times New Roman" w:cs="Times New Roman"/>
                 <w:noProof/>
                 <w:sz w:val="28"/>
@@ -1376,7 +1374,7 @@
             </w:r>
             <w:r>
               <w:rPr>
-                <w:rStyle w:val="Hyperlink"/>
+                <w:rStyle w:val="Hypertextovodkaz"/>
                 <w:rFonts w:ascii="Times New Roman" w:hAnsi="Times New Roman" w:cs="Times New Roman"/>
                 <w:noProof/>
                 <w:sz w:val="28"/>
@@ -1457,7 +1455,7 @@
         </w:p>
         <w:p>
           <w:pPr>
-            <w:pStyle w:val="TOC2"/>
+            <w:pStyle w:val="Obsah2"/>
             <w:tabs>
               <w:tab w:val="left" w:pos="880"/>
               <w:tab w:val="right" w:leader="dot" w:pos="8664"/>
@@ -1473,7 +1471,7 @@
           <w:hyperlink w:anchor="_Toc478562306" w:history="1">
             <w:r>
               <w:rPr>
-                <w:rStyle w:val="Hyperlink"/>
+                <w:rStyle w:val="Hypertextovodkaz"/>
                 <w:rFonts w:ascii="Times New Roman" w:hAnsi="Times New Roman" w:cs="Times New Roman"/>
                 <w:noProof/>
                 <w:sz w:val="28"/>
@@ -1493,7 +1491,7 @@
             </w:r>
             <w:r>
               <w:rPr>
-                <w:rStyle w:val="Hyperlink"/>
+                <w:rStyle w:val="Hypertextovodkaz"/>
                 <w:rFonts w:ascii="Times New Roman" w:hAnsi="Times New Roman" w:cs="Times New Roman"/>
                 <w:noProof/>
                 <w:sz w:val="28"/>
@@ -1574,7 +1572,7 @@
         </w:p>
         <w:p>
           <w:pPr>
-            <w:pStyle w:val="TOC2"/>
+            <w:pStyle w:val="Obsah2"/>
             <w:tabs>
               <w:tab w:val="left" w:pos="880"/>
               <w:tab w:val="right" w:leader="dot" w:pos="8664"/>
@@ -1590,7 +1588,7 @@
           <w:hyperlink w:anchor="_Toc478562307" w:history="1">
             <w:r>
               <w:rPr>
-                <w:rStyle w:val="Hyperlink"/>
+                <w:rStyle w:val="Hypertextovodkaz"/>
                 <w:rFonts w:ascii="Times New Roman" w:hAnsi="Times New Roman" w:cs="Times New Roman"/>
                 <w:noProof/>
                 <w:sz w:val="28"/>
@@ -1610,7 +1608,7 @@
             </w:r>
             <w:r>
               <w:rPr>
-                <w:rStyle w:val="Hyperlink"/>
+                <w:rStyle w:val="Hypertextovodkaz"/>
                 <w:rFonts w:ascii="Times New Roman" w:hAnsi="Times New Roman" w:cs="Times New Roman"/>
                 <w:noProof/>
                 <w:sz w:val="28"/>
@@ -1691,7 +1689,7 @@
         </w:p>
         <w:p>
           <w:pPr>
-            <w:pStyle w:val="TOC2"/>
+            <w:pStyle w:val="Obsah2"/>
             <w:tabs>
               <w:tab w:val="left" w:pos="880"/>
               <w:tab w:val="right" w:leader="dot" w:pos="8664"/>
@@ -1707,7 +1705,7 @@
           <w:hyperlink w:anchor="_Toc478562308" w:history="1">
             <w:r>
               <w:rPr>
-                <w:rStyle w:val="Hyperlink"/>
+                <w:rStyle w:val="Hypertextovodkaz"/>
                 <w:rFonts w:ascii="Times New Roman" w:hAnsi="Times New Roman" w:cs="Times New Roman"/>
                 <w:noProof/>
                 <w:sz w:val="28"/>
@@ -1727,7 +1725,7 @@
             </w:r>
             <w:r>
               <w:rPr>
-                <w:rStyle w:val="Hyperlink"/>
+                <w:rStyle w:val="Hypertextovodkaz"/>
                 <w:rFonts w:ascii="Times New Roman" w:hAnsi="Times New Roman" w:cs="Times New Roman"/>
                 <w:noProof/>
                 <w:sz w:val="28"/>
@@ -1808,7 +1806,7 @@
         </w:p>
         <w:p>
           <w:pPr>
-            <w:pStyle w:val="TOC2"/>
+            <w:pStyle w:val="Obsah2"/>
             <w:tabs>
               <w:tab w:val="left" w:pos="880"/>
               <w:tab w:val="right" w:leader="dot" w:pos="8664"/>
@@ -1824,7 +1822,7 @@
           <w:hyperlink w:anchor="_Toc478562309" w:history="1">
             <w:r>
               <w:rPr>
-                <w:rStyle w:val="Hyperlink"/>
+                <w:rStyle w:val="Hypertextovodkaz"/>
                 <w:rFonts w:ascii="Times New Roman" w:hAnsi="Times New Roman" w:cs="Times New Roman"/>
                 <w:noProof/>
                 <w:sz w:val="28"/>
@@ -1844,7 +1842,7 @@
             </w:r>
             <w:r>
               <w:rPr>
-                <w:rStyle w:val="Hyperlink"/>
+                <w:rStyle w:val="Hypertextovodkaz"/>
                 <w:rFonts w:ascii="Times New Roman" w:hAnsi="Times New Roman" w:cs="Times New Roman"/>
                 <w:noProof/>
                 <w:sz w:val="28"/>
@@ -1925,7 +1923,7 @@
         </w:p>
         <w:p>
           <w:pPr>
-            <w:pStyle w:val="TOC2"/>
+            <w:pStyle w:val="Obsah2"/>
             <w:tabs>
               <w:tab w:val="left" w:pos="880"/>
               <w:tab w:val="right" w:leader="dot" w:pos="8664"/>
@@ -1941,7 +1939,7 @@
           <w:hyperlink w:anchor="_Toc478562310" w:history="1">
             <w:r>
               <w:rPr>
-                <w:rStyle w:val="Hyperlink"/>
+                <w:rStyle w:val="Hypertextovodkaz"/>
                 <w:rFonts w:ascii="Times New Roman" w:hAnsi="Times New Roman" w:cs="Times New Roman"/>
                 <w:noProof/>
                 <w:sz w:val="28"/>
@@ -1961,7 +1959,7 @@
             </w:r>
             <w:r>
               <w:rPr>
-                <w:rStyle w:val="Hyperlink"/>
+                <w:rStyle w:val="Hypertextovodkaz"/>
                 <w:rFonts w:ascii="Times New Roman" w:hAnsi="Times New Roman" w:cs="Times New Roman"/>
                 <w:noProof/>
                 <w:sz w:val="28"/>
@@ -2042,7 +2040,7 @@
         </w:p>
         <w:p>
           <w:pPr>
-            <w:pStyle w:val="TOC2"/>
+            <w:pStyle w:val="Obsah2"/>
             <w:tabs>
               <w:tab w:val="left" w:pos="880"/>
               <w:tab w:val="right" w:leader="dot" w:pos="8664"/>
@@ -2058,7 +2056,7 @@
           <w:hyperlink w:anchor="_Toc478562311" w:history="1">
             <w:r>
               <w:rPr>
-                <w:rStyle w:val="Hyperlink"/>
+                <w:rStyle w:val="Hypertextovodkaz"/>
                 <w:rFonts w:ascii="Times New Roman" w:hAnsi="Times New Roman" w:cs="Times New Roman"/>
                 <w:noProof/>
                 <w:sz w:val="28"/>
@@ -2078,7 +2076,7 @@
             </w:r>
             <w:r>
               <w:rPr>
-                <w:rStyle w:val="Hyperlink"/>
+                <w:rStyle w:val="Hypertextovodkaz"/>
                 <w:rFonts w:ascii="Times New Roman" w:hAnsi="Times New Roman" w:cs="Times New Roman"/>
                 <w:noProof/>
                 <w:sz w:val="28"/>
@@ -2159,7 +2157,7 @@
         </w:p>
         <w:p>
           <w:pPr>
-            <w:pStyle w:val="TOC2"/>
+            <w:pStyle w:val="Obsah2"/>
             <w:tabs>
               <w:tab w:val="left" w:pos="880"/>
               <w:tab w:val="right" w:leader="dot" w:pos="8664"/>
@@ -2175,7 +2173,7 @@
           <w:hyperlink w:anchor="_Toc478562312" w:history="1">
             <w:r>
               <w:rPr>
-                <w:rStyle w:val="Hyperlink"/>
+                <w:rStyle w:val="Hypertextovodkaz"/>
                 <w:rFonts w:ascii="Times New Roman" w:hAnsi="Times New Roman" w:cs="Times New Roman"/>
                 <w:noProof/>
                 <w:sz w:val="28"/>
@@ -2195,7 +2193,7 @@
             </w:r>
             <w:r>
               <w:rPr>
-                <w:rStyle w:val="Hyperlink"/>
+                <w:rStyle w:val="Hypertextovodkaz"/>
                 <w:rFonts w:ascii="Times New Roman" w:hAnsi="Times New Roman" w:cs="Times New Roman"/>
                 <w:noProof/>
                 <w:sz w:val="28"/>
@@ -2276,7 +2274,7 @@
         </w:p>
         <w:p>
           <w:pPr>
-            <w:pStyle w:val="TOC1"/>
+            <w:pStyle w:val="Obsah1"/>
             <w:tabs>
               <w:tab w:val="left" w:pos="440"/>
               <w:tab w:val="right" w:leader="dot" w:pos="8664"/>
@@ -2292,7 +2290,7 @@
           <w:hyperlink w:anchor="_Toc478562313" w:history="1">
             <w:r>
               <w:rPr>
-                <w:rStyle w:val="Hyperlink"/>
+                <w:rStyle w:val="Hypertextovodkaz"/>
                 <w:rFonts w:ascii="Times New Roman" w:hAnsi="Times New Roman" w:cs="Times New Roman"/>
                 <w:noProof/>
                 <w:sz w:val="28"/>
@@ -2312,7 +2310,7 @@
             </w:r>
             <w:r>
               <w:rPr>
-                <w:rStyle w:val="Hyperlink"/>
+                <w:rStyle w:val="Hypertextovodkaz"/>
                 <w:rFonts w:ascii="Times New Roman" w:hAnsi="Times New Roman" w:cs="Times New Roman"/>
                 <w:noProof/>
                 <w:sz w:val="28"/>
@@ -2393,7 +2391,7 @@
         </w:p>
         <w:p>
           <w:pPr>
-            <w:pStyle w:val="TOC1"/>
+            <w:pStyle w:val="Obsah1"/>
             <w:tabs>
               <w:tab w:val="left" w:pos="440"/>
               <w:tab w:val="right" w:leader="dot" w:pos="8664"/>
@@ -2409,7 +2407,7 @@
           <w:hyperlink w:anchor="_Toc478562314" w:history="1">
             <w:r>
               <w:rPr>
-                <w:rStyle w:val="Hyperlink"/>
+                <w:rStyle w:val="Hypertextovodkaz"/>
                 <w:rFonts w:ascii="Times New Roman" w:hAnsi="Times New Roman" w:cs="Times New Roman"/>
                 <w:noProof/>
                 <w:sz w:val="28"/>
@@ -2429,7 +2427,7 @@
             </w:r>
             <w:r>
               <w:rPr>
-                <w:rStyle w:val="Hyperlink"/>
+                <w:rStyle w:val="Hypertextovodkaz"/>
                 <w:rFonts w:ascii="Times New Roman" w:hAnsi="Times New Roman" w:cs="Times New Roman"/>
                 <w:noProof/>
                 <w:sz w:val="28"/>
@@ -2510,7 +2508,7 @@
         </w:p>
         <w:p>
           <w:pPr>
-            <w:pStyle w:val="TOC1"/>
+            <w:pStyle w:val="Obsah1"/>
             <w:tabs>
               <w:tab w:val="left" w:pos="440"/>
               <w:tab w:val="right" w:leader="dot" w:pos="8664"/>
@@ -2526,7 +2524,7 @@
           <w:hyperlink w:anchor="_Toc478562315" w:history="1">
             <w:r>
               <w:rPr>
-                <w:rStyle w:val="Hyperlink"/>
+                <w:rStyle w:val="Hypertextovodkaz"/>
                 <w:rFonts w:ascii="Times New Roman" w:hAnsi="Times New Roman" w:cs="Times New Roman"/>
                 <w:noProof/>
                 <w:sz w:val="28"/>
@@ -2546,7 +2544,7 @@
             </w:r>
             <w:r>
               <w:rPr>
-                <w:rStyle w:val="Hyperlink"/>
+                <w:rStyle w:val="Hypertextovodkaz"/>
                 <w:rFonts w:ascii="Times New Roman" w:hAnsi="Times New Roman" w:cs="Times New Roman"/>
                 <w:noProof/>
                 <w:sz w:val="28"/>
@@ -2627,7 +2625,7 @@
         </w:p>
         <w:p>
           <w:pPr>
-            <w:pStyle w:val="TOC1"/>
+            <w:pStyle w:val="Obsah1"/>
             <w:tabs>
               <w:tab w:val="left" w:pos="440"/>
               <w:tab w:val="right" w:leader="dot" w:pos="8664"/>
@@ -2643,7 +2641,7 @@
           <w:hyperlink w:anchor="_Toc478562316" w:history="1">
             <w:r>
               <w:rPr>
-                <w:rStyle w:val="Hyperlink"/>
+                <w:rStyle w:val="Hypertextovodkaz"/>
                 <w:rFonts w:ascii="Times New Roman" w:hAnsi="Times New Roman" w:cs="Times New Roman"/>
                 <w:noProof/>
                 <w:sz w:val="28"/>
@@ -2663,7 +2661,7 @@
             </w:r>
             <w:r>
               <w:rPr>
-                <w:rStyle w:val="Hyperlink"/>
+                <w:rStyle w:val="Hypertextovodkaz"/>
                 <w:rFonts w:ascii="Times New Roman" w:hAnsi="Times New Roman" w:cs="Times New Roman"/>
                 <w:noProof/>
                 <w:sz w:val="28"/>
@@ -2744,7 +2742,7 @@
         </w:p>
         <w:p>
           <w:pPr>
-            <w:pStyle w:val="TOC2"/>
+            <w:pStyle w:val="Obsah2"/>
             <w:tabs>
               <w:tab w:val="left" w:pos="880"/>
               <w:tab w:val="right" w:leader="dot" w:pos="8664"/>
@@ -2760,7 +2758,7 @@
           <w:hyperlink w:anchor="_Toc478562317" w:history="1">
             <w:r>
               <w:rPr>
-                <w:rStyle w:val="Hyperlink"/>
+                <w:rStyle w:val="Hypertextovodkaz"/>
                 <w:rFonts w:ascii="Times New Roman" w:hAnsi="Times New Roman" w:cs="Times New Roman"/>
                 <w:noProof/>
                 <w:sz w:val="28"/>
@@ -2780,7 +2778,7 @@
             </w:r>
             <w:r>
               <w:rPr>
-                <w:rStyle w:val="Hyperlink"/>
+                <w:rStyle w:val="Hypertextovodkaz"/>
                 <w:rFonts w:ascii="Times New Roman" w:hAnsi="Times New Roman" w:cs="Times New Roman"/>
                 <w:noProof/>
                 <w:sz w:val="28"/>
@@ -2861,7 +2859,7 @@
         </w:p>
         <w:p>
           <w:pPr>
-            <w:pStyle w:val="TOC2"/>
+            <w:pStyle w:val="Obsah2"/>
             <w:tabs>
               <w:tab w:val="left" w:pos="880"/>
               <w:tab w:val="right" w:leader="dot" w:pos="8664"/>
@@ -2877,7 +2875,7 @@
           <w:hyperlink w:anchor="_Toc478562318" w:history="1">
             <w:r>
               <w:rPr>
-                <w:rStyle w:val="Hyperlink"/>
+                <w:rStyle w:val="Hypertextovodkaz"/>
                 <w:rFonts w:ascii="Times New Roman" w:hAnsi="Times New Roman" w:cs="Times New Roman"/>
                 <w:noProof/>
                 <w:sz w:val="28"/>
@@ -2897,7 +2895,7 @@
             </w:r>
             <w:r>
               <w:rPr>
-                <w:rStyle w:val="Hyperlink"/>
+                <w:rStyle w:val="Hypertextovodkaz"/>
                 <w:rFonts w:ascii="Times New Roman" w:hAnsi="Times New Roman" w:cs="Times New Roman"/>
                 <w:noProof/>
                 <w:sz w:val="28"/>
@@ -2978,7 +2976,7 @@
         </w:p>
         <w:p>
           <w:pPr>
-            <w:pStyle w:val="TOC2"/>
+            <w:pStyle w:val="Obsah2"/>
             <w:tabs>
               <w:tab w:val="left" w:pos="880"/>
               <w:tab w:val="right" w:leader="dot" w:pos="8664"/>
@@ -2994,7 +2992,7 @@
           <w:hyperlink w:anchor="_Toc478562319" w:history="1">
             <w:r>
               <w:rPr>
-                <w:rStyle w:val="Hyperlink"/>
+                <w:rStyle w:val="Hypertextovodkaz"/>
                 <w:rFonts w:ascii="Times New Roman" w:hAnsi="Times New Roman" w:cs="Times New Roman"/>
                 <w:noProof/>
                 <w:sz w:val="28"/>
@@ -3014,7 +3012,7 @@
             </w:r>
             <w:r>
               <w:rPr>
-                <w:rStyle w:val="Hyperlink"/>
+                <w:rStyle w:val="Hypertextovodkaz"/>
                 <w:rFonts w:ascii="Times New Roman" w:hAnsi="Times New Roman" w:cs="Times New Roman"/>
                 <w:noProof/>
                 <w:sz w:val="28"/>
@@ -3186,11 +3184,11 @@
       <w:pPr>
         <w:pStyle w:val="Nadpis"/>
       </w:pPr>
-      <w:bookmarkStart w:id="2" w:name="_Toc478562303"/>
+      <w:bookmarkStart w:id="1" w:name="_Toc478562303"/>
       <w:r>
         <w:t>Definice a historie webové aplikace</w:t>
       </w:r>
-      <w:bookmarkEnd w:id="2"/>
+      <w:bookmarkEnd w:id="1"/>
     </w:p>
     <w:p>
       <w:pPr>
@@ -3374,11 +3372,11 @@
       <w:pPr>
         <w:pStyle w:val="Nadpis"/>
       </w:pPr>
-      <w:bookmarkStart w:id="3" w:name="_Toc478562304"/>
+      <w:bookmarkStart w:id="2" w:name="_Toc478562304"/>
       <w:r>
         <w:t>Úvod</w:t>
       </w:r>
-      <w:bookmarkEnd w:id="3"/>
+      <w:bookmarkEnd w:id="2"/>
     </w:p>
     <w:p>
       <w:pPr>
@@ -3539,11 +3537,11 @@
       <w:pPr>
         <w:pStyle w:val="Nadpis"/>
       </w:pPr>
-      <w:bookmarkStart w:id="4" w:name="_Toc478562305"/>
+      <w:bookmarkStart w:id="3" w:name="_Toc478562305"/>
       <w:r>
         <w:t>GitHub</w:t>
       </w:r>
-      <w:bookmarkEnd w:id="4"/>
+      <w:bookmarkEnd w:id="3"/>
     </w:p>
     <w:p>
       <w:pPr>
@@ -3839,14 +3837,14 @@
     </w:p>
     <w:p>
       <w:pPr>
-        <w:pStyle w:val="Nadpis2"/>
-      </w:pPr>
-      <w:bookmarkStart w:id="5" w:name="_Toc478562306"/>
+        <w:pStyle w:val="Nadpis21"/>
+      </w:pPr>
+      <w:bookmarkStart w:id="4" w:name="_Toc478562306"/>
       <w:r>
         <w:lastRenderedPageBreak/>
         <w:t>Slovník pojmů</w:t>
       </w:r>
-      <w:bookmarkEnd w:id="5"/>
+      <w:bookmarkEnd w:id="4"/>
     </w:p>
     <w:p>
       <w:pPr>
@@ -4085,9 +4083,9 @@
     </w:p>
     <w:p>
       <w:pPr>
-        <w:pStyle w:val="Nadpis2"/>
-      </w:pPr>
-      <w:bookmarkStart w:id="6" w:name="_Toc478562307"/>
+        <w:pStyle w:val="Nadpis21"/>
+      </w:pPr>
+      <w:bookmarkStart w:id="5" w:name="_Toc478562307"/>
       <w:r>
         <w:t>Založení n</w:t>
       </w:r>
@@ -4097,7 +4095,7 @@
       <w:r>
         <w:t>zitáře v GitHubu</w:t>
       </w:r>
-      <w:bookmarkEnd w:id="6"/>
+      <w:bookmarkEnd w:id="5"/>
     </w:p>
     <w:p>
       <w:pPr>
@@ -4585,13 +4583,13 @@
     </w:p>
     <w:p>
       <w:pPr>
-        <w:pStyle w:val="Nadpis2"/>
-      </w:pPr>
-      <w:bookmarkStart w:id="7" w:name="_Toc478562308"/>
+        <w:pStyle w:val="Nadpis21"/>
+      </w:pPr>
+      <w:bookmarkStart w:id="6" w:name="_Toc478562308"/>
       <w:r>
         <w:t>Vytvoření větve (branch)</w:t>
       </w:r>
-      <w:bookmarkEnd w:id="7"/>
+      <w:bookmarkEnd w:id="6"/>
     </w:p>
     <w:p>
       <w:pPr>
@@ -4692,9 +4690,9 @@
     </w:p>
     <w:p>
       <w:pPr>
-        <w:pStyle w:val="Nadpis2"/>
-      </w:pPr>
-      <w:bookmarkStart w:id="8" w:name="_Toc478562309"/>
+        <w:pStyle w:val="Nadpis21"/>
+      </w:pPr>
+      <w:bookmarkStart w:id="7" w:name="_Toc478562309"/>
       <w:r>
         <w:rPr>
           <w:noProof/>
@@ -4750,7 +4748,7 @@
       <w:r>
         <w:t>Commitování a pushování změn</w:t>
       </w:r>
-      <w:bookmarkEnd w:id="8"/>
+      <w:bookmarkEnd w:id="7"/>
     </w:p>
     <w:p>
       <w:pPr>
@@ -5166,13 +5164,13 @@
     </w:p>
     <w:p>
       <w:pPr>
-        <w:pStyle w:val="Nadpis2"/>
-      </w:pPr>
-      <w:bookmarkStart w:id="9" w:name="_Toc478562310"/>
+        <w:pStyle w:val="Nadpis21"/>
+      </w:pPr>
+      <w:bookmarkStart w:id="8" w:name="_Toc478562310"/>
       <w:r>
         <w:t>Pull request a merge</w:t>
       </w:r>
-      <w:bookmarkEnd w:id="9"/>
+      <w:bookmarkEnd w:id="8"/>
     </w:p>
     <w:p>
       <w:pPr>
@@ -5783,13 +5781,13 @@
     </w:p>
     <w:p>
       <w:pPr>
-        <w:pStyle w:val="Nadpis2"/>
-      </w:pPr>
-      <w:bookmarkStart w:id="10" w:name="_Toc478562311"/>
+        <w:pStyle w:val="Nadpis21"/>
+      </w:pPr>
+      <w:bookmarkStart w:id="9" w:name="_Toc478562311"/>
       <w:r>
         <w:t>Klonování</w:t>
       </w:r>
-      <w:bookmarkEnd w:id="10"/>
+      <w:bookmarkEnd w:id="9"/>
     </w:p>
     <w:p>
       <w:pPr>
@@ -6103,14 +6101,14 @@
     </w:p>
     <w:p>
       <w:pPr>
-        <w:pStyle w:val="Nadpis2"/>
-      </w:pPr>
-      <w:bookmarkStart w:id="11" w:name="_Toc478562312"/>
+        <w:pStyle w:val="Nadpis21"/>
+      </w:pPr>
+      <w:bookmarkStart w:id="10" w:name="_Toc478562312"/>
       <w:r>
         <w:lastRenderedPageBreak/>
         <w:t>Řešení konfliktů</w:t>
       </w:r>
-      <w:bookmarkEnd w:id="11"/>
+      <w:bookmarkEnd w:id="10"/>
     </w:p>
     <w:p>
       <w:pPr>
@@ -6674,12 +6672,46 @@
           <w:szCs w:val="24"/>
         </w:rPr>
       </w:pPr>
-      <w:r>
-        <w:rPr>
-          <w:rFonts w:ascii="Times New Roman" w:eastAsia="Times New Roman" w:hAnsi="Times New Roman" w:cs="Times New Roman"/>
-          <w:sz w:val="24"/>
-          <w:szCs w:val="24"/>
-        </w:rPr>
+    </w:p>
+    <w:p>
+      <w:pPr>
+        <w:spacing w:line="360" w:lineRule="auto"/>
+        <w:jc w:val="both"/>
+        <w:rPr>
+          <w:rFonts w:ascii="Times New Roman" w:eastAsia="Times New Roman" w:hAnsi="Times New Roman" w:cs="Times New Roman"/>
+          <w:sz w:val="24"/>
+          <w:szCs w:val="24"/>
+        </w:rPr>
+      </w:pPr>
+    </w:p>
+    <w:p>
+      <w:pPr>
+        <w:spacing w:line="360" w:lineRule="auto"/>
+        <w:jc w:val="both"/>
+        <w:rPr>
+          <w:rFonts w:ascii="Times New Roman" w:eastAsia="Times New Roman" w:hAnsi="Times New Roman" w:cs="Times New Roman"/>
+          <w:sz w:val="24"/>
+          <w:szCs w:val="24"/>
+        </w:rPr>
+      </w:pPr>
+    </w:p>
+    <w:p>
+      <w:pPr>
+        <w:spacing w:line="360" w:lineRule="auto"/>
+        <w:jc w:val="both"/>
+        <w:rPr>
+          <w:rFonts w:ascii="Times New Roman" w:eastAsia="Times New Roman" w:hAnsi="Times New Roman" w:cs="Times New Roman"/>
+          <w:sz w:val="24"/>
+          <w:szCs w:val="24"/>
+        </w:rPr>
+      </w:pPr>
+      <w:r>
+        <w:rPr>
+          <w:rFonts w:ascii="Times New Roman" w:eastAsia="Times New Roman" w:hAnsi="Times New Roman" w:cs="Times New Roman"/>
+          <w:sz w:val="24"/>
+          <w:szCs w:val="24"/>
+        </w:rPr>
+        <w:lastRenderedPageBreak/>
         <w:t>Když je vyřešena organizace týmu a logistika budoucího kódu může se začít se samotnou webovou aplikací.</w:t>
       </w:r>
     </w:p>
@@ -6706,12 +6738,11 @@
       <w:pPr>
         <w:pStyle w:val="Nadpis"/>
       </w:pPr>
-      <w:bookmarkStart w:id="12" w:name="_Toc478562313"/>
-      <w:r>
-        <w:lastRenderedPageBreak/>
+      <w:bookmarkStart w:id="11" w:name="_Toc478562313"/>
+      <w:r>
         <w:t>C# a OOP</w:t>
       </w:r>
-      <w:bookmarkEnd w:id="12"/>
+      <w:bookmarkEnd w:id="11"/>
     </w:p>
     <w:p>
       <w:pPr>
@@ -6773,11 +6804,11 @@
       <w:pPr>
         <w:pStyle w:val="Nadpis"/>
       </w:pPr>
-      <w:bookmarkStart w:id="13" w:name="_Toc478562314"/>
+      <w:bookmarkStart w:id="12" w:name="_Toc478562314"/>
       <w:r>
         <w:t>ASP.NET</w:t>
       </w:r>
-      <w:bookmarkEnd w:id="13"/>
+      <w:bookmarkEnd w:id="12"/>
     </w:p>
     <w:p>
       <w:pPr>
@@ -6823,11 +6854,11 @@
       <w:pPr>
         <w:pStyle w:val="Nadpis"/>
       </w:pPr>
-      <w:bookmarkStart w:id="14" w:name="_Toc478562315"/>
+      <w:bookmarkStart w:id="13" w:name="_Toc478562315"/>
       <w:r>
         <w:t>MVC</w:t>
       </w:r>
-      <w:bookmarkEnd w:id="14"/>
+      <w:bookmarkEnd w:id="13"/>
     </w:p>
     <w:p>
       <w:pPr>
@@ -7122,45 +7153,8 @@
           <w:highlight w:val="white"/>
         </w:rPr>
       </w:pPr>
-    </w:p>
-    <w:p>
-      <w:pPr>
-        <w:spacing w:before="60" w:after="20" w:line="360" w:lineRule="auto"/>
-        <w:jc w:val="both"/>
-        <w:rPr>
-          <w:rFonts w:ascii="Times New Roman" w:eastAsia="Times New Roman" w:hAnsi="Times New Roman" w:cs="Times New Roman"/>
-          <w:color w:val="222222"/>
-          <w:sz w:val="24"/>
-          <w:szCs w:val="24"/>
-          <w:highlight w:val="white"/>
-        </w:rPr>
-      </w:pPr>
-    </w:p>
-    <w:p>
-      <w:pPr>
-        <w:spacing w:before="60" w:after="20" w:line="360" w:lineRule="auto"/>
-        <w:jc w:val="both"/>
-        <w:rPr>
-          <w:rFonts w:ascii="Times New Roman" w:eastAsia="Times New Roman" w:hAnsi="Times New Roman" w:cs="Times New Roman"/>
-          <w:color w:val="222222"/>
-          <w:sz w:val="24"/>
-          <w:szCs w:val="24"/>
-          <w:highlight w:val="white"/>
-        </w:rPr>
-      </w:pPr>
-    </w:p>
-    <w:p>
-      <w:pPr>
-        <w:spacing w:before="60" w:after="20" w:line="360" w:lineRule="auto"/>
-        <w:jc w:val="both"/>
-        <w:rPr>
-          <w:rFonts w:ascii="Times New Roman" w:eastAsia="Times New Roman" w:hAnsi="Times New Roman" w:cs="Times New Roman"/>
-          <w:color w:val="222222"/>
-          <w:sz w:val="24"/>
-          <w:szCs w:val="24"/>
-          <w:highlight w:val="white"/>
-        </w:rPr>
-      </w:pPr>
+      <w:bookmarkStart w:id="14" w:name="_GoBack"/>
+      <w:bookmarkEnd w:id="14"/>
     </w:p>
     <w:p>
       <w:pPr>
@@ -7186,7 +7180,6 @@
           <w:szCs w:val="24"/>
           <w:highlight w:val="white"/>
         </w:rPr>
-        <w:lastRenderedPageBreak/>
         <w:t>Uživatel provede nějakou akci v uživatelském rozhraní (např. stiskne tlačítko).</w:t>
       </w:r>
     </w:p>
@@ -7743,7 +7736,7 @@
     </w:p>
     <w:p>
       <w:pPr>
-        <w:pStyle w:val="Nadpis2"/>
+        <w:pStyle w:val="Nadpis21"/>
       </w:pPr>
       <w:bookmarkStart w:id="16" w:name="_Toc478562317"/>
       <w:r>
@@ -8857,7 +8850,7 @@
     </w:p>
     <w:p>
       <w:pPr>
-        <w:pStyle w:val="Nadpis2"/>
+        <w:pStyle w:val="Nadpis21"/>
       </w:pPr>
       <w:bookmarkStart w:id="17" w:name="_Toc478562318"/>
       <w:r>
@@ -11112,7 +11105,7 @@
     </w:p>
     <w:p>
       <w:pPr>
-        <w:pStyle w:val="Nadpis2"/>
+        <w:pStyle w:val="Nadpis21"/>
       </w:pPr>
       <w:bookmarkStart w:id="18" w:name="_Toc478562319"/>
       <w:r>
@@ -13149,7 +13142,7 @@
           <w:headerReference w:type="default" r:id="rId36"/>
           <w:footerReference w:type="default" r:id="rId37"/>
           <w:pgSz w:w="11906" w:h="16838"/>
-          <w:pgMar w:top="1418" w:right="1247" w:bottom="1418" w:left="1985" w:header="0" w:footer="709" w:gutter="0"/>
+          <w:pgMar w:top="1418" w:right="1134" w:bottom="1418" w:left="1985" w:header="0" w:footer="709" w:gutter="0"/>
           <w:pgNumType w:start="1"/>
           <w:cols w:space="708"/>
         </w:sectPr>
@@ -13175,7 +13168,7 @@
           <wp:inline distT="0" distB="0" distL="0" distR="0">
             <wp:extent cx="5762625" cy="1266825"/>
             <wp:effectExtent l="0" t="0" r="9525" b="9525"/>
-            <wp:docPr id="3" name="Picture 3" descr="VOS SPS KH logo"/>
+            <wp:docPr id="7" name="Obrázek 7" descr="VOS SPS KH logo"/>
             <wp:cNvGraphicFramePr>
               <a:graphicFrameLocks xmlns:a="http://schemas.openxmlformats.org/drawingml/2006/main" noChangeAspect="1"/>
             </wp:cNvGraphicFramePr>
@@ -13286,7 +13279,14 @@
           <w:szCs w:val="24"/>
         </w:rPr>
         <w:tab/>
-        <w:t>Ondráš Milan</w:t>
+        <w:t>Milan Ondráš</w:t>
+      </w:r>
+      <w:r>
+        <w:rPr>
+          <w:bCs/>
+          <w:szCs w:val="24"/>
+        </w:rPr>
+        <w:tab/>
       </w:r>
       <w:r>
         <w:rPr>
@@ -13361,14 +13361,7 @@
           <w:szCs w:val="24"/>
         </w:rPr>
         <w:tab/>
-      </w:r>
-      <w:r>
-        <w:rPr>
-          <w:rFonts w:asciiTheme="minorHAnsi" w:hAnsiTheme="minorHAnsi" w:cstheme="minorHAnsi"/>
-          <w:color w:val="222222"/>
-          <w:shd w:val="clear" w:color="auto" w:fill="FFFFFF"/>
-        </w:rPr>
-        <w:t>Vývoj aplikací s využitím architektury MVC</w:t>
+        <w:t>Vývoj aplikací s využitím architektury MVC</w:t>
       </w:r>
     </w:p>
     <w:p>
@@ -13376,9 +13369,24 @@
         <w:spacing w:after="100" w:afterAutospacing="1"/>
         <w:jc w:val="both"/>
         <w:rPr>
-          <w:szCs w:val="24"/>
-        </w:rPr>
-      </w:pPr>
+          <w:b/>
+          <w:bCs/>
+          <w:noProof/>
+          <w:szCs w:val="24"/>
+        </w:rPr>
+      </w:pPr>
+      <w:r>
+        <w:rPr>
+          <w:szCs w:val="24"/>
+        </w:rPr>
+        <w:tab/>
+      </w:r>
+      <w:r>
+        <w:rPr>
+          <w:szCs w:val="24"/>
+        </w:rPr>
+        <w:tab/>
+      </w:r>
     </w:p>
     <w:p>
       <w:pPr>
@@ -13449,6 +13457,7 @@
       </w:r>
       <w:r>
         <w:tab/>
+        <w:t>Podpis vedoucího práce:__________________________</w:t>
       </w:r>
     </w:p>
     <w:p>
@@ -13465,8 +13474,32 @@
         </w:tabs>
         <w:spacing w:line="360" w:lineRule="auto"/>
       </w:pPr>
-      <w:r>
-        <w:t>Podpis vedoucího práce:__________________________</w:t>
+    </w:p>
+    <w:p>
+      <w:pPr>
+        <w:tabs>
+          <w:tab w:val="left" w:leader="underscore" w:pos="3969"/>
+          <w:tab w:val="left" w:leader="underscore" w:pos="7938"/>
+        </w:tabs>
+        <w:spacing w:line="360" w:lineRule="auto"/>
+      </w:pPr>
+      <w:r>
+        <w:t>Datum kontroly:</w:t>
+      </w:r>
+      <w:r>
+        <w:tab/>
+      </w:r>
+    </w:p>
+    <w:p>
+      <w:pPr>
+        <w:tabs>
+          <w:tab w:val="left" w:leader="underscore" w:pos="3969"/>
+          <w:tab w:val="left" w:leader="underscore" w:pos="7938"/>
+        </w:tabs>
+        <w:spacing w:line="360" w:lineRule="auto"/>
+      </w:pPr>
+      <w:r>
+        <w:t>Obsah kontroly:</w:t>
       </w:r>
     </w:p>
     <w:p>
@@ -13483,32 +13516,35 @@
         </w:tabs>
         <w:spacing w:line="360" w:lineRule="auto"/>
       </w:pPr>
-    </w:p>
-    <w:p>
-      <w:pPr>
-        <w:tabs>
-          <w:tab w:val="left" w:leader="underscore" w:pos="3969"/>
-          <w:tab w:val="left" w:leader="underscore" w:pos="7938"/>
-        </w:tabs>
-        <w:spacing w:line="360" w:lineRule="auto"/>
-      </w:pPr>
-      <w:r>
-        <w:t>Datum kontroly:</w:t>
+      <w:r>
+        <w:t xml:space="preserve">Hodnocení kontroly: </w:t>
       </w:r>
       <w:r>
         <w:tab/>
-      </w:r>
-    </w:p>
-    <w:p>
-      <w:pPr>
-        <w:tabs>
-          <w:tab w:val="left" w:leader="underscore" w:pos="3969"/>
-          <w:tab w:val="left" w:leader="underscore" w:pos="7938"/>
-        </w:tabs>
-        <w:spacing w:line="360" w:lineRule="auto"/>
-      </w:pPr>
-      <w:r>
-        <w:t>Obsah kontroly:</w:t>
+        <w:t>1</w:t>
+      </w:r>
+      <w:r>
+        <w:tab/>
+        <w:t>2</w:t>
+      </w:r>
+      <w:r>
+        <w:tab/>
+        <w:t>3</w:t>
+      </w:r>
+      <w:r>
+        <w:tab/>
+        <w:t>4</w:t>
+      </w:r>
+      <w:r>
+        <w:tab/>
+        <w:t>5</w:t>
+      </w:r>
+      <w:r>
+        <w:tab/>
+      </w:r>
+      <w:r>
+        <w:tab/>
+        <w:t>Podpis vedoucího práce:__________________________</w:t>
       </w:r>
     </w:p>
     <w:p>
@@ -13525,34 +13561,32 @@
         </w:tabs>
         <w:spacing w:line="360" w:lineRule="auto"/>
       </w:pPr>
-      <w:r>
-        <w:t xml:space="preserve">Hodnocení kontroly: </w:t>
+    </w:p>
+    <w:p>
+      <w:pPr>
+        <w:tabs>
+          <w:tab w:val="left" w:leader="underscore" w:pos="3969"/>
+          <w:tab w:val="left" w:leader="underscore" w:pos="7938"/>
+        </w:tabs>
+        <w:spacing w:line="360" w:lineRule="auto"/>
+      </w:pPr>
+      <w:r>
+        <w:t>Datum kontroly:</w:t>
       </w:r>
       <w:r>
         <w:tab/>
-        <w:t>1</w:t>
-      </w:r>
-      <w:r>
-        <w:tab/>
-        <w:t>2</w:t>
-      </w:r>
-      <w:r>
-        <w:tab/>
-        <w:t>3</w:t>
-      </w:r>
-      <w:r>
-        <w:tab/>
-        <w:t>4</w:t>
-      </w:r>
-      <w:r>
-        <w:tab/>
-        <w:t>5</w:t>
-      </w:r>
-      <w:r>
-        <w:tab/>
-      </w:r>
-      <w:r>
-        <w:tab/>
+      </w:r>
+    </w:p>
+    <w:p>
+      <w:pPr>
+        <w:tabs>
+          <w:tab w:val="left" w:leader="underscore" w:pos="3969"/>
+          <w:tab w:val="left" w:leader="underscore" w:pos="7938"/>
+        </w:tabs>
+        <w:spacing w:line="360" w:lineRule="auto"/>
+      </w:pPr>
+      <w:r>
+        <w:t>Obsah kontroly:</w:t>
       </w:r>
     </w:p>
     <w:p>
@@ -13570,66 +13604,25 @@
         <w:spacing w:line="360" w:lineRule="auto"/>
       </w:pPr>
       <w:r>
-        <w:t>Podpis vedoucího práce:__________________________</w:t>
-      </w:r>
-    </w:p>
-    <w:p>
-      <w:pPr>
-        <w:tabs>
-          <w:tab w:val="left" w:pos="2268"/>
-          <w:tab w:val="left" w:pos="2552"/>
-          <w:tab w:val="left" w:pos="2835"/>
-          <w:tab w:val="left" w:pos="3119"/>
-          <w:tab w:val="left" w:pos="3402"/>
-          <w:tab w:val="left" w:pos="3686"/>
-          <w:tab w:val="left" w:pos="3969"/>
-          <w:tab w:val="left" w:leader="underscore" w:pos="7938"/>
-        </w:tabs>
-        <w:spacing w:line="360" w:lineRule="auto"/>
-      </w:pPr>
-    </w:p>
-    <w:p>
-      <w:pPr>
-        <w:tabs>
-          <w:tab w:val="left" w:leader="underscore" w:pos="3969"/>
-          <w:tab w:val="left" w:leader="underscore" w:pos="7938"/>
-        </w:tabs>
-        <w:spacing w:line="360" w:lineRule="auto"/>
-      </w:pPr>
-      <w:r>
-        <w:t>Datum kontroly:</w:t>
-      </w:r>
-      <w:r>
         <w:tab/>
       </w:r>
-    </w:p>
-    <w:p>
-      <w:pPr>
-        <w:tabs>
-          <w:tab w:val="left" w:leader="underscore" w:pos="3969"/>
-          <w:tab w:val="left" w:leader="underscore" w:pos="7938"/>
-        </w:tabs>
-        <w:spacing w:line="360" w:lineRule="auto"/>
-      </w:pPr>
-      <w:r>
-        <w:t>Obsah kontroly:</w:t>
-      </w:r>
-    </w:p>
-    <w:p>
-      <w:pPr>
-        <w:tabs>
-          <w:tab w:val="left" w:pos="2268"/>
-          <w:tab w:val="left" w:pos="2552"/>
-          <w:tab w:val="left" w:pos="2835"/>
-          <w:tab w:val="left" w:pos="3119"/>
-          <w:tab w:val="left" w:pos="3402"/>
-          <w:tab w:val="left" w:pos="3686"/>
-          <w:tab w:val="left" w:pos="3969"/>
-          <w:tab w:val="left" w:leader="underscore" w:pos="7938"/>
-        </w:tabs>
-        <w:spacing w:line="360" w:lineRule="auto"/>
-      </w:pPr>
-      <w:r>
+      <w:r>
+        <w:tab/>
+      </w:r>
+      <w:r>
+        <w:tab/>
+      </w:r>
+      <w:r>
+        <w:tab/>
+      </w:r>
+      <w:r>
+        <w:tab/>
+      </w:r>
+      <w:r>
+        <w:tab/>
+      </w:r>
+      <w:r>
+        <w:tab/>
         <w:t>Podpis vedoucího práce:__________________________</w:t>
       </w:r>
     </w:p>
@@ -13637,7 +13630,7 @@
       <w:headerReference w:type="default" r:id="rId39"/>
       <w:footerReference w:type="default" r:id="rId40"/>
       <w:pgSz w:w="11906" w:h="16838"/>
-      <w:pgMar w:top="1418" w:right="1247" w:bottom="1418" w:left="1985" w:header="0" w:footer="709" w:gutter="0"/>
+      <w:pgMar w:top="1418" w:right="851" w:bottom="1418" w:left="1985" w:header="0" w:footer="709" w:gutter="0"/>
       <w:pgNumType w:start="1"/>
       <w:cols w:space="708"/>
     </w:sectPr>
@@ -13646,7 +13639,7 @@
 </file>
 
 <file path=word/endnotes.xml><?xml version="1.0" encoding="utf-8"?>
-<w:endnotes xmlns:wpc="http://schemas.microsoft.com/office/word/2010/wordprocessingCanvas" xmlns:cx="http://schemas.microsoft.com/office/drawing/2014/chartex" xmlns:cx1="http://schemas.microsoft.com/office/drawing/2015/9/8/chartex" xmlns:cx2="http://schemas.microsoft.com/office/drawing/2015/10/21/chartex" xmlns:cx3="http://schemas.microsoft.com/office/drawing/2016/5/9/chartex" xmlns:cx4="http://schemas.microsoft.com/office/drawing/2016/5/10/chartex" xmlns:cx5="http://schemas.microsoft.com/office/drawing/2016/5/11/chartex" xmlns:mc="http://schemas.openxmlformats.org/markup-compatibility/2006" xmlns:o="urn:schemas-microsoft-com:office:office" xmlns:r="http://schemas.openxmlformats.org/officeDocument/2006/relationships" xmlns:m="http://schemas.openxmlformats.org/officeDocument/2006/math" xmlns:v="urn:schemas-microsoft-com:vml" xmlns:wp14="http://schemas.microsoft.com/office/word/2010/wordprocessingDrawing" xmlns:wp="http://schemas.openxmlformats.org/drawingml/2006/wordprocessingDrawing" xmlns:w10="urn:schemas-microsoft-com:office:word" xmlns:w="http://schemas.openxmlformats.org/wordprocessingml/2006/main" xmlns:w14="http://schemas.microsoft.com/office/word/2010/wordml" xmlns:w15="http://schemas.microsoft.com/office/word/2012/wordml" xmlns:w16se="http://schemas.microsoft.com/office/word/2015/wordml/symex" xmlns:wpg="http://schemas.microsoft.com/office/word/2010/wordprocessingGroup" xmlns:wpi="http://schemas.microsoft.com/office/word/2010/wordprocessingInk" xmlns:wne="http://schemas.microsoft.com/office/word/2006/wordml" xmlns:wps="http://schemas.microsoft.com/office/word/2010/wordprocessingShape" mc:Ignorable="w14 w15 w16se wp14">
+<w:endnotes xmlns:wpc="http://schemas.microsoft.com/office/word/2010/wordprocessingCanvas" xmlns:cx="http://schemas.microsoft.com/office/drawing/2014/chartex" xmlns:mc="http://schemas.openxmlformats.org/markup-compatibility/2006" xmlns:o="urn:schemas-microsoft-com:office:office" xmlns:r="http://schemas.openxmlformats.org/officeDocument/2006/relationships" xmlns:m="http://schemas.openxmlformats.org/officeDocument/2006/math" xmlns:v="urn:schemas-microsoft-com:vml" xmlns:wp14="http://schemas.microsoft.com/office/word/2010/wordprocessingDrawing" xmlns:wp="http://schemas.openxmlformats.org/drawingml/2006/wordprocessingDrawing" xmlns:w10="urn:schemas-microsoft-com:office:word" xmlns:w="http://schemas.openxmlformats.org/wordprocessingml/2006/main" xmlns:w14="http://schemas.microsoft.com/office/word/2010/wordml" xmlns:w15="http://schemas.microsoft.com/office/word/2012/wordml" xmlns:w16se="http://schemas.microsoft.com/office/word/2015/wordml/symex" xmlns:wpg="http://schemas.microsoft.com/office/word/2010/wordprocessingGroup" xmlns:wpi="http://schemas.microsoft.com/office/word/2010/wordprocessingInk" xmlns:wne="http://schemas.microsoft.com/office/word/2006/wordml" xmlns:wps="http://schemas.microsoft.com/office/word/2010/wordprocessingShape" mc:Ignorable="w14 w15 w16se wp14">
   <w:endnote w:type="separator" w:id="-1">
     <w:p>
       <w:pPr>
@@ -13671,10 +13664,10 @@
 </file>
 
 <file path=word/footer1.xml><?xml version="1.0" encoding="utf-8"?>
-<w:ftr xmlns:wpc="http://schemas.microsoft.com/office/word/2010/wordprocessingCanvas" xmlns:cx="http://schemas.microsoft.com/office/drawing/2014/chartex" xmlns:cx1="http://schemas.microsoft.com/office/drawing/2015/9/8/chartex" xmlns:cx2="http://schemas.microsoft.com/office/drawing/2015/10/21/chartex" xmlns:cx3="http://schemas.microsoft.com/office/drawing/2016/5/9/chartex" xmlns:cx4="http://schemas.microsoft.com/office/drawing/2016/5/10/chartex" xmlns:cx5="http://schemas.microsoft.com/office/drawing/2016/5/11/chartex" xmlns:mc="http://schemas.openxmlformats.org/markup-compatibility/2006" xmlns:o="urn:schemas-microsoft-com:office:office" xmlns:r="http://schemas.openxmlformats.org/officeDocument/2006/relationships" xmlns:m="http://schemas.openxmlformats.org/officeDocument/2006/math" xmlns:v="urn:schemas-microsoft-com:vml" xmlns:wp14="http://schemas.microsoft.com/office/word/2010/wordprocessingDrawing" xmlns:wp="http://schemas.openxmlformats.org/drawingml/2006/wordprocessingDrawing" xmlns:w10="urn:schemas-microsoft-com:office:word" xmlns:w="http://schemas.openxmlformats.org/wordprocessingml/2006/main" xmlns:w14="http://schemas.microsoft.com/office/word/2010/wordml" xmlns:w15="http://schemas.microsoft.com/office/word/2012/wordml" xmlns:w16se="http://schemas.microsoft.com/office/word/2015/wordml/symex" xmlns:wpg="http://schemas.microsoft.com/office/word/2010/wordprocessingGroup" xmlns:wpi="http://schemas.microsoft.com/office/word/2010/wordprocessingInk" xmlns:wne="http://schemas.microsoft.com/office/word/2006/wordml" xmlns:wps="http://schemas.microsoft.com/office/word/2010/wordprocessingShape" mc:Ignorable="w14 w15 w16se wp14">
+<w:ftr xmlns:wpc="http://schemas.microsoft.com/office/word/2010/wordprocessingCanvas" xmlns:cx="http://schemas.microsoft.com/office/drawing/2014/chartex" xmlns:mc="http://schemas.openxmlformats.org/markup-compatibility/2006" xmlns:o="urn:schemas-microsoft-com:office:office" xmlns:r="http://schemas.openxmlformats.org/officeDocument/2006/relationships" xmlns:m="http://schemas.openxmlformats.org/officeDocument/2006/math" xmlns:v="urn:schemas-microsoft-com:vml" xmlns:wp14="http://schemas.microsoft.com/office/word/2010/wordprocessingDrawing" xmlns:wp="http://schemas.openxmlformats.org/drawingml/2006/wordprocessingDrawing" xmlns:w10="urn:schemas-microsoft-com:office:word" xmlns:w="http://schemas.openxmlformats.org/wordprocessingml/2006/main" xmlns:w14="http://schemas.microsoft.com/office/word/2010/wordml" xmlns:w15="http://schemas.microsoft.com/office/word/2012/wordml" xmlns:w16se="http://schemas.microsoft.com/office/word/2015/wordml/symex" xmlns:wpg="http://schemas.microsoft.com/office/word/2010/wordprocessingGroup" xmlns:wpi="http://schemas.microsoft.com/office/word/2010/wordprocessingInk" xmlns:wne="http://schemas.microsoft.com/office/word/2006/wordml" xmlns:wps="http://schemas.microsoft.com/office/word/2010/wordprocessingShape" mc:Ignorable="w14 w15 w16se wp14">
   <w:p>
     <w:pPr>
-      <w:pStyle w:val="Footer"/>
+      <w:pStyle w:val="Zpat"/>
       <w:jc w:val="center"/>
     </w:pPr>
   </w:p>
@@ -13692,19 +13685,20 @@
 </file>
 
 <file path=word/footer2.xml><?xml version="1.0" encoding="utf-8"?>
-<w:ftr xmlns:wpc="http://schemas.microsoft.com/office/word/2010/wordprocessingCanvas" xmlns:cx="http://schemas.microsoft.com/office/drawing/2014/chartex" xmlns:cx1="http://schemas.microsoft.com/office/drawing/2015/9/8/chartex" xmlns:cx2="http://schemas.microsoft.com/office/drawing/2015/10/21/chartex" xmlns:cx3="http://schemas.microsoft.com/office/drawing/2016/5/9/chartex" xmlns:cx4="http://schemas.microsoft.com/office/drawing/2016/5/10/chartex" xmlns:cx5="http://schemas.microsoft.com/office/drawing/2016/5/11/chartex" xmlns:mc="http://schemas.openxmlformats.org/markup-compatibility/2006" xmlns:o="urn:schemas-microsoft-com:office:office" xmlns:r="http://schemas.openxmlformats.org/officeDocument/2006/relationships" xmlns:m="http://schemas.openxmlformats.org/officeDocument/2006/math" xmlns:v="urn:schemas-microsoft-com:vml" xmlns:wp14="http://schemas.microsoft.com/office/word/2010/wordprocessingDrawing" xmlns:wp="http://schemas.openxmlformats.org/drawingml/2006/wordprocessingDrawing" xmlns:w10="urn:schemas-microsoft-com:office:word" xmlns:w="http://schemas.openxmlformats.org/wordprocessingml/2006/main" xmlns:w14="http://schemas.microsoft.com/office/word/2010/wordml" xmlns:w15="http://schemas.microsoft.com/office/word/2012/wordml" xmlns:w16se="http://schemas.microsoft.com/office/word/2015/wordml/symex" xmlns:wpg="http://schemas.microsoft.com/office/word/2010/wordprocessingGroup" xmlns:wpi="http://schemas.microsoft.com/office/word/2010/wordprocessingInk" xmlns:wne="http://schemas.microsoft.com/office/word/2006/wordml" xmlns:wps="http://schemas.microsoft.com/office/word/2010/wordprocessingShape" mc:Ignorable="w14 w15 w16se wp14">
+<w:ftr xmlns:wpc="http://schemas.microsoft.com/office/word/2010/wordprocessingCanvas" xmlns:cx="http://schemas.microsoft.com/office/drawing/2014/chartex" xmlns:mc="http://schemas.openxmlformats.org/markup-compatibility/2006" xmlns:o="urn:schemas-microsoft-com:office:office" xmlns:r="http://schemas.openxmlformats.org/officeDocument/2006/relationships" xmlns:m="http://schemas.openxmlformats.org/officeDocument/2006/math" xmlns:v="urn:schemas-microsoft-com:vml" xmlns:wp14="http://schemas.microsoft.com/office/word/2010/wordprocessingDrawing" xmlns:wp="http://schemas.openxmlformats.org/drawingml/2006/wordprocessingDrawing" xmlns:w10="urn:schemas-microsoft-com:office:word" xmlns:w="http://schemas.openxmlformats.org/wordprocessingml/2006/main" xmlns:w14="http://schemas.microsoft.com/office/word/2010/wordml" xmlns:w15="http://schemas.microsoft.com/office/word/2012/wordml" xmlns:w16se="http://schemas.microsoft.com/office/word/2015/wordml/symex" xmlns:wpg="http://schemas.microsoft.com/office/word/2010/wordprocessingGroup" xmlns:wpi="http://schemas.microsoft.com/office/word/2010/wordprocessingInk" xmlns:wne="http://schemas.microsoft.com/office/word/2006/wordml" xmlns:wps="http://schemas.microsoft.com/office/word/2010/wordprocessingShape" mc:Ignorable="w14 w15 w16se wp14">
   <w:sdt>
     <w:sdtPr>
-      <w:id w:val="372738266"/>
+      <w:id w:val="-1288505105"/>
       <w:docPartObj>
         <w:docPartGallery w:val="Page Numbers (Bottom of Page)"/>
         <w:docPartUnique/>
       </w:docPartObj>
     </w:sdtPr>
+    <w:sdtEndPr/>
     <w:sdtContent>
       <w:p>
         <w:pPr>
-          <w:pStyle w:val="Footer"/>
+          <w:pStyle w:val="Zpat"/>
           <w:jc w:val="center"/>
         </w:pPr>
         <w:r>
@@ -13720,7 +13714,7 @@
           <w:rPr>
             <w:noProof/>
           </w:rPr>
-          <w:t>1</w:t>
+          <w:t>9</w:t>
         </w:r>
         <w:r>
           <w:fldChar w:fldCharType="end"/>
@@ -13741,10 +13735,10 @@
 </file>
 
 <file path=word/footer3.xml><?xml version="1.0" encoding="utf-8"?>
-<w:ftr xmlns:wpc="http://schemas.microsoft.com/office/word/2010/wordprocessingCanvas" xmlns:cx="http://schemas.microsoft.com/office/drawing/2014/chartex" xmlns:cx1="http://schemas.microsoft.com/office/drawing/2015/9/8/chartex" xmlns:cx2="http://schemas.microsoft.com/office/drawing/2015/10/21/chartex" xmlns:cx3="http://schemas.microsoft.com/office/drawing/2016/5/9/chartex" xmlns:cx4="http://schemas.microsoft.com/office/drawing/2016/5/10/chartex" xmlns:cx5="http://schemas.microsoft.com/office/drawing/2016/5/11/chartex" xmlns:mc="http://schemas.openxmlformats.org/markup-compatibility/2006" xmlns:o="urn:schemas-microsoft-com:office:office" xmlns:r="http://schemas.openxmlformats.org/officeDocument/2006/relationships" xmlns:m="http://schemas.openxmlformats.org/officeDocument/2006/math" xmlns:v="urn:schemas-microsoft-com:vml" xmlns:wp14="http://schemas.microsoft.com/office/word/2010/wordprocessingDrawing" xmlns:wp="http://schemas.openxmlformats.org/drawingml/2006/wordprocessingDrawing" xmlns:w10="urn:schemas-microsoft-com:office:word" xmlns:w="http://schemas.openxmlformats.org/wordprocessingml/2006/main" xmlns:w14="http://schemas.microsoft.com/office/word/2010/wordml" xmlns:w15="http://schemas.microsoft.com/office/word/2012/wordml" xmlns:w16se="http://schemas.microsoft.com/office/word/2015/wordml/symex" xmlns:wpg="http://schemas.microsoft.com/office/word/2010/wordprocessingGroup" xmlns:wpi="http://schemas.microsoft.com/office/word/2010/wordprocessingInk" xmlns:wne="http://schemas.microsoft.com/office/word/2006/wordml" xmlns:wps="http://schemas.microsoft.com/office/word/2010/wordprocessingShape" mc:Ignorable="w14 w15 w16se wp14">
+<w:ftr xmlns:wpc="http://schemas.microsoft.com/office/word/2010/wordprocessingCanvas" xmlns:cx="http://schemas.microsoft.com/office/drawing/2014/chartex" xmlns:mc="http://schemas.openxmlformats.org/markup-compatibility/2006" xmlns:o="urn:schemas-microsoft-com:office:office" xmlns:r="http://schemas.openxmlformats.org/officeDocument/2006/relationships" xmlns:m="http://schemas.openxmlformats.org/officeDocument/2006/math" xmlns:v="urn:schemas-microsoft-com:vml" xmlns:wp14="http://schemas.microsoft.com/office/word/2010/wordprocessingDrawing" xmlns:wp="http://schemas.openxmlformats.org/drawingml/2006/wordprocessingDrawing" xmlns:w10="urn:schemas-microsoft-com:office:word" xmlns:w="http://schemas.openxmlformats.org/wordprocessingml/2006/main" xmlns:w14="http://schemas.microsoft.com/office/word/2010/wordml" xmlns:w15="http://schemas.microsoft.com/office/word/2012/wordml" xmlns:w16se="http://schemas.microsoft.com/office/word/2015/wordml/symex" xmlns:wpg="http://schemas.microsoft.com/office/word/2010/wordprocessingGroup" xmlns:wpi="http://schemas.microsoft.com/office/word/2010/wordprocessingInk" xmlns:wne="http://schemas.microsoft.com/office/word/2006/wordml" xmlns:wps="http://schemas.microsoft.com/office/word/2010/wordprocessingShape" mc:Ignorable="w14 w15 w16se wp14">
   <w:p>
     <w:pPr>
-      <w:pStyle w:val="Footer"/>
+      <w:pStyle w:val="Zpat"/>
     </w:pPr>
   </w:p>
   <w:p>
@@ -13760,7 +13754,7 @@
 </file>
 
 <file path=word/footnotes.xml><?xml version="1.0" encoding="utf-8"?>
-<w:footnotes xmlns:wpc="http://schemas.microsoft.com/office/word/2010/wordprocessingCanvas" xmlns:cx="http://schemas.microsoft.com/office/drawing/2014/chartex" xmlns:cx1="http://schemas.microsoft.com/office/drawing/2015/9/8/chartex" xmlns:cx2="http://schemas.microsoft.com/office/drawing/2015/10/21/chartex" xmlns:cx3="http://schemas.microsoft.com/office/drawing/2016/5/9/chartex" xmlns:cx4="http://schemas.microsoft.com/office/drawing/2016/5/10/chartex" xmlns:cx5="http://schemas.microsoft.com/office/drawing/2016/5/11/chartex" xmlns:mc="http://schemas.openxmlformats.org/markup-compatibility/2006" xmlns:o="urn:schemas-microsoft-com:office:office" xmlns:r="http://schemas.openxmlformats.org/officeDocument/2006/relationships" xmlns:m="http://schemas.openxmlformats.org/officeDocument/2006/math" xmlns:v="urn:schemas-microsoft-com:vml" xmlns:wp14="http://schemas.microsoft.com/office/word/2010/wordprocessingDrawing" xmlns:wp="http://schemas.openxmlformats.org/drawingml/2006/wordprocessingDrawing" xmlns:w10="urn:schemas-microsoft-com:office:word" xmlns:w="http://schemas.openxmlformats.org/wordprocessingml/2006/main" xmlns:w14="http://schemas.microsoft.com/office/word/2010/wordml" xmlns:w15="http://schemas.microsoft.com/office/word/2012/wordml" xmlns:w16se="http://schemas.microsoft.com/office/word/2015/wordml/symex" xmlns:wpg="http://schemas.microsoft.com/office/word/2010/wordprocessingGroup" xmlns:wpi="http://schemas.microsoft.com/office/word/2010/wordprocessingInk" xmlns:wne="http://schemas.microsoft.com/office/word/2006/wordml" xmlns:wps="http://schemas.microsoft.com/office/word/2010/wordprocessingShape" mc:Ignorable="w14 w15 w16se wp14">
+<w:footnotes xmlns:wpc="http://schemas.microsoft.com/office/word/2010/wordprocessingCanvas" xmlns:cx="http://schemas.microsoft.com/office/drawing/2014/chartex" xmlns:mc="http://schemas.openxmlformats.org/markup-compatibility/2006" xmlns:o="urn:schemas-microsoft-com:office:office" xmlns:r="http://schemas.openxmlformats.org/officeDocument/2006/relationships" xmlns:m="http://schemas.openxmlformats.org/officeDocument/2006/math" xmlns:v="urn:schemas-microsoft-com:vml" xmlns:wp14="http://schemas.microsoft.com/office/word/2010/wordprocessingDrawing" xmlns:wp="http://schemas.openxmlformats.org/drawingml/2006/wordprocessingDrawing" xmlns:w10="urn:schemas-microsoft-com:office:word" xmlns:w="http://schemas.openxmlformats.org/wordprocessingml/2006/main" xmlns:w14="http://schemas.microsoft.com/office/word/2010/wordml" xmlns:w15="http://schemas.microsoft.com/office/word/2012/wordml" xmlns:w16se="http://schemas.microsoft.com/office/word/2015/wordml/symex" xmlns:wpg="http://schemas.microsoft.com/office/word/2010/wordprocessingGroup" xmlns:wpi="http://schemas.microsoft.com/office/word/2010/wordprocessingInk" xmlns:wne="http://schemas.microsoft.com/office/word/2006/wordml" xmlns:wps="http://schemas.microsoft.com/office/word/2010/wordprocessingShape" mc:Ignorable="w14 w15 w16se wp14">
   <w:footnote w:type="separator" w:id="-1">
     <w:p>
       <w:pPr>
@@ -13785,7 +13779,7 @@
 </file>
 
 <file path=word/header1.xml><?xml version="1.0" encoding="utf-8"?>
-<w:hdr xmlns:wpc="http://schemas.microsoft.com/office/word/2010/wordprocessingCanvas" xmlns:cx="http://schemas.microsoft.com/office/drawing/2014/chartex" xmlns:cx1="http://schemas.microsoft.com/office/drawing/2015/9/8/chartex" xmlns:cx2="http://schemas.microsoft.com/office/drawing/2015/10/21/chartex" xmlns:cx3="http://schemas.microsoft.com/office/drawing/2016/5/9/chartex" xmlns:cx4="http://schemas.microsoft.com/office/drawing/2016/5/10/chartex" xmlns:cx5="http://schemas.microsoft.com/office/drawing/2016/5/11/chartex" xmlns:mc="http://schemas.openxmlformats.org/markup-compatibility/2006" xmlns:o="urn:schemas-microsoft-com:office:office" xmlns:r="http://schemas.openxmlformats.org/officeDocument/2006/relationships" xmlns:m="http://schemas.openxmlformats.org/officeDocument/2006/math" xmlns:v="urn:schemas-microsoft-com:vml" xmlns:wp14="http://schemas.microsoft.com/office/word/2010/wordprocessingDrawing" xmlns:wp="http://schemas.openxmlformats.org/drawingml/2006/wordprocessingDrawing" xmlns:w10="urn:schemas-microsoft-com:office:word" xmlns:w="http://schemas.openxmlformats.org/wordprocessingml/2006/main" xmlns:w14="http://schemas.microsoft.com/office/word/2010/wordml" xmlns:w15="http://schemas.microsoft.com/office/word/2012/wordml" xmlns:w16se="http://schemas.microsoft.com/office/word/2015/wordml/symex" xmlns:wpg="http://schemas.microsoft.com/office/word/2010/wordprocessingGroup" xmlns:wpi="http://schemas.microsoft.com/office/word/2010/wordprocessingInk" xmlns:wne="http://schemas.microsoft.com/office/word/2006/wordml" xmlns:wps="http://schemas.microsoft.com/office/word/2010/wordprocessingShape" mc:Ignorable="w14 w15 w16se wp14">
+<w:hdr xmlns:wpc="http://schemas.microsoft.com/office/word/2010/wordprocessingCanvas" xmlns:cx="http://schemas.microsoft.com/office/drawing/2014/chartex" xmlns:mc="http://schemas.openxmlformats.org/markup-compatibility/2006" xmlns:o="urn:schemas-microsoft-com:office:office" xmlns:r="http://schemas.openxmlformats.org/officeDocument/2006/relationships" xmlns:m="http://schemas.openxmlformats.org/officeDocument/2006/math" xmlns:v="urn:schemas-microsoft-com:vml" xmlns:wp14="http://schemas.microsoft.com/office/word/2010/wordprocessingDrawing" xmlns:wp="http://schemas.openxmlformats.org/drawingml/2006/wordprocessingDrawing" xmlns:w10="urn:schemas-microsoft-com:office:word" xmlns:w="http://schemas.openxmlformats.org/wordprocessingml/2006/main" xmlns:w14="http://schemas.microsoft.com/office/word/2010/wordml" xmlns:w15="http://schemas.microsoft.com/office/word/2012/wordml" xmlns:w16se="http://schemas.microsoft.com/office/word/2015/wordml/symex" xmlns:wpg="http://schemas.microsoft.com/office/word/2010/wordprocessingGroup" xmlns:wpi="http://schemas.microsoft.com/office/word/2010/wordprocessingInk" xmlns:wne="http://schemas.microsoft.com/office/word/2006/wordml" xmlns:wps="http://schemas.microsoft.com/office/word/2010/wordprocessingShape" mc:Ignorable="w14 w15 w16se wp14">
   <w:p>
     <w:pPr>
       <w:tabs>
@@ -13802,7 +13796,7 @@
 </file>
 
 <file path=word/header2.xml><?xml version="1.0" encoding="utf-8"?>
-<w:hdr xmlns:wpc="http://schemas.microsoft.com/office/word/2010/wordprocessingCanvas" xmlns:cx="http://schemas.microsoft.com/office/drawing/2014/chartex" xmlns:cx1="http://schemas.microsoft.com/office/drawing/2015/9/8/chartex" xmlns:cx2="http://schemas.microsoft.com/office/drawing/2015/10/21/chartex" xmlns:cx3="http://schemas.microsoft.com/office/drawing/2016/5/9/chartex" xmlns:cx4="http://schemas.microsoft.com/office/drawing/2016/5/10/chartex" xmlns:cx5="http://schemas.microsoft.com/office/drawing/2016/5/11/chartex" xmlns:mc="http://schemas.openxmlformats.org/markup-compatibility/2006" xmlns:o="urn:schemas-microsoft-com:office:office" xmlns:r="http://schemas.openxmlformats.org/officeDocument/2006/relationships" xmlns:m="http://schemas.openxmlformats.org/officeDocument/2006/math" xmlns:v="urn:schemas-microsoft-com:vml" xmlns:wp14="http://schemas.microsoft.com/office/word/2010/wordprocessingDrawing" xmlns:wp="http://schemas.openxmlformats.org/drawingml/2006/wordprocessingDrawing" xmlns:w10="urn:schemas-microsoft-com:office:word" xmlns:w="http://schemas.openxmlformats.org/wordprocessingml/2006/main" xmlns:w14="http://schemas.microsoft.com/office/word/2010/wordml" xmlns:w15="http://schemas.microsoft.com/office/word/2012/wordml" xmlns:w16se="http://schemas.microsoft.com/office/word/2015/wordml/symex" xmlns:wpg="http://schemas.microsoft.com/office/word/2010/wordprocessingGroup" xmlns:wpi="http://schemas.microsoft.com/office/word/2010/wordprocessingInk" xmlns:wne="http://schemas.microsoft.com/office/word/2006/wordml" xmlns:wps="http://schemas.microsoft.com/office/word/2010/wordprocessingShape" mc:Ignorable="w14 w15 w16se wp14">
+<w:hdr xmlns:wpc="http://schemas.microsoft.com/office/word/2010/wordprocessingCanvas" xmlns:cx="http://schemas.microsoft.com/office/drawing/2014/chartex" xmlns:mc="http://schemas.openxmlformats.org/markup-compatibility/2006" xmlns:o="urn:schemas-microsoft-com:office:office" xmlns:r="http://schemas.openxmlformats.org/officeDocument/2006/relationships" xmlns:m="http://schemas.openxmlformats.org/officeDocument/2006/math" xmlns:v="urn:schemas-microsoft-com:vml" xmlns:wp14="http://schemas.microsoft.com/office/word/2010/wordprocessingDrawing" xmlns:wp="http://schemas.openxmlformats.org/drawingml/2006/wordprocessingDrawing" xmlns:w10="urn:schemas-microsoft-com:office:word" xmlns:w="http://schemas.openxmlformats.org/wordprocessingml/2006/main" xmlns:w14="http://schemas.microsoft.com/office/word/2010/wordml" xmlns:w15="http://schemas.microsoft.com/office/word/2012/wordml" xmlns:w16se="http://schemas.microsoft.com/office/word/2015/wordml/symex" xmlns:wpg="http://schemas.microsoft.com/office/word/2010/wordprocessingGroup" xmlns:wpi="http://schemas.microsoft.com/office/word/2010/wordprocessingInk" xmlns:wne="http://schemas.microsoft.com/office/word/2006/wordml" xmlns:wps="http://schemas.microsoft.com/office/word/2010/wordprocessingShape" mc:Ignorable="w14 w15 w16se wp14">
   <w:p>
     <w:pPr>
       <w:tabs>
@@ -13899,7 +13893,7 @@
 </file>
 
 <file path=word/header3.xml><?xml version="1.0" encoding="utf-8"?>
-<w:hdr xmlns:wpc="http://schemas.microsoft.com/office/word/2010/wordprocessingCanvas" xmlns:cx="http://schemas.microsoft.com/office/drawing/2014/chartex" xmlns:cx1="http://schemas.microsoft.com/office/drawing/2015/9/8/chartex" xmlns:cx2="http://schemas.microsoft.com/office/drawing/2015/10/21/chartex" xmlns:cx3="http://schemas.microsoft.com/office/drawing/2016/5/9/chartex" xmlns:cx4="http://schemas.microsoft.com/office/drawing/2016/5/10/chartex" xmlns:cx5="http://schemas.microsoft.com/office/drawing/2016/5/11/chartex" xmlns:mc="http://schemas.openxmlformats.org/markup-compatibility/2006" xmlns:o="urn:schemas-microsoft-com:office:office" xmlns:r="http://schemas.openxmlformats.org/officeDocument/2006/relationships" xmlns:m="http://schemas.openxmlformats.org/officeDocument/2006/math" xmlns:v="urn:schemas-microsoft-com:vml" xmlns:wp14="http://schemas.microsoft.com/office/word/2010/wordprocessingDrawing" xmlns:wp="http://schemas.openxmlformats.org/drawingml/2006/wordprocessingDrawing" xmlns:w10="urn:schemas-microsoft-com:office:word" xmlns:w="http://schemas.openxmlformats.org/wordprocessingml/2006/main" xmlns:w14="http://schemas.microsoft.com/office/word/2010/wordml" xmlns:w15="http://schemas.microsoft.com/office/word/2012/wordml" xmlns:w16se="http://schemas.microsoft.com/office/word/2015/wordml/symex" xmlns:wpg="http://schemas.microsoft.com/office/word/2010/wordprocessingGroup" xmlns:wpi="http://schemas.microsoft.com/office/word/2010/wordprocessingInk" xmlns:wne="http://schemas.microsoft.com/office/word/2006/wordml" xmlns:wps="http://schemas.microsoft.com/office/word/2010/wordprocessingShape" mc:Ignorable="w14 w15 w16se wp14">
+<w:hdr xmlns:wpc="http://schemas.microsoft.com/office/word/2010/wordprocessingCanvas" xmlns:cx="http://schemas.microsoft.com/office/drawing/2014/chartex" xmlns:mc="http://schemas.openxmlformats.org/markup-compatibility/2006" xmlns:o="urn:schemas-microsoft-com:office:office" xmlns:r="http://schemas.openxmlformats.org/officeDocument/2006/relationships" xmlns:m="http://schemas.openxmlformats.org/officeDocument/2006/math" xmlns:v="urn:schemas-microsoft-com:vml" xmlns:wp14="http://schemas.microsoft.com/office/word/2010/wordprocessingDrawing" xmlns:wp="http://schemas.openxmlformats.org/drawingml/2006/wordprocessingDrawing" xmlns:w10="urn:schemas-microsoft-com:office:word" xmlns:w="http://schemas.openxmlformats.org/wordprocessingml/2006/main" xmlns:w14="http://schemas.microsoft.com/office/word/2010/wordml" xmlns:w15="http://schemas.microsoft.com/office/word/2012/wordml" xmlns:w16se="http://schemas.microsoft.com/office/word/2015/wordml/symex" xmlns:wpg="http://schemas.microsoft.com/office/word/2010/wordprocessingGroup" xmlns:wpi="http://schemas.microsoft.com/office/word/2010/wordprocessingInk" xmlns:wne="http://schemas.microsoft.com/office/word/2006/wordml" xmlns:wps="http://schemas.microsoft.com/office/word/2010/wordprocessingShape" mc:Ignorable="w14 w15 w16se wp14">
   <w:p>
     <w:pPr>
       <w:tabs>
@@ -13940,7 +13934,7 @@
 </file>
 
 <file path=word/numbering.xml><?xml version="1.0" encoding="utf-8"?>
-<w:numbering xmlns:wpc="http://schemas.microsoft.com/office/word/2010/wordprocessingCanvas" xmlns:cx="http://schemas.microsoft.com/office/drawing/2014/chartex" xmlns:cx1="http://schemas.microsoft.com/office/drawing/2015/9/8/chartex" xmlns:cx2="http://schemas.microsoft.com/office/drawing/2015/10/21/chartex" xmlns:cx3="http://schemas.microsoft.com/office/drawing/2016/5/9/chartex" xmlns:cx4="http://schemas.microsoft.com/office/drawing/2016/5/10/chartex" xmlns:cx5="http://schemas.microsoft.com/office/drawing/2016/5/11/chartex" xmlns:mc="http://schemas.openxmlformats.org/markup-compatibility/2006" xmlns:o="urn:schemas-microsoft-com:office:office" xmlns:r="http://schemas.openxmlformats.org/officeDocument/2006/relationships" xmlns:m="http://schemas.openxmlformats.org/officeDocument/2006/math" xmlns:v="urn:schemas-microsoft-com:vml" xmlns:wp14="http://schemas.microsoft.com/office/word/2010/wordprocessingDrawing" xmlns:wp="http://schemas.openxmlformats.org/drawingml/2006/wordprocessingDrawing" xmlns:w10="urn:schemas-microsoft-com:office:word" xmlns:w="http://schemas.openxmlformats.org/wordprocessingml/2006/main" xmlns:w14="http://schemas.microsoft.com/office/word/2010/wordml" xmlns:w15="http://schemas.microsoft.com/office/word/2012/wordml" xmlns:w16se="http://schemas.microsoft.com/office/word/2015/wordml/symex" xmlns:wpg="http://schemas.microsoft.com/office/word/2010/wordprocessingGroup" xmlns:wpi="http://schemas.microsoft.com/office/word/2010/wordprocessingInk" xmlns:wne="http://schemas.microsoft.com/office/word/2006/wordml" xmlns:wps="http://schemas.microsoft.com/office/word/2010/wordprocessingShape" mc:Ignorable="w14 w15 w16se wp14">
+<w:numbering xmlns:wpc="http://schemas.microsoft.com/office/word/2010/wordprocessingCanvas" xmlns:cx="http://schemas.microsoft.com/office/drawing/2014/chartex" xmlns:mc="http://schemas.openxmlformats.org/markup-compatibility/2006" xmlns:o="urn:schemas-microsoft-com:office:office" xmlns:r="http://schemas.openxmlformats.org/officeDocument/2006/relationships" xmlns:m="http://schemas.openxmlformats.org/officeDocument/2006/math" xmlns:v="urn:schemas-microsoft-com:vml" xmlns:wp14="http://schemas.microsoft.com/office/word/2010/wordprocessingDrawing" xmlns:wp="http://schemas.openxmlformats.org/drawingml/2006/wordprocessingDrawing" xmlns:w10="urn:schemas-microsoft-com:office:word" xmlns:w="http://schemas.openxmlformats.org/wordprocessingml/2006/main" xmlns:w14="http://schemas.microsoft.com/office/word/2010/wordml" xmlns:w15="http://schemas.microsoft.com/office/word/2012/wordml" xmlns:w16se="http://schemas.microsoft.com/office/word/2015/wordml/symex" xmlns:wpg="http://schemas.microsoft.com/office/word/2010/wordprocessingGroup" xmlns:wpi="http://schemas.microsoft.com/office/word/2010/wordprocessingInk" xmlns:wne="http://schemas.microsoft.com/office/word/2006/wordml" xmlns:wps="http://schemas.microsoft.com/office/word/2010/wordprocessingShape" mc:Ignorable="w14 w15 w16se wp14">
   <w:abstractNum w:abstractNumId="0" w15:restartNumberingAfterBreak="0">
     <w:nsid w:val="072D6C95"/>
     <w:multiLevelType w:val="multilevel"/>
@@ -13961,7 +13955,7 @@
     <w:lvl w:ilvl="1">
       <w:start w:val="1"/>
       <w:numFmt w:val="decimal"/>
-      <w:pStyle w:val="Nadpis2"/>
+      <w:pStyle w:val="Nadpis21"/>
       <w:lvlText w:val="%1.%2."/>
       <w:lvlJc w:val="right"/>
       <w:pPr>
@@ -14202,7 +14196,7 @@
       </w:pPr>
     </w:pPrDefault>
   </w:docDefaults>
-  <w:latentStyles w:defLockedState="0" w:defUIPriority="99" w:defSemiHidden="0" w:defUnhideWhenUsed="0" w:defQFormat="0" w:count="374">
+  <w:latentStyles w:defLockedState="0" w:defUIPriority="99" w:defSemiHidden="0" w:defUnhideWhenUsed="0" w:defQFormat="0" w:count="371">
     <w:lsdException w:name="Normal" w:uiPriority="0" w:qFormat="1"/>
     <w:lsdException w:name="heading 1" w:uiPriority="9" w:qFormat="1"/>
     <w:lsdException w:name="heading 2" w:semiHidden="1" w:uiPriority="9" w:unhideWhenUsed="1" w:qFormat="1"/>
@@ -14574,18 +14568,15 @@
     <w:lsdException w:name="List Table 5 Dark Accent 6" w:uiPriority="50"/>
     <w:lsdException w:name="List Table 6 Colorful Accent 6" w:uiPriority="51"/>
     <w:lsdException w:name="List Table 7 Colorful Accent 6" w:uiPriority="52"/>
-    <w:lsdException w:name="Mention" w:semiHidden="1" w:unhideWhenUsed="1"/>
-    <w:lsdException w:name="Smart Hyperlink" w:semiHidden="1" w:unhideWhenUsed="1"/>
-    <w:lsdException w:name="Hashtag" w:semiHidden="1" w:unhideWhenUsed="1"/>
   </w:latentStyles>
-  <w:style w:type="paragraph" w:default="1" w:styleId="Normal">
+  <w:style w:type="paragraph" w:default="1" w:styleId="Normln">
     <w:name w:val="Normal"/>
   </w:style>
-  <w:style w:type="paragraph" w:styleId="Heading1">
+  <w:style w:type="paragraph" w:styleId="Nadpis1">
     <w:name w:val="heading 1"/>
-    <w:basedOn w:val="Normal"/>
-    <w:next w:val="Normal"/>
-    <w:link w:val="Heading1Char"/>
+    <w:basedOn w:val="Normln"/>
+    <w:next w:val="Normln"/>
+    <w:link w:val="Nadpis1Char"/>
     <w:pPr>
       <w:keepNext/>
       <w:keepLines/>
@@ -14599,11 +14590,11 @@
       <w:szCs w:val="48"/>
     </w:rPr>
   </w:style>
-  <w:style w:type="paragraph" w:styleId="Heading2">
+  <w:style w:type="paragraph" w:styleId="Nadpis2">
     <w:name w:val="heading 2"/>
-    <w:basedOn w:val="Normal"/>
-    <w:next w:val="Normal"/>
-    <w:link w:val="Heading2Char"/>
+    <w:basedOn w:val="Normln"/>
+    <w:next w:val="Normln"/>
+    <w:link w:val="Nadpis2Char1"/>
     <w:pPr>
       <w:keepNext/>
       <w:keepLines/>
@@ -14617,10 +14608,10 @@
       <w:szCs w:val="36"/>
     </w:rPr>
   </w:style>
-  <w:style w:type="paragraph" w:styleId="Heading3">
+  <w:style w:type="paragraph" w:styleId="Nadpis3">
     <w:name w:val="heading 3"/>
-    <w:basedOn w:val="Normal"/>
-    <w:next w:val="Normal"/>
+    <w:basedOn w:val="Normln"/>
+    <w:next w:val="Normln"/>
     <w:pPr>
       <w:keepNext/>
       <w:keepLines/>
@@ -14634,10 +14625,10 @@
       <w:szCs w:val="28"/>
     </w:rPr>
   </w:style>
-  <w:style w:type="paragraph" w:styleId="Heading4">
+  <w:style w:type="paragraph" w:styleId="Nadpis4">
     <w:name w:val="heading 4"/>
-    <w:basedOn w:val="Normal"/>
-    <w:next w:val="Normal"/>
+    <w:basedOn w:val="Normln"/>
+    <w:next w:val="Normln"/>
     <w:pPr>
       <w:keepNext/>
       <w:keepLines/>
@@ -14651,10 +14642,10 @@
       <w:szCs w:val="24"/>
     </w:rPr>
   </w:style>
-  <w:style w:type="paragraph" w:styleId="Heading5">
+  <w:style w:type="paragraph" w:styleId="Nadpis5">
     <w:name w:val="heading 5"/>
-    <w:basedOn w:val="Normal"/>
-    <w:next w:val="Normal"/>
+    <w:basedOn w:val="Normln"/>
+    <w:next w:val="Normln"/>
     <w:pPr>
       <w:keepNext/>
       <w:keepLines/>
@@ -14666,10 +14657,10 @@
       <w:b/>
     </w:rPr>
   </w:style>
-  <w:style w:type="paragraph" w:styleId="Heading6">
+  <w:style w:type="paragraph" w:styleId="Nadpis6">
     <w:name w:val="heading 6"/>
-    <w:basedOn w:val="Normal"/>
-    <w:next w:val="Normal"/>
+    <w:basedOn w:val="Normln"/>
+    <w:next w:val="Normln"/>
     <w:pPr>
       <w:keepNext/>
       <w:keepLines/>
@@ -14683,13 +14674,13 @@
       <w:szCs w:val="20"/>
     </w:rPr>
   </w:style>
-  <w:style w:type="character" w:default="1" w:styleId="DefaultParagraphFont">
+  <w:style w:type="character" w:default="1" w:styleId="Standardnpsmoodstavce">
     <w:name w:val="Default Paragraph Font"/>
     <w:uiPriority w:val="1"/>
     <w:semiHidden/>
     <w:unhideWhenUsed/>
   </w:style>
-  <w:style w:type="table" w:default="1" w:styleId="TableNormal">
+  <w:style w:type="table" w:default="1" w:styleId="Normlntabulka">
     <w:name w:val="Normal Table"/>
     <w:uiPriority w:val="99"/>
     <w:semiHidden/>
@@ -14704,16 +14695,16 @@
       </w:tblCellMar>
     </w:tblPr>
   </w:style>
-  <w:style w:type="numbering" w:default="1" w:styleId="NoList">
+  <w:style w:type="numbering" w:default="1" w:styleId="Bezseznamu">
     <w:name w:val="No List"/>
     <w:uiPriority w:val="99"/>
     <w:semiHidden/>
     <w:unhideWhenUsed/>
   </w:style>
-  <w:style w:type="paragraph" w:styleId="Title">
+  <w:style w:type="paragraph" w:styleId="Nzev">
     <w:name w:val="Title"/>
-    <w:basedOn w:val="Normal"/>
-    <w:next w:val="Normal"/>
+    <w:basedOn w:val="Normln"/>
+    <w:next w:val="Normln"/>
     <w:pPr>
       <w:keepNext/>
       <w:keepLines/>
@@ -14726,10 +14717,10 @@
       <w:szCs w:val="72"/>
     </w:rPr>
   </w:style>
-  <w:style w:type="paragraph" w:styleId="Subtitle">
+  <w:style w:type="paragraph" w:styleId="Podnadpis">
     <w:name w:val="Subtitle"/>
-    <w:basedOn w:val="Normal"/>
-    <w:next w:val="Normal"/>
+    <w:basedOn w:val="Normln"/>
+    <w:next w:val="Normln"/>
     <w:pPr>
       <w:keepNext/>
       <w:keepLines/>
@@ -14744,10 +14735,10 @@
       <w:szCs w:val="48"/>
     </w:rPr>
   </w:style>
-  <w:style w:type="paragraph" w:styleId="Header">
+  <w:style w:type="paragraph" w:styleId="Zhlav">
     <w:name w:val="header"/>
-    <w:basedOn w:val="Normal"/>
-    <w:link w:val="HeaderChar"/>
+    <w:basedOn w:val="Normln"/>
+    <w:link w:val="ZhlavChar"/>
     <w:uiPriority w:val="99"/>
     <w:unhideWhenUsed/>
     <w:rsid w:val="00B758BD"/>
@@ -14759,17 +14750,17 @@
       <w:spacing w:after="0" w:line="240" w:lineRule="auto"/>
     </w:pPr>
   </w:style>
-  <w:style w:type="character" w:customStyle="1" w:styleId="HeaderChar">
-    <w:name w:val="Header Char"/>
-    <w:basedOn w:val="DefaultParagraphFont"/>
-    <w:link w:val="Header"/>
+  <w:style w:type="character" w:customStyle="1" w:styleId="ZhlavChar">
+    <w:name w:val="Záhlaví Char"/>
+    <w:basedOn w:val="Standardnpsmoodstavce"/>
+    <w:link w:val="Zhlav"/>
     <w:uiPriority w:val="99"/>
     <w:rsid w:val="00B758BD"/>
   </w:style>
-  <w:style w:type="paragraph" w:styleId="Footer">
+  <w:style w:type="paragraph" w:styleId="Zpat">
     <w:name w:val="footer"/>
-    <w:basedOn w:val="Normal"/>
-    <w:link w:val="FooterChar"/>
+    <w:basedOn w:val="Normln"/>
+    <w:link w:val="ZpatChar"/>
     <w:uiPriority w:val="99"/>
     <w:unhideWhenUsed/>
     <w:rsid w:val="00B758BD"/>
@@ -14781,17 +14772,17 @@
       <w:spacing w:after="0" w:line="240" w:lineRule="auto"/>
     </w:pPr>
   </w:style>
-  <w:style w:type="character" w:customStyle="1" w:styleId="FooterChar">
-    <w:name w:val="Footer Char"/>
-    <w:basedOn w:val="DefaultParagraphFont"/>
-    <w:link w:val="Footer"/>
+  <w:style w:type="character" w:customStyle="1" w:styleId="ZpatChar">
+    <w:name w:val="Zápatí Char"/>
+    <w:basedOn w:val="Standardnpsmoodstavce"/>
+    <w:link w:val="Zpat"/>
     <w:uiPriority w:val="99"/>
     <w:rsid w:val="00B758BD"/>
   </w:style>
-  <w:style w:type="paragraph" w:styleId="TOCHeading">
+  <w:style w:type="paragraph" w:styleId="Nadpisobsahu">
     <w:name w:val="TOC Heading"/>
-    <w:basedOn w:val="Heading1"/>
-    <w:next w:val="Normal"/>
+    <w:basedOn w:val="Nadpis1"/>
+    <w:next w:val="Normln"/>
     <w:uiPriority w:val="39"/>
     <w:unhideWhenUsed/>
     <w:qFormat/>
@@ -14813,8 +14804,8 @@
   </w:style>
   <w:style w:type="paragraph" w:customStyle="1" w:styleId="Nadpis">
     <w:name w:val="Nadpis"/>
-    <w:basedOn w:val="Heading1"/>
-    <w:next w:val="Normal"/>
+    <w:basedOn w:val="Nadpis1"/>
+    <w:next w:val="Normln"/>
     <w:link w:val="NadpisChar"/>
     <w:autoRedefine/>
     <w:qFormat/>
@@ -14833,10 +14824,10 @@
       <w:szCs w:val="28"/>
     </w:rPr>
   </w:style>
-  <w:style w:type="paragraph" w:styleId="TOC1">
+  <w:style w:type="paragraph" w:styleId="Obsah1">
     <w:name w:val="toc 1"/>
-    <w:basedOn w:val="Normal"/>
-    <w:next w:val="Normal"/>
+    <w:basedOn w:val="Normln"/>
+    <w:next w:val="Normln"/>
     <w:autoRedefine/>
     <w:uiPriority w:val="39"/>
     <w:unhideWhenUsed/>
@@ -14845,10 +14836,10 @@
       <w:spacing w:after="100"/>
     </w:pPr>
   </w:style>
-  <w:style w:type="character" w:customStyle="1" w:styleId="Heading1Char">
-    <w:name w:val="Heading 1 Char"/>
-    <w:basedOn w:val="DefaultParagraphFont"/>
-    <w:link w:val="Heading1"/>
+  <w:style w:type="character" w:customStyle="1" w:styleId="Nadpis1Char">
+    <w:name w:val="Nadpis 1 Char"/>
+    <w:basedOn w:val="Standardnpsmoodstavce"/>
+    <w:link w:val="Nadpis1"/>
     <w:rsid w:val="00B758BD"/>
     <w:rPr>
       <w:b/>
@@ -14858,7 +14849,7 @@
   </w:style>
   <w:style w:type="character" w:customStyle="1" w:styleId="NadpisChar">
     <w:name w:val="Nadpis Char"/>
-    <w:basedOn w:val="Heading1Char"/>
+    <w:basedOn w:val="Nadpis1Char"/>
     <w:link w:val="Nadpis"/>
     <w:rsid w:val="00B758BD"/>
     <w:rPr>
@@ -14868,9 +14859,9 @@
       <w:szCs w:val="28"/>
     </w:rPr>
   </w:style>
-  <w:style w:type="character" w:styleId="Hyperlink">
+  <w:style w:type="character" w:styleId="Hypertextovodkaz">
     <w:name w:val="Hyperlink"/>
-    <w:basedOn w:val="DefaultParagraphFont"/>
+    <w:basedOn w:val="Standardnpsmoodstavce"/>
     <w:uiPriority w:val="99"/>
     <w:unhideWhenUsed/>
     <w:rsid w:val="00B758BD"/>
@@ -14879,10 +14870,10 @@
       <w:u w:val="single"/>
     </w:rPr>
   </w:style>
-  <w:style w:type="paragraph" w:customStyle="1" w:styleId="Nadpis2">
-    <w:name w:val="Nadpis 2"/>
-    <w:basedOn w:val="Heading2"/>
-    <w:next w:val="Normal"/>
+  <w:style w:type="paragraph" w:customStyle="1" w:styleId="Nadpis21">
+    <w:name w:val="Nadpis 21"/>
+    <w:basedOn w:val="Nadpis2"/>
+    <w:next w:val="Normln"/>
     <w:link w:val="Nadpis2Char"/>
     <w:autoRedefine/>
     <w:qFormat/>
@@ -14902,10 +14893,10 @@
       <w:szCs w:val="28"/>
     </w:rPr>
   </w:style>
-  <w:style w:type="paragraph" w:styleId="TOC2">
+  <w:style w:type="paragraph" w:styleId="Obsah2">
     <w:name w:val="toc 2"/>
-    <w:basedOn w:val="Normal"/>
-    <w:next w:val="Normal"/>
+    <w:basedOn w:val="Normln"/>
+    <w:next w:val="Normln"/>
     <w:autoRedefine/>
     <w:uiPriority w:val="39"/>
     <w:unhideWhenUsed/>
@@ -14915,10 +14906,10 @@
       <w:ind w:left="220"/>
     </w:pPr>
   </w:style>
-  <w:style w:type="character" w:customStyle="1" w:styleId="Heading2Char">
-    <w:name w:val="Heading 2 Char"/>
-    <w:basedOn w:val="DefaultParagraphFont"/>
-    <w:link w:val="Heading2"/>
+  <w:style w:type="character" w:customStyle="1" w:styleId="Nadpis2Char1">
+    <w:name w:val="Nadpis 2 Char1"/>
+    <w:basedOn w:val="Standardnpsmoodstavce"/>
+    <w:link w:val="Nadpis2"/>
     <w:rsid w:val="00B758BD"/>
     <w:rPr>
       <w:b/>
@@ -14928,8 +14919,8 @@
   </w:style>
   <w:style w:type="character" w:customStyle="1" w:styleId="Nadpis2Char">
     <w:name w:val="Nadpis 2 Char"/>
-    <w:basedOn w:val="Heading2Char"/>
-    <w:link w:val="Nadpis2"/>
+    <w:basedOn w:val="Nadpis2Char1"/>
+    <w:link w:val="Nadpis21"/>
     <w:rsid w:val="00B758BD"/>
     <w:rPr>
       <w:rFonts w:ascii="Times New Roman" w:eastAsia="Times New Roman" w:hAnsi="Times New Roman" w:cs="Times New Roman"/>
@@ -14940,7 +14931,7 @@
   </w:style>
   <w:style w:type="character" w:customStyle="1" w:styleId="apple-converted-space">
     <w:name w:val="apple-converted-space"/>
-    <w:basedOn w:val="DefaultParagraphFont"/>
+    <w:basedOn w:val="Standardnpsmoodstavce"/>
     <w:rsid w:val="00933B75"/>
   </w:style>
 </w:styles>
@@ -15246,7 +15237,7 @@
 </file>
 
 <file path=customXml/itemProps1.xml><?xml version="1.0" encoding="utf-8"?>
-<ds:datastoreItem xmlns:ds="http://schemas.openxmlformats.org/officeDocument/2006/customXml" ds:itemID="{3E21BBAB-216A-41AA-BDB7-C01F817BAD4B}">
+<ds:datastoreItem xmlns:ds="http://schemas.openxmlformats.org/officeDocument/2006/customXml" ds:itemID="{3352EAF6-71A6-4212-A01B-81CB1264980A}">
   <ds:schemaRefs>
     <ds:schemaRef ds:uri="http://schemas.openxmlformats.org/officeDocument/2006/bibliography"/>
   </ds:schemaRefs>
